--- a/MachineAPI_DOC/Machine API.docx
+++ b/MachineAPI_DOC/Machine API.docx
@@ -25,20 +25,21 @@
     </w:p>
     <w:p>
       <w:r>
-        <w:t xml:space="preserve">The </w:t>
-      </w:r>
-      <w:proofErr w:type="gramStart"/>
-      <w:r>
-        <w:t>goals with the API is</w:t>
-      </w:r>
-      <w:proofErr w:type="gramEnd"/>
-      <w:r>
-        <w:t xml:space="preserve"> to provide a simple way for program developers to interact with the machine.</w:t>
-      </w:r>
-    </w:p>
-    <w:p>
-      <w:r>
-        <w:t>Only the functions that were requested by the customers were implemented, and not all the features of the machine.</w:t>
+        <w:t>The goal</w:t>
+      </w:r>
+      <w:r>
+        <w:t xml:space="preserve"> with the API is to provide a simple way for program developers to interact with the </w:t>
+      </w:r>
+      <w:r>
+        <w:t xml:space="preserve">Pick and Place </w:t>
+      </w:r>
+      <w:r>
+        <w:t>machine.</w:t>
+      </w:r>
+    </w:p>
+    <w:p>
+      <w:r>
+        <w:t>Not all functions that are available in the machine have been implemented in the API, only the functions that where requested by the customer.</w:t>
       </w:r>
     </w:p>
     <w:p>
@@ -193,6 +194,10 @@
         </w:pict>
       </w:r>
       <w:r>
+        <w:rPr>
+          <w:noProof/>
+          <w:lang w:val="sv-SE" w:eastAsia="sv-SE"/>
+        </w:rPr>
         <w:drawing>
           <wp:anchor distT="0" distB="0" distL="114300" distR="114300" simplePos="0" relativeHeight="251658240" behindDoc="0" locked="0" layoutInCell="1" allowOverlap="1">
             <wp:simplePos x="0" y="0"/>
@@ -217,7 +222,7 @@
                     <pic:cNvPicPr/>
                   </pic:nvPicPr>
                   <pic:blipFill>
-                    <a:blip r:embed="rId6"/>
+                    <a:blip r:embed="rId8"/>
                     <a:stretch>
                       <a:fillRect/>
                     </a:stretch>
@@ -251,13 +256,14 @@
       <w:r>
         <w:t xml:space="preserve"> main class, </w:t>
       </w:r>
-      <w:proofErr w:type="spellStart"/>
-      <w:r>
+      <w:r>
+        <w:rPr>
+          <w:rStyle w:val="IntenseEmphasis"/>
+        </w:rPr>
         <w:t>MachineController</w:t>
       </w:r>
-      <w:proofErr w:type="spellEnd"/>
-      <w:r>
-        <w:t>, was constructed. This class handles communication with the machine and is also the interface that applications use</w:t>
+      <w:r>
+        <w:t xml:space="preserve"> handles communication with the machine and is also the interface that applications use</w:t>
       </w:r>
       <w:r>
         <w:t>.</w:t>
@@ -265,27 +271,26 @@
     </w:p>
     <w:p>
       <w:r>
-        <w:t xml:space="preserve">To make it easy to </w:t>
-      </w:r>
-      <w:r>
-        <w:t>add</w:t>
-      </w:r>
-      <w:r>
-        <w:t xml:space="preserve"> new commands an interface, </w:t>
-      </w:r>
-      <w:proofErr w:type="spellStart"/>
-      <w:r>
+        <w:t xml:space="preserve">The </w:t>
+      </w:r>
+      <w:r>
+        <w:rPr>
+          <w:rStyle w:val="IntenseEmphasis"/>
+        </w:rPr>
         <w:t>MachineCommand</w:t>
       </w:r>
-      <w:proofErr w:type="spellEnd"/>
-      <w:r>
-        <w:t xml:space="preserve">, was created. This also has the benefit of making the design structured; with every new command being in its own class, implementing the </w:t>
-      </w:r>
-      <w:proofErr w:type="spellStart"/>
-      <w:r>
+      <w:r>
+        <w:t xml:space="preserve"> interface was created to make creating new commands easy</w:t>
+      </w:r>
+      <w:r>
+        <w:t xml:space="preserve">. This also has the benefit of making the design structured; with every new command being in its own class, implementing the </w:t>
+      </w:r>
+      <w:r>
+        <w:rPr>
+          <w:rStyle w:val="IntenseEmphasis"/>
+        </w:rPr>
         <w:t>MachineCommand</w:t>
       </w:r>
-      <w:proofErr w:type="spellEnd"/>
       <w:r>
         <w:t xml:space="preserve"> interface.</w:t>
       </w:r>
@@ -295,29 +300,43 @@
         <w:t>To simplify the design, the API only handles one command at a time</w:t>
       </w:r>
       <w:r>
-        <w:t>, with any command queues implemented by the caller.</w:t>
+        <w:t xml:space="preserve">, although commands can be bundled with a </w:t>
+      </w:r>
+      <w:r>
+        <w:rPr>
+          <w:rStyle w:val="IntenseEmphasis"/>
+        </w:rPr>
+        <w:t>MachineWrapperCommand</w:t>
+      </w:r>
+      <w:r>
+        <w:t xml:space="preserve"> object</w:t>
+      </w:r>
+      <w:r>
+        <w:t>. Any command queuing is up to the caller to implement.</w:t>
       </w:r>
     </w:p>
     <w:p>
       <w:r>
         <w:t xml:space="preserve">Execution of a command is done in a separate thread. Communication with the caller is done through an event system. An event is sent using a </w:t>
       </w:r>
-      <w:proofErr w:type="spellStart"/>
-      <w:r>
+      <w:r>
+        <w:rPr>
+          <w:rStyle w:val="IntenseEmphasis"/>
+        </w:rPr>
         <w:t>MachineEvent</w:t>
       </w:r>
-      <w:proofErr w:type="spellEnd"/>
       <w:r>
         <w:t xml:space="preserve"> object, which contains the event type and an event message. These events are sent whenever a command has finished executing or an internal error has occurred.</w:t>
       </w:r>
       <w:r>
         <w:t xml:space="preserve"> The caller registers a callback function in the </w:t>
       </w:r>
-      <w:proofErr w:type="spellStart"/>
-      <w:r>
+      <w:r>
+        <w:rPr>
+          <w:rStyle w:val="IntenseEmphasis"/>
+        </w:rPr>
         <w:t>MachineController</w:t>
       </w:r>
-      <w:proofErr w:type="spellEnd"/>
       <w:r>
         <w:t xml:space="preserve"> that handles these events. Multiple callback functions can be used.</w:t>
       </w:r>
@@ -326,45 +345,49 @@
       <w:r>
         <w:t xml:space="preserve">The </w:t>
       </w:r>
-      <w:proofErr w:type="spellStart"/>
-      <w:r>
+      <w:r>
+        <w:rPr>
+          <w:rStyle w:val="IntenseEmphasis"/>
+        </w:rPr>
         <w:t>MachineController</w:t>
       </w:r>
-      <w:proofErr w:type="spellEnd"/>
       <w:r>
         <w:t xml:space="preserve"> contains the current state of the machine. </w:t>
       </w:r>
       <w:r>
         <w:t xml:space="preserve">This information is saved in the </w:t>
       </w:r>
-      <w:proofErr w:type="spellStart"/>
-      <w:r>
+      <w:r>
+        <w:rPr>
+          <w:rStyle w:val="IntenseEmphasis"/>
+        </w:rPr>
         <w:t>MachineState</w:t>
       </w:r>
-      <w:proofErr w:type="spellEnd"/>
       <w:r>
         <w:t xml:space="preserve"> class. Information stored in this class is used to validate commands, store offsets for picking and dispensing, etc.</w:t>
       </w:r>
     </w:p>
     <w:p>
+      <w:r>
+        <w:t>For more information about the commands and classes, see the doxygen documentation</w:t>
+      </w:r>
+      <w:r>
+        <w:t xml:space="preserve"> provided with the source code.</w:t>
+      </w:r>
+    </w:p>
+    <w:p>
       <w:pPr>
         <w:rPr>
-          <w:lang w:val="sv-SE"/>
+          <w:rFonts w:asciiTheme="majorHAnsi" w:eastAsiaTheme="majorEastAsia" w:hAnsiTheme="majorHAnsi" w:cstheme="majorBidi"/>
+          <w:b/>
+          <w:bCs/>
+          <w:color w:val="4F81BD" w:themeColor="accent1"/>
+          <w:sz w:val="26"/>
+          <w:szCs w:val="26"/>
         </w:rPr>
       </w:pPr>
       <w:r>
-        <w:t xml:space="preserve">For more information about the commands and classes, see the </w:t>
-      </w:r>
-      <w:proofErr w:type="spellStart"/>
-      <w:r>
-        <w:t>doxygen</w:t>
-      </w:r>
-      <w:proofErr w:type="spellEnd"/>
-      <w:r>
-        <w:t xml:space="preserve"> documentation</w:t>
-      </w:r>
-      <w:r>
-        <w:t xml:space="preserve"> provided with the source code.</w:t>
+        <w:br w:type="page"/>
       </w:r>
     </w:p>
     <w:p>
@@ -372,6 +395,7 @@
         <w:pStyle w:val="Heading2"/>
       </w:pPr>
       <w:r>
+        <w:lastRenderedPageBreak/>
         <w:t>Usage manual</w:t>
       </w:r>
     </w:p>
@@ -379,11 +403,12 @@
       <w:r>
         <w:t xml:space="preserve">Creating a </w:t>
       </w:r>
-      <w:proofErr w:type="spellStart"/>
-      <w:r>
+      <w:r>
+        <w:rPr>
+          <w:rStyle w:val="IntenseEmphasis"/>
+        </w:rPr>
         <w:t>MachineController</w:t>
       </w:r>
-      <w:proofErr w:type="spellEnd"/>
       <w:r>
         <w:t xml:space="preserve"> instance an</w:t>
       </w:r>
@@ -399,41 +424,20 @@
         <w:pStyle w:val="ListParagraph"/>
       </w:pPr>
       <w:r>
-        <w:t>#include "</w:t>
-      </w:r>
-      <w:proofErr w:type="spellStart"/>
-      <w:r>
-        <w:t>MachineController.h</w:t>
-      </w:r>
-      <w:proofErr w:type="spellEnd"/>
-      <w:r>
-        <w:t>"</w:t>
-      </w:r>
-    </w:p>
-    <w:p>
-      <w:pPr>
-        <w:pStyle w:val="ListParagraph"/>
-      </w:pPr>
-    </w:p>
-    <w:p>
-      <w:pPr>
-        <w:pStyle w:val="ListParagraph"/>
-      </w:pPr>
-      <w:proofErr w:type="gramStart"/>
-      <w:r>
-        <w:t>string</w:t>
-      </w:r>
-      <w:proofErr w:type="gramEnd"/>
-      <w:r>
-        <w:t xml:space="preserve"> </w:t>
-      </w:r>
-      <w:proofErr w:type="spellStart"/>
-      <w:r>
-        <w:t>comPort</w:t>
-      </w:r>
-      <w:proofErr w:type="spellEnd"/>
-      <w:r>
-        <w:t xml:space="preserve"> = “com1”</w:t>
+        <w:t>#include "MachineController.h"</w:t>
+      </w:r>
+    </w:p>
+    <w:p>
+      <w:pPr>
+        <w:pStyle w:val="ListParagraph"/>
+      </w:pPr>
+    </w:p>
+    <w:p>
+      <w:pPr>
+        <w:pStyle w:val="ListParagraph"/>
+      </w:pPr>
+      <w:r>
+        <w:t>string comPort = “com1”</w:t>
       </w:r>
       <w:r>
         <w:tab/>
@@ -447,26 +451,8 @@
       <w:pPr>
         <w:pStyle w:val="ListParagraph"/>
       </w:pPr>
-      <w:proofErr w:type="spellStart"/>
-      <w:r>
-        <w:t>MachineController</w:t>
-      </w:r>
-      <w:proofErr w:type="spellEnd"/>
-      <w:r>
-        <w:t xml:space="preserve"> </w:t>
-      </w:r>
-      <w:proofErr w:type="gramStart"/>
-      <w:r>
-        <w:t>mc(</w:t>
-      </w:r>
-      <w:proofErr w:type="spellStart"/>
-      <w:proofErr w:type="gramEnd"/>
-      <w:r>
-        <w:t>comPort</w:t>
-      </w:r>
-      <w:proofErr w:type="spellEnd"/>
-      <w:r>
-        <w:t>);</w:t>
+      <w:r>
+        <w:t>MachineController mc(comPort);</w:t>
       </w:r>
       <w:r>
         <w:tab/>
@@ -491,15 +477,7 @@
         <w:pStyle w:val="ListParagraph"/>
       </w:pPr>
       <w:r>
-        <w:t xml:space="preserve"> * Initialize the machine. This initializes the serial port and issues a </w:t>
-      </w:r>
-      <w:proofErr w:type="spellStart"/>
-      <w:r>
-        <w:t>MachineInitCommand</w:t>
-      </w:r>
-      <w:proofErr w:type="spellEnd"/>
-      <w:r>
-        <w:t>.</w:t>
+        <w:t xml:space="preserve"> * Initialize the machine. This initializes the serial port and issues a MachineInitCommand.</w:t>
       </w:r>
     </w:p>
     <w:p>
@@ -523,23 +501,7 @@
         <w:pStyle w:val="ListParagraph"/>
       </w:pPr>
       <w:r>
-        <w:t xml:space="preserve">* </w:t>
-      </w:r>
-      <w:proofErr w:type="gramStart"/>
-      <w:r>
-        <w:t>but</w:t>
-      </w:r>
-      <w:proofErr w:type="gramEnd"/>
-      <w:r>
-        <w:t xml:space="preserve"> to know when the machine is ready a check for a </w:t>
-      </w:r>
-      <w:proofErr w:type="spellStart"/>
-      <w:r>
-        <w:t>MachineEvent</w:t>
-      </w:r>
-      <w:proofErr w:type="spellEnd"/>
-      <w:r>
-        <w:t xml:space="preserve"> of type </w:t>
+        <w:t xml:space="preserve">* but to know when the machine is ready a check for a MachineEvent of type </w:t>
       </w:r>
     </w:p>
     <w:p>
@@ -562,21 +524,8 @@
       <w:pPr>
         <w:pStyle w:val="ListParagraph"/>
       </w:pPr>
-      <w:proofErr w:type="gramStart"/>
-      <w:r>
-        <w:t>if</w:t>
-      </w:r>
-      <w:proofErr w:type="gramEnd"/>
-      <w:r>
-        <w:t xml:space="preserve"> ( !</w:t>
-      </w:r>
-      <w:proofErr w:type="spellStart"/>
-      <w:r>
-        <w:t>mc.InitializeMachine</w:t>
-      </w:r>
-      <w:proofErr w:type="spellEnd"/>
-      <w:r>
-        <w:t>() )</w:t>
+      <w:r>
+        <w:t>if ( !mc.InitializeMachine() )</w:t>
       </w:r>
     </w:p>
     <w:p>
@@ -602,14 +551,7 @@
       </w:pPr>
       <w:r>
         <w:tab/>
-      </w:r>
-      <w:proofErr w:type="gramStart"/>
-      <w:r>
-        <w:t>return</w:t>
-      </w:r>
-      <w:proofErr w:type="gramEnd"/>
-      <w:r>
-        <w:t>;</w:t>
+        <w:t>return;</w:t>
       </w:r>
     </w:p>
     <w:p>
@@ -633,7 +575,6 @@
         <w:pStyle w:val="ListParagraph"/>
       </w:pPr>
       <w:r>
-        <w:lastRenderedPageBreak/>
         <w:t xml:space="preserve">// (This is </w:t>
       </w:r>
       <w:r>
@@ -653,85 +594,48 @@
       <w:pPr>
         <w:pStyle w:val="ListParagraph"/>
       </w:pPr>
-      <w:proofErr w:type="spellStart"/>
-      <w:proofErr w:type="gramStart"/>
-      <w:r>
-        <w:t>mc.Wait</w:t>
-      </w:r>
-      <w:proofErr w:type="spellEnd"/>
+      <w:r>
+        <w:t>mc.Wait();</w:t>
+      </w:r>
+      <w:r>
+        <w:t xml:space="preserve"> </w:t>
+      </w:r>
+    </w:p>
+    <w:p>
+      <w:r>
+        <w:t>Creating a</w:t>
+      </w:r>
+      <w:r>
+        <w:t xml:space="preserve">nd running a </w:t>
+      </w:r>
+      <w:r>
+        <w:t>command</w:t>
+      </w:r>
+      <w:r>
+        <w:t>. Running any type of command is the same procedure.</w:t>
+      </w:r>
+    </w:p>
+    <w:p>
+      <w:pPr>
+        <w:pStyle w:val="ListParagraph"/>
+      </w:pPr>
+      <w:r>
+        <w:t>// Move to x,y,z = ( 10000, 20000, 1000) µm from origo</w:t>
+      </w:r>
+    </w:p>
+    <w:p>
+      <w:pPr>
+        <w:pStyle w:val="ListParagraph"/>
+      </w:pPr>
+      <w:r>
+        <w:t>MachineMoveAllCommand</w:t>
+      </w:r>
+      <w:r>
+        <w:t xml:space="preserve"> cmd</w:t>
+      </w:r>
       <w:r>
         <w:t>(</w:t>
       </w:r>
-      <w:proofErr w:type="gramEnd"/>
-      <w:r>
-        <w:t>);</w:t>
-      </w:r>
-      <w:r>
-        <w:t xml:space="preserve"> </w:t>
-      </w:r>
-    </w:p>
-    <w:p>
-      <w:r>
-        <w:t>Creating a</w:t>
-      </w:r>
-      <w:r>
-        <w:t xml:space="preserve">nd running a </w:t>
-      </w:r>
-      <w:r>
-        <w:t>command</w:t>
-      </w:r>
-      <w:r>
-        <w:t>. Running any type of command is the same procedure.</w:t>
-      </w:r>
-    </w:p>
-    <w:p>
-      <w:pPr>
-        <w:pStyle w:val="ListParagraph"/>
-      </w:pPr>
-      <w:r>
-        <w:t xml:space="preserve">// Move to </w:t>
-      </w:r>
-      <w:proofErr w:type="spellStart"/>
-      <w:r>
-        <w:t>x</w:t>
-      </w:r>
-      <w:proofErr w:type="gramStart"/>
-      <w:r>
-        <w:t>,y,z</w:t>
-      </w:r>
-      <w:proofErr w:type="spellEnd"/>
-      <w:proofErr w:type="gramEnd"/>
-      <w:r>
-        <w:t xml:space="preserve"> = ( 10000, 20000, 1000) µm from </w:t>
-      </w:r>
-      <w:proofErr w:type="spellStart"/>
-      <w:r>
-        <w:t>origo</w:t>
-      </w:r>
-      <w:proofErr w:type="spellEnd"/>
-    </w:p>
-    <w:p>
-      <w:pPr>
-        <w:pStyle w:val="ListParagraph"/>
-      </w:pPr>
-      <w:proofErr w:type="spellStart"/>
-      <w:r>
-        <w:t>MachineMoveAllCommand</w:t>
-      </w:r>
-      <w:proofErr w:type="spellEnd"/>
-      <w:r>
-        <w:t xml:space="preserve"> </w:t>
-      </w:r>
-      <w:proofErr w:type="spellStart"/>
-      <w:proofErr w:type="gramStart"/>
-      <w:r>
-        <w:t>cmd</w:t>
-      </w:r>
-      <w:proofErr w:type="spellEnd"/>
-      <w:r>
-        <w:t>(</w:t>
-      </w:r>
-      <w:proofErr w:type="gramEnd"/>
       <w:r>
         <w:t>10000</w:t>
       </w:r>
@@ -763,23 +667,8 @@
       <w:pPr>
         <w:pStyle w:val="ListParagraph"/>
       </w:pPr>
-      <w:proofErr w:type="spellStart"/>
-      <w:proofErr w:type="gramStart"/>
-      <w:r>
-        <w:t>mc.RunCommand</w:t>
-      </w:r>
-      <w:proofErr w:type="spellEnd"/>
-      <w:r>
-        <w:t>(</w:t>
-      </w:r>
-      <w:proofErr w:type="spellStart"/>
-      <w:proofErr w:type="gramEnd"/>
-      <w:r>
-        <w:t>cmd</w:t>
-      </w:r>
-      <w:proofErr w:type="spellEnd"/>
-      <w:r>
-        <w:t xml:space="preserve">); </w:t>
+      <w:r>
+        <w:t xml:space="preserve">mc.RunCommand(cmd); </w:t>
       </w:r>
       <w:r>
         <w:tab/>
@@ -790,18 +679,8 @@
       <w:pPr>
         <w:pStyle w:val="ListParagraph"/>
       </w:pPr>
-      <w:proofErr w:type="spellStart"/>
-      <w:proofErr w:type="gramStart"/>
-      <w:r>
-        <w:t>mc.Wait</w:t>
-      </w:r>
-      <w:proofErr w:type="spellEnd"/>
-      <w:r>
-        <w:t>(</w:t>
-      </w:r>
-      <w:proofErr w:type="gramEnd"/>
-      <w:r>
-        <w:t>);</w:t>
+      <w:r>
+        <w:t>mc.Wait();</w:t>
       </w:r>
       <w:r>
         <w:tab/>
@@ -819,6 +698,12 @@
     </w:p>
     <w:p>
       <w:r>
+        <w:br w:type="page"/>
+      </w:r>
+    </w:p>
+    <w:p>
+      <w:r>
+        <w:lastRenderedPageBreak/>
         <w:t>Creating a polygon dispense command.</w:t>
       </w:r>
     </w:p>
@@ -826,13 +711,8 @@
       <w:pPr>
         <w:pStyle w:val="ListParagraph"/>
       </w:pPr>
-      <w:proofErr w:type="spellStart"/>
-      <w:r>
-        <w:t>MachinePolygon</w:t>
-      </w:r>
-      <w:proofErr w:type="spellEnd"/>
-      <w:r>
-        <w:t xml:space="preserve"> mp;</w:t>
+      <w:r>
+        <w:t>MachinePolygon mp;</w:t>
       </w:r>
       <w:r>
         <w:tab/>
@@ -860,23 +740,8 @@
       <w:pPr>
         <w:pStyle w:val="ListParagraph"/>
       </w:pPr>
-      <w:proofErr w:type="spellStart"/>
-      <w:proofErr w:type="gramStart"/>
-      <w:r>
-        <w:t>mp.AddPoint</w:t>
-      </w:r>
-      <w:proofErr w:type="spellEnd"/>
-      <w:r>
-        <w:t>(</w:t>
-      </w:r>
-      <w:proofErr w:type="spellStart"/>
-      <w:proofErr w:type="gramEnd"/>
-      <w:r>
-        <w:t>MachinePolygonPoint</w:t>
-      </w:r>
-      <w:proofErr w:type="spellEnd"/>
-      <w:r>
-        <w:t>(10000, 10000));</w:t>
+      <w:r>
+        <w:t>mp.AddPoint(MachinePolygonPoint(10000, 10000));</w:t>
       </w:r>
       <w:r>
         <w:tab/>
@@ -887,184 +752,69 @@
       <w:pPr>
         <w:pStyle w:val="ListParagraph"/>
       </w:pPr>
-      <w:proofErr w:type="spellStart"/>
-      <w:proofErr w:type="gramStart"/>
-      <w:r>
-        <w:t>mp.AddPoint</w:t>
-      </w:r>
-      <w:proofErr w:type="spellEnd"/>
-      <w:r>
-        <w:t>(</w:t>
-      </w:r>
-      <w:proofErr w:type="spellStart"/>
-      <w:proofErr w:type="gramEnd"/>
-      <w:r>
-        <w:t>MachinePolygonPoint</w:t>
-      </w:r>
-      <w:proofErr w:type="spellEnd"/>
-      <w:r>
-        <w:t>(10000, 50000));</w:t>
-      </w:r>
-    </w:p>
-    <w:p>
-      <w:pPr>
-        <w:pStyle w:val="ListParagraph"/>
-      </w:pPr>
-      <w:proofErr w:type="spellStart"/>
-      <w:proofErr w:type="gramStart"/>
-      <w:r>
-        <w:t>mp.AddPoint</w:t>
-      </w:r>
-      <w:proofErr w:type="spellEnd"/>
-      <w:r>
-        <w:t>(</w:t>
-      </w:r>
-      <w:proofErr w:type="spellStart"/>
-      <w:proofErr w:type="gramEnd"/>
-      <w:r>
-        <w:t>MachinePolygonPoint</w:t>
-      </w:r>
-      <w:proofErr w:type="spellEnd"/>
-      <w:r>
-        <w:t>(20000, 50000));</w:t>
-      </w:r>
-    </w:p>
-    <w:p>
-      <w:pPr>
-        <w:pStyle w:val="ListParagraph"/>
-      </w:pPr>
-      <w:proofErr w:type="spellStart"/>
-      <w:proofErr w:type="gramStart"/>
-      <w:r>
-        <w:t>mp.AddPoint</w:t>
-      </w:r>
-      <w:proofErr w:type="spellEnd"/>
-      <w:r>
-        <w:t>(</w:t>
-      </w:r>
-      <w:proofErr w:type="spellStart"/>
-      <w:proofErr w:type="gramEnd"/>
-      <w:r>
-        <w:t>MachinePolygonPoint</w:t>
-      </w:r>
-      <w:proofErr w:type="spellEnd"/>
-      <w:r>
-        <w:t>(20000, 10000));</w:t>
-      </w:r>
-    </w:p>
-    <w:p>
-      <w:pPr>
-        <w:pStyle w:val="ListParagraph"/>
-      </w:pPr>
-      <w:proofErr w:type="spellStart"/>
-      <w:proofErr w:type="gramStart"/>
-      <w:r>
-        <w:t>mp.AddPoint</w:t>
-      </w:r>
-      <w:proofErr w:type="spellEnd"/>
-      <w:r>
-        <w:t>(</w:t>
-      </w:r>
-      <w:proofErr w:type="spellStart"/>
-      <w:proofErr w:type="gramEnd"/>
-      <w:r>
-        <w:t>MachinePolygonPoint</w:t>
-      </w:r>
-      <w:proofErr w:type="spellEnd"/>
-      <w:r>
-        <w:t>(30000, 10000));</w:t>
-      </w:r>
-    </w:p>
-    <w:p>
-      <w:pPr>
-        <w:pStyle w:val="ListParagraph"/>
-      </w:pPr>
-      <w:proofErr w:type="spellStart"/>
-      <w:proofErr w:type="gramStart"/>
-      <w:r>
-        <w:t>mp.AddPoint</w:t>
-      </w:r>
-      <w:proofErr w:type="spellEnd"/>
-      <w:r>
-        <w:t>(</w:t>
-      </w:r>
-      <w:proofErr w:type="spellStart"/>
-      <w:proofErr w:type="gramEnd"/>
-      <w:r>
-        <w:t>MachinePolygonPoint</w:t>
-      </w:r>
-      <w:proofErr w:type="spellEnd"/>
-      <w:r>
-        <w:t>(30000, 50000));</w:t>
-      </w:r>
-    </w:p>
-    <w:p>
-      <w:pPr>
-        <w:pStyle w:val="ListParagraph"/>
-      </w:pPr>
-      <w:proofErr w:type="spellStart"/>
-      <w:proofErr w:type="gramStart"/>
-      <w:r>
-        <w:t>mp.AddPoint</w:t>
-      </w:r>
-      <w:proofErr w:type="spellEnd"/>
-      <w:r>
-        <w:t>(</w:t>
-      </w:r>
-      <w:proofErr w:type="spellStart"/>
-      <w:proofErr w:type="gramEnd"/>
-      <w:r>
-        <w:t>MachinePolygonPoint</w:t>
-      </w:r>
-      <w:proofErr w:type="spellEnd"/>
-      <w:r>
-        <w:t>(40000, 50000));</w:t>
-      </w:r>
-    </w:p>
-    <w:p>
-      <w:pPr>
-        <w:pStyle w:val="ListParagraph"/>
-      </w:pPr>
-      <w:proofErr w:type="spellStart"/>
-      <w:proofErr w:type="gramStart"/>
-      <w:r>
-        <w:t>mp.AddPoint</w:t>
-      </w:r>
-      <w:proofErr w:type="spellEnd"/>
-      <w:r>
-        <w:t>(</w:t>
-      </w:r>
-      <w:proofErr w:type="spellStart"/>
-      <w:proofErr w:type="gramEnd"/>
-      <w:r>
-        <w:t>MachinePolygonPoint</w:t>
-      </w:r>
-      <w:proofErr w:type="spellEnd"/>
-      <w:r>
-        <w:t>(40000, 10000));</w:t>
-      </w:r>
-    </w:p>
-    <w:p>
-      <w:pPr>
-        <w:pStyle w:val="ListParagraph"/>
-      </w:pPr>
-    </w:p>
-    <w:p>
-      <w:pPr>
-        <w:pStyle w:val="ListParagraph"/>
-      </w:pPr>
-      <w:proofErr w:type="spellStart"/>
-      <w:proofErr w:type="gramStart"/>
-      <w:r>
-        <w:t>mp.DelPoint</w:t>
-      </w:r>
-      <w:proofErr w:type="spellEnd"/>
-      <w:r>
-        <w:t>(</w:t>
-      </w:r>
-      <w:proofErr w:type="gramEnd"/>
-      <w:r>
-        <w:t xml:space="preserve">1); </w:t>
+      <w:r>
+        <w:t>mp.AddPoint(MachinePolygonPoint(10000, 50000));</w:t>
+      </w:r>
+    </w:p>
+    <w:p>
+      <w:pPr>
+        <w:pStyle w:val="ListParagraph"/>
+      </w:pPr>
+      <w:r>
+        <w:t>mp.AddPoint(MachinePolygonPoint(20000, 50000));</w:t>
+      </w:r>
+    </w:p>
+    <w:p>
+      <w:pPr>
+        <w:pStyle w:val="ListParagraph"/>
+      </w:pPr>
+      <w:r>
+        <w:t>mp.AddPoint(MachinePolygonPoint(20000, 10000));</w:t>
+      </w:r>
+    </w:p>
+    <w:p>
+      <w:pPr>
+        <w:pStyle w:val="ListParagraph"/>
+      </w:pPr>
+      <w:r>
+        <w:t>mp.AddPoint(MachinePolygonPoint(30000, 10000));</w:t>
+      </w:r>
+    </w:p>
+    <w:p>
+      <w:pPr>
+        <w:pStyle w:val="ListParagraph"/>
+      </w:pPr>
+      <w:r>
+        <w:t>mp.AddPoint(MachinePolygonPoint(30000, 50000));</w:t>
+      </w:r>
+    </w:p>
+    <w:p>
+      <w:pPr>
+        <w:pStyle w:val="ListParagraph"/>
+      </w:pPr>
+      <w:r>
+        <w:t>mp.AddPoint(MachinePolygonPoint(40000, 50000));</w:t>
+      </w:r>
+    </w:p>
+    <w:p>
+      <w:pPr>
+        <w:pStyle w:val="ListParagraph"/>
+      </w:pPr>
+      <w:r>
+        <w:t>mp.AddPoint(MachinePolygonPoint(40000, 10000));</w:t>
+      </w:r>
+    </w:p>
+    <w:p>
+      <w:pPr>
+        <w:pStyle w:val="ListParagraph"/>
+      </w:pPr>
+    </w:p>
+    <w:p>
+      <w:pPr>
+        <w:pStyle w:val="ListParagraph"/>
+      </w:pPr>
+      <w:r>
+        <w:t xml:space="preserve">mp.DelPoint(1); </w:t>
       </w:r>
       <w:r>
         <w:tab/>
@@ -1075,18 +825,8 @@
       <w:pPr>
         <w:pStyle w:val="ListParagraph"/>
       </w:pPr>
-      <w:proofErr w:type="spellStart"/>
-      <w:proofErr w:type="gramStart"/>
-      <w:r>
-        <w:t>mp.DelPoint</w:t>
-      </w:r>
-      <w:proofErr w:type="spellEnd"/>
-      <w:r>
-        <w:t>(</w:t>
-      </w:r>
-      <w:proofErr w:type="gramEnd"/>
-      <w:r>
-        <w:t>0);</w:t>
+      <w:r>
+        <w:t>mp.DelPoint(0);</w:t>
       </w:r>
       <w:r>
         <w:t xml:space="preserve"> </w:t>
@@ -1106,41 +846,21 @@
         <w:pStyle w:val="ListParagraph"/>
       </w:pPr>
       <w:r>
-        <w:t xml:space="preserve">// </w:t>
-      </w:r>
-      <w:proofErr w:type="gramStart"/>
-      <w:r>
-        <w:t>Create</w:t>
-      </w:r>
-      <w:proofErr w:type="gramEnd"/>
-      <w:r>
-        <w:t xml:space="preserve"> a polygon dispense command from the polygon</w:t>
-      </w:r>
-    </w:p>
-    <w:p>
-      <w:pPr>
-        <w:pStyle w:val="ListParagraph"/>
-      </w:pPr>
-      <w:proofErr w:type="spellStart"/>
+        <w:t>// Create a polygon dispense command from the polygon</w:t>
+      </w:r>
+    </w:p>
+    <w:p>
+      <w:pPr>
+        <w:pStyle w:val="ListParagraph"/>
+      </w:pPr>
       <w:r>
         <w:t>MachinePolygonDispenceCommand</w:t>
       </w:r>
-      <w:proofErr w:type="spellEnd"/>
-      <w:r>
-        <w:t xml:space="preserve"> </w:t>
-      </w:r>
-      <w:proofErr w:type="spellStart"/>
-      <w:proofErr w:type="gramStart"/>
-      <w:r>
-        <w:t>cmd</w:t>
-      </w:r>
-      <w:proofErr w:type="spellEnd"/>
-      <w:r>
-        <w:t>(</w:t>
-      </w:r>
-      <w:proofErr w:type="gramEnd"/>
-      <w:r>
-        <w:t>mp)</w:t>
+      <w:r>
+        <w:t xml:space="preserve"> cmd</w:t>
+      </w:r>
+      <w:r>
+        <w:t>(mp)</w:t>
       </w:r>
       <w:r>
         <w:t xml:space="preserve">; </w:t>
@@ -1155,41 +875,16 @@
       <w:pPr>
         <w:pStyle w:val="ListParagraph"/>
       </w:pPr>
-      <w:proofErr w:type="spellStart"/>
-      <w:proofErr w:type="gramStart"/>
-      <w:r>
-        <w:t>mc.RunCommand</w:t>
-      </w:r>
-      <w:proofErr w:type="spellEnd"/>
-      <w:r>
-        <w:t>(</w:t>
-      </w:r>
-      <w:proofErr w:type="spellStart"/>
-      <w:proofErr w:type="gramEnd"/>
-      <w:r>
-        <w:t>cmd</w:t>
-      </w:r>
-      <w:proofErr w:type="spellEnd"/>
-      <w:r>
-        <w:t>);</w:t>
-      </w:r>
-    </w:p>
-    <w:p>
-      <w:pPr>
-        <w:pStyle w:val="ListParagraph"/>
-      </w:pPr>
-      <w:proofErr w:type="spellStart"/>
-      <w:proofErr w:type="gramStart"/>
-      <w:r>
-        <w:t>mc.Wait</w:t>
-      </w:r>
-      <w:proofErr w:type="spellEnd"/>
-      <w:r>
-        <w:t>(</w:t>
-      </w:r>
-      <w:proofErr w:type="gramEnd"/>
-      <w:r>
-        <w:t>);</w:t>
+      <w:r>
+        <w:t>mc.RunCommand(cmd);</w:t>
+      </w:r>
+    </w:p>
+    <w:p>
+      <w:pPr>
+        <w:pStyle w:val="ListParagraph"/>
+      </w:pPr>
+      <w:r>
+        <w:t>mc.Wait();</w:t>
       </w:r>
     </w:p>
     <w:p>
@@ -1202,41 +897,21 @@
         <w:pStyle w:val="ListParagraph"/>
       </w:pPr>
       <w:r>
-        <w:t xml:space="preserve">// </w:t>
-      </w:r>
-      <w:proofErr w:type="gramStart"/>
-      <w:r>
-        <w:t>Create</w:t>
-      </w:r>
-      <w:proofErr w:type="gramEnd"/>
-      <w:r>
-        <w:t xml:space="preserve"> a few commands</w:t>
-      </w:r>
-    </w:p>
-    <w:p>
-      <w:pPr>
-        <w:pStyle w:val="ListParagraph"/>
-      </w:pPr>
-      <w:proofErr w:type="spellStart"/>
+        <w:t>// Create a few commands</w:t>
+      </w:r>
+    </w:p>
+    <w:p>
+      <w:pPr>
+        <w:pStyle w:val="ListParagraph"/>
+      </w:pPr>
       <w:r>
         <w:t>MachineMoveAbsoluteCommand</w:t>
       </w:r>
-      <w:proofErr w:type="spellEnd"/>
-      <w:r>
-        <w:t xml:space="preserve"> </w:t>
-      </w:r>
-      <w:proofErr w:type="spellStart"/>
-      <w:proofErr w:type="gramStart"/>
-      <w:r>
-        <w:t>moveX</w:t>
-      </w:r>
-      <w:proofErr w:type="spellEnd"/>
-      <w:r>
-        <w:t>(</w:t>
-      </w:r>
-      <w:proofErr w:type="gramEnd"/>
-      <w:r>
-        <w:t xml:space="preserve">AXIS_X, </w:t>
+      <w:r>
+        <w:t xml:space="preserve"> moveX</w:t>
+      </w:r>
+      <w:r>
+        <w:t xml:space="preserve">(AXIS_X, </w:t>
       </w:r>
       <w:r>
         <w:t>10000</w:t>
@@ -1252,26 +927,14 @@
       <w:pPr>
         <w:pStyle w:val="ListParagraph"/>
       </w:pPr>
-      <w:proofErr w:type="spellStart"/>
       <w:r>
         <w:t>MachineMoveAbsoluteCommand</w:t>
       </w:r>
-      <w:proofErr w:type="spellEnd"/>
-      <w:r>
-        <w:t xml:space="preserve"> </w:t>
-      </w:r>
-      <w:proofErr w:type="spellStart"/>
-      <w:proofErr w:type="gramStart"/>
-      <w:r>
-        <w:t>moveY</w:t>
-      </w:r>
-      <w:proofErr w:type="spellEnd"/>
-      <w:r>
-        <w:t>(</w:t>
-      </w:r>
-      <w:proofErr w:type="gramEnd"/>
-      <w:r>
-        <w:t>AXIS_</w:t>
+      <w:r>
+        <w:t xml:space="preserve"> moveY</w:t>
+      </w:r>
+      <w:r>
+        <w:t>(AXIS_</w:t>
       </w:r>
       <w:r>
         <w:t>Y</w:t>
@@ -1293,26 +956,14 @@
       <w:pPr>
         <w:pStyle w:val="ListParagraph"/>
       </w:pPr>
-      <w:proofErr w:type="spellStart"/>
       <w:r>
         <w:t>MachineMoveAbsoluteCommand</w:t>
       </w:r>
-      <w:proofErr w:type="spellEnd"/>
-      <w:r>
-        <w:t xml:space="preserve"> </w:t>
-      </w:r>
-      <w:proofErr w:type="spellStart"/>
-      <w:proofErr w:type="gramStart"/>
-      <w:r>
-        <w:t>moveZ</w:t>
-      </w:r>
-      <w:proofErr w:type="spellEnd"/>
-      <w:r>
-        <w:t>(</w:t>
-      </w:r>
-      <w:proofErr w:type="gramEnd"/>
-      <w:r>
-        <w:t>AXIS_</w:t>
+      <w:r>
+        <w:t xml:space="preserve"> moveZ</w:t>
+      </w:r>
+      <w:r>
+        <w:t>(AXIS_</w:t>
       </w:r>
       <w:r>
         <w:t>Z</w:t>
@@ -1340,15 +991,7 @@
         <w:pStyle w:val="ListParagraph"/>
       </w:pPr>
       <w:r>
-        <w:t xml:space="preserve">// </w:t>
-      </w:r>
-      <w:proofErr w:type="gramStart"/>
-      <w:r>
-        <w:t>Create</w:t>
-      </w:r>
-      <w:proofErr w:type="gramEnd"/>
-      <w:r>
-        <w:t xml:space="preserve"> the wrapper and add the commands to it</w:t>
+        <w:t>// Create the wrapper and add the commands to it</w:t>
       </w:r>
     </w:p>
     <w:p>
@@ -1382,144 +1025,69 @@
       <w:pPr>
         <w:pStyle w:val="ListParagraph"/>
       </w:pPr>
-      <w:proofErr w:type="spellStart"/>
-      <w:r>
-        <w:t>MachineWrapperCommand</w:t>
-      </w:r>
-      <w:proofErr w:type="spellEnd"/>
-      <w:r>
-        <w:t xml:space="preserve"> wrapper;</w:t>
-      </w:r>
-    </w:p>
-    <w:p>
-      <w:pPr>
-        <w:pStyle w:val="ListParagraph"/>
-      </w:pPr>
-      <w:proofErr w:type="spellStart"/>
-      <w:proofErr w:type="gramStart"/>
+      <w:r>
+        <w:t>MachineWrapperCommand wrapper;</w:t>
+      </w:r>
+    </w:p>
+    <w:p>
+      <w:pPr>
+        <w:pStyle w:val="ListParagraph"/>
+      </w:pPr>
+      <w:r>
+        <w:t>wrapper.Add(</w:t>
+      </w:r>
+      <w:r>
+        <w:t>moveX);</w:t>
+      </w:r>
+    </w:p>
+    <w:p>
+      <w:pPr>
+        <w:pStyle w:val="ListParagraph"/>
+      </w:pPr>
+      <w:r>
+        <w:t>wrapper.Add(moveY);</w:t>
+      </w:r>
+    </w:p>
+    <w:p>
+      <w:pPr>
+        <w:pStyle w:val="ListParagraph"/>
+      </w:pPr>
+      <w:r>
+        <w:t>wrapper.Add(moveZ);</w:t>
+      </w:r>
+    </w:p>
+    <w:p>
+      <w:pPr>
+        <w:pStyle w:val="ListParagraph"/>
+      </w:pPr>
+    </w:p>
+    <w:p>
+      <w:pPr>
+        <w:pStyle w:val="ListParagraph"/>
+      </w:pPr>
+      <w:r>
+        <w:t>mc.RunCommand(wrapper);</w:t>
+      </w:r>
+    </w:p>
+    <w:p>
+      <w:pPr>
+        <w:pStyle w:val="ListParagraph"/>
+      </w:pPr>
+      <w:r>
+        <w:t>mc.Wait();</w:t>
+      </w:r>
+    </w:p>
+    <w:p>
+      <w:r>
+        <w:t>For more information about each command, see the doxygen documentation.</w:t>
+      </w:r>
+    </w:p>
+    <w:p>
+      <w:pPr>
+        <w:pStyle w:val="Heading2"/>
+      </w:pPr>
       <w:r>
         <w:lastRenderedPageBreak/>
-        <w:t>wrapper.Add</w:t>
-      </w:r>
-      <w:proofErr w:type="spellEnd"/>
-      <w:r>
-        <w:t>(</w:t>
-      </w:r>
-      <w:proofErr w:type="spellStart"/>
-      <w:proofErr w:type="gramEnd"/>
-      <w:r>
-        <w:t>moveX</w:t>
-      </w:r>
-      <w:proofErr w:type="spellEnd"/>
-      <w:r>
-        <w:t>);</w:t>
-      </w:r>
-    </w:p>
-    <w:p>
-      <w:pPr>
-        <w:pStyle w:val="ListParagraph"/>
-      </w:pPr>
-      <w:proofErr w:type="spellStart"/>
-      <w:proofErr w:type="gramStart"/>
-      <w:r>
-        <w:t>wrapper.Add</w:t>
-      </w:r>
-      <w:proofErr w:type="spellEnd"/>
-      <w:r>
-        <w:t>(</w:t>
-      </w:r>
-      <w:proofErr w:type="spellStart"/>
-      <w:proofErr w:type="gramEnd"/>
-      <w:r>
-        <w:t>moveY</w:t>
-      </w:r>
-      <w:proofErr w:type="spellEnd"/>
-      <w:r>
-        <w:t>);</w:t>
-      </w:r>
-    </w:p>
-    <w:p>
-      <w:pPr>
-        <w:pStyle w:val="ListParagraph"/>
-      </w:pPr>
-      <w:proofErr w:type="spellStart"/>
-      <w:proofErr w:type="gramStart"/>
-      <w:r>
-        <w:t>wrapper.Add</w:t>
-      </w:r>
-      <w:proofErr w:type="spellEnd"/>
-      <w:r>
-        <w:t>(</w:t>
-      </w:r>
-      <w:proofErr w:type="spellStart"/>
-      <w:proofErr w:type="gramEnd"/>
-      <w:r>
-        <w:t>moveZ</w:t>
-      </w:r>
-      <w:proofErr w:type="spellEnd"/>
-      <w:r>
-        <w:t>);</w:t>
-      </w:r>
-    </w:p>
-    <w:p>
-      <w:pPr>
-        <w:pStyle w:val="ListParagraph"/>
-      </w:pPr>
-    </w:p>
-    <w:p>
-      <w:pPr>
-        <w:pStyle w:val="ListParagraph"/>
-      </w:pPr>
-      <w:proofErr w:type="spellStart"/>
-      <w:proofErr w:type="gramStart"/>
-      <w:r>
-        <w:t>mc.RunCommand</w:t>
-      </w:r>
-      <w:proofErr w:type="spellEnd"/>
-      <w:r>
-        <w:t>(</w:t>
-      </w:r>
-      <w:proofErr w:type="gramEnd"/>
-      <w:r>
-        <w:t>wrapper);</w:t>
-      </w:r>
-    </w:p>
-    <w:p>
-      <w:pPr>
-        <w:pStyle w:val="ListParagraph"/>
-      </w:pPr>
-      <w:proofErr w:type="spellStart"/>
-      <w:proofErr w:type="gramStart"/>
-      <w:r>
-        <w:t>mc.Wait</w:t>
-      </w:r>
-      <w:proofErr w:type="spellEnd"/>
-      <w:r>
-        <w:t>(</w:t>
-      </w:r>
-      <w:proofErr w:type="gramEnd"/>
-      <w:r>
-        <w:t>);</w:t>
-      </w:r>
-    </w:p>
-    <w:p>
-      <w:r>
-        <w:t xml:space="preserve">For more information about each command, see the </w:t>
-      </w:r>
-      <w:proofErr w:type="spellStart"/>
-      <w:r>
-        <w:t>doxygen</w:t>
-      </w:r>
-      <w:proofErr w:type="spellEnd"/>
-      <w:r>
-        <w:t xml:space="preserve"> documentation.</w:t>
-      </w:r>
-    </w:p>
-    <w:p>
-      <w:pPr>
-        <w:pStyle w:val="Heading2"/>
-      </w:pPr>
-      <w:r>
         <w:t>Evaluation</w:t>
       </w:r>
     </w:p>
@@ -1538,21 +1106,7 @@
         <w:rPr>
           <w:i/>
         </w:rPr>
-        <w:t xml:space="preserve">   </w:t>
-      </w:r>
-      <w:proofErr w:type="gramStart"/>
-      <w:r>
-        <w:rPr>
-          <w:i/>
-        </w:rPr>
-        <w:t>5..</w:t>
-      </w:r>
-      <w:proofErr w:type="gramEnd"/>
-      <w:r>
-        <w:rPr>
-          <w:i/>
-        </w:rPr>
-        <w:t xml:space="preserve"> An evaluation of your project result. Metrics can include general performance, CPU usage, memory usage, disk usage, etc.</w:t>
+        <w:t xml:space="preserve">   5.. An evaluation of your project result. Metrics can include general performance, CPU usage, memory usage, disk usage, etc.</w:t>
       </w:r>
     </w:p>
     <w:p>
@@ -1576,23 +1130,10 @@
         <w:t>the solution file</w:t>
       </w:r>
       <w:r>
-        <w:t xml:space="preserve"> (</w:t>
-      </w:r>
-      <w:proofErr w:type="gramStart"/>
-      <w:r>
-        <w:t>MachineAPI.sln )</w:t>
-      </w:r>
-      <w:proofErr w:type="gramEnd"/>
-      <w:r>
-        <w:t xml:space="preserve"> located in the </w:t>
-      </w:r>
-      <w:proofErr w:type="spellStart"/>
-      <w:r>
-        <w:t>MachineAPI</w:t>
-      </w:r>
-      <w:proofErr w:type="spellEnd"/>
-      <w:r>
-        <w:t xml:space="preserve"> folder in </w:t>
+        <w:t xml:space="preserve"> (MachineAPI.sln )</w:t>
+      </w:r>
+      <w:r>
+        <w:t xml:space="preserve"> located in the MachineAPI folder in </w:t>
       </w:r>
       <w:r>
         <w:t>the source code.</w:t>
@@ -1634,23 +1175,7 @@
         <w:t xml:space="preserve"> </w:t>
       </w:r>
       <w:r>
-        <w:t xml:space="preserve">[TODO: </w:t>
-      </w:r>
-      <w:proofErr w:type="spellStart"/>
-      <w:r>
-        <w:t>Klura</w:t>
-      </w:r>
-      <w:proofErr w:type="spellEnd"/>
-      <w:r>
-        <w:t xml:space="preserve"> </w:t>
-      </w:r>
-      <w:proofErr w:type="spellStart"/>
-      <w:r>
-        <w:t>ut</w:t>
-      </w:r>
-      <w:proofErr w:type="spellEnd"/>
-      <w:r>
-        <w:t xml:space="preserve"> known issues]</w:t>
+        <w:t>[TODO: Klura ut known issues]</w:t>
       </w:r>
     </w:p>
     <w:p>
@@ -1696,13 +1221,8 @@
       </w:r>
     </w:p>
     <w:p>
-      <w:proofErr w:type="gramStart"/>
-      <w:r>
-        <w:t>Implementing new commands if needed.</w:t>
-      </w:r>
-      <w:proofErr w:type="gramEnd"/>
-      <w:r>
-        <w:t xml:space="preserve"> </w:t>
+      <w:r>
+        <w:t xml:space="preserve">Implementing new commands if needed. </w:t>
       </w:r>
     </w:p>
     <w:sectPr>
@@ -1713,6 +1233,56 @@
     </w:sectPr>
   </w:body>
 </w:document>
+</file>
+
+<file path=word/endnotes.xml><?xml version="1.0" encoding="utf-8"?>
+<w:endnotes xmlns:ve="http://schemas.openxmlformats.org/markup-compatibility/2006" xmlns:o="urn:schemas-microsoft-com:office:office" xmlns:r="http://schemas.openxmlformats.org/officeDocument/2006/relationships" xmlns:m="http://schemas.openxmlformats.org/officeDocument/2006/math" xmlns:v="urn:schemas-microsoft-com:vml" xmlns:wp="http://schemas.openxmlformats.org/drawingml/2006/wordprocessingDrawing" xmlns:w10="urn:schemas-microsoft-com:office:word" xmlns:w="http://schemas.openxmlformats.org/wordprocessingml/2006/main" xmlns:wne="http://schemas.microsoft.com/office/word/2006/wordml">
+  <w:endnote w:type="separator" w:id="0">
+    <w:p>
+      <w:pPr>
+        <w:spacing w:after="0" w:line="240" w:lineRule="auto"/>
+      </w:pPr>
+      <w:r>
+        <w:separator/>
+      </w:r>
+    </w:p>
+  </w:endnote>
+  <w:endnote w:type="continuationSeparator" w:id="1">
+    <w:p>
+      <w:pPr>
+        <w:spacing w:after="0" w:line="240" w:lineRule="auto"/>
+      </w:pPr>
+      <w:r>
+        <w:continuationSeparator/>
+      </w:r>
+    </w:p>
+  </w:endnote>
+</w:endnotes>
+</file>
+
+<file path=word/footnotes.xml><?xml version="1.0" encoding="utf-8"?>
+<w:footnotes xmlns:ve="http://schemas.openxmlformats.org/markup-compatibility/2006" xmlns:o="urn:schemas-microsoft-com:office:office" xmlns:r="http://schemas.openxmlformats.org/officeDocument/2006/relationships" xmlns:m="http://schemas.openxmlformats.org/officeDocument/2006/math" xmlns:v="urn:schemas-microsoft-com:vml" xmlns:wp="http://schemas.openxmlformats.org/drawingml/2006/wordprocessingDrawing" xmlns:w10="urn:schemas-microsoft-com:office:word" xmlns:w="http://schemas.openxmlformats.org/wordprocessingml/2006/main" xmlns:wne="http://schemas.microsoft.com/office/word/2006/wordml">
+  <w:footnote w:type="separator" w:id="0">
+    <w:p>
+      <w:pPr>
+        <w:spacing w:after="0" w:line="240" w:lineRule="auto"/>
+      </w:pPr>
+      <w:r>
+        <w:separator/>
+      </w:r>
+    </w:p>
+  </w:footnote>
+  <w:footnote w:type="continuationSeparator" w:id="1">
+    <w:p>
+      <w:pPr>
+        <w:spacing w:after="0" w:line="240" w:lineRule="auto"/>
+      </w:pPr>
+      <w:r>
+        <w:continuationSeparator/>
+      </w:r>
+    </w:p>
+  </w:footnote>
+</w:footnotes>
 </file>
 
 <file path=word/numbering.xml><?xml version="1.0" encoding="utf-8"?>
@@ -2358,6 +1928,68 @@
       <w:color w:val="4F81BD" w:themeColor="accent1"/>
       <w:sz w:val="18"/>
       <w:szCs w:val="18"/>
+    </w:rPr>
+  </w:style>
+  <w:style w:type="paragraph" w:styleId="Header">
+    <w:name w:val="header"/>
+    <w:basedOn w:val="Normal"/>
+    <w:link w:val="HeaderChar"/>
+    <w:uiPriority w:val="99"/>
+    <w:semiHidden/>
+    <w:unhideWhenUsed/>
+    <w:rsid w:val="006E4A74"/>
+    <w:pPr>
+      <w:tabs>
+        <w:tab w:val="center" w:pos="4536"/>
+        <w:tab w:val="right" w:pos="9072"/>
+      </w:tabs>
+      <w:spacing w:after="0" w:line="240" w:lineRule="auto"/>
+    </w:pPr>
+  </w:style>
+  <w:style w:type="character" w:customStyle="1" w:styleId="HeaderChar">
+    <w:name w:val="Header Char"/>
+    <w:basedOn w:val="DefaultParagraphFont"/>
+    <w:link w:val="Header"/>
+    <w:uiPriority w:val="99"/>
+    <w:semiHidden/>
+    <w:rsid w:val="006E4A74"/>
+  </w:style>
+  <w:style w:type="paragraph" w:styleId="Footer">
+    <w:name w:val="footer"/>
+    <w:basedOn w:val="Normal"/>
+    <w:link w:val="FooterChar"/>
+    <w:uiPriority w:val="99"/>
+    <w:semiHidden/>
+    <w:unhideWhenUsed/>
+    <w:rsid w:val="006E4A74"/>
+    <w:pPr>
+      <w:tabs>
+        <w:tab w:val="center" w:pos="4536"/>
+        <w:tab w:val="right" w:pos="9072"/>
+      </w:tabs>
+      <w:spacing w:after="0" w:line="240" w:lineRule="auto"/>
+    </w:pPr>
+  </w:style>
+  <w:style w:type="character" w:customStyle="1" w:styleId="FooterChar">
+    <w:name w:val="Footer Char"/>
+    <w:basedOn w:val="DefaultParagraphFont"/>
+    <w:link w:val="Footer"/>
+    <w:uiPriority w:val="99"/>
+    <w:semiHidden/>
+    <w:rsid w:val="006E4A74"/>
+  </w:style>
+  <w:style w:type="character" w:styleId="IntenseEmphasis">
+    <w:name w:val="Intense Emphasis"/>
+    <w:basedOn w:val="DefaultParagraphFont"/>
+    <w:uiPriority w:val="21"/>
+    <w:qFormat/>
+    <w:rsid w:val="006E4A74"/>
+    <w:rPr>
+      <w:b/>
+      <w:bCs/>
+      <w:i/>
+      <w:iCs/>
+      <w:color w:val="4F81BD" w:themeColor="accent1"/>
     </w:rPr>
   </w:style>
 </w:styles>

--- a/MachineAPI_DOC/Machine API.docx
+++ b/MachineAPI_DOC/Machine API.docx
@@ -60,7 +60,7 @@
     </w:p>
     <w:p>
       <w:r>
-        <w:t xml:space="preserve">The Machine API can do all of the things that is required of it. All goals were met. The outcome of the design and implementation is as desired, except for maybe a minor hassle when adding a command to the API since this requires changes in multiple files. </w:t>
+        <w:t>The Machine API can do all of the things that is required of it. All goals were met. The outcome of the design and implementation is as desired, except for maybe a minor hassle when adding a command to the API since this requires changes in multiple files.</w:t>
       </w:r>
     </w:p>
     <w:p>
@@ -196,7 +196,6 @@
       <w:r>
         <w:rPr>
           <w:noProof/>
-          <w:lang w:val="sv-SE" w:eastAsia="sv-SE"/>
         </w:rPr>
         <w:drawing>
           <wp:anchor distT="0" distB="0" distL="114300" distR="114300" simplePos="0" relativeHeight="251658240" behindDoc="0" locked="0" layoutInCell="1" allowOverlap="1">
@@ -400,6 +399,14 @@
       </w:r>
     </w:p>
     <w:p>
+      <w:pPr>
+        <w:pStyle w:val="Heading3"/>
+      </w:pPr>
+      <w:r>
+        <w:t>Commands</w:t>
+      </w:r>
+    </w:p>
+    <w:p>
       <w:r>
         <w:t xml:space="preserve">Creating a </w:t>
       </w:r>
@@ -422,134 +429,422 @@
     <w:p>
       <w:pPr>
         <w:pStyle w:val="ListParagraph"/>
-      </w:pPr>
-      <w:r>
+        <w:rPr>
+          <w:rFonts w:ascii="Courier New" w:hAnsi="Courier New" w:cs="Courier New"/>
+          <w:sz w:val="20"/>
+          <w:szCs w:val="20"/>
+        </w:rPr>
+      </w:pPr>
+      <w:r>
+        <w:rPr>
+          <w:rFonts w:ascii="Courier New" w:hAnsi="Courier New" w:cs="Courier New"/>
+          <w:sz w:val="20"/>
+          <w:szCs w:val="20"/>
+        </w:rPr>
         <w:t>#include "MachineController.h"</w:t>
       </w:r>
     </w:p>
     <w:p>
       <w:pPr>
         <w:pStyle w:val="ListParagraph"/>
-      </w:pPr>
-    </w:p>
-    <w:p>
-      <w:pPr>
-        <w:pStyle w:val="ListParagraph"/>
-      </w:pPr>
-      <w:r>
-        <w:t>string comPort = “com1”</w:t>
-      </w:r>
-      <w:r>
+        <w:rPr>
+          <w:rFonts w:ascii="Courier New" w:hAnsi="Courier New" w:cs="Courier New"/>
+          <w:sz w:val="20"/>
+          <w:szCs w:val="20"/>
+        </w:rPr>
+      </w:pPr>
+    </w:p>
+    <w:p>
+      <w:pPr>
+        <w:pStyle w:val="ListParagraph"/>
+        <w:rPr>
+          <w:rFonts w:ascii="Courier New" w:hAnsi="Courier New" w:cs="Courier New"/>
+          <w:color w:val="00B050"/>
+          <w:sz w:val="20"/>
+          <w:szCs w:val="20"/>
+        </w:rPr>
+      </w:pPr>
+      <w:r>
+        <w:rPr>
+          <w:rFonts w:ascii="Courier New" w:hAnsi="Courier New" w:cs="Courier New"/>
+          <w:sz w:val="20"/>
+          <w:szCs w:val="20"/>
+        </w:rPr>
+        <w:t xml:space="preserve">string comPort = </w:t>
+      </w:r>
+      <w:r>
+        <w:rPr>
+          <w:rFonts w:ascii="Courier New" w:hAnsi="Courier New" w:cs="Courier New"/>
+          <w:sz w:val="20"/>
+          <w:szCs w:val="20"/>
+        </w:rPr>
+        <w:t>“</w:t>
+      </w:r>
+      <w:r>
+        <w:rPr>
+          <w:rFonts w:ascii="Courier New" w:hAnsi="Courier New" w:cs="Courier New"/>
+          <w:sz w:val="20"/>
+          <w:szCs w:val="20"/>
+        </w:rPr>
+        <w:t>com1</w:t>
+      </w:r>
+      <w:r>
+        <w:rPr>
+          <w:rFonts w:ascii="Courier New" w:hAnsi="Courier New" w:cs="Courier New"/>
+          <w:sz w:val="20"/>
+          <w:szCs w:val="20"/>
+        </w:rPr>
+        <w:t xml:space="preserve">”; </w:t>
+      </w:r>
+      <w:r>
+        <w:rPr>
+          <w:rFonts w:ascii="Courier New" w:hAnsi="Courier New" w:cs="Courier New"/>
+          <w:color w:val="00B050"/>
+          <w:sz w:val="20"/>
+          <w:szCs w:val="20"/>
+        </w:rPr>
+        <w:t>// Which com-port the machine is connected to</w:t>
+      </w:r>
+    </w:p>
+    <w:p>
+      <w:pPr>
+        <w:pStyle w:val="ListParagraph"/>
+        <w:rPr>
+          <w:rFonts w:ascii="Courier New" w:hAnsi="Courier New" w:cs="Courier New"/>
+          <w:color w:val="00B050"/>
+          <w:sz w:val="20"/>
+          <w:szCs w:val="20"/>
+        </w:rPr>
+      </w:pPr>
+      <w:r>
+        <w:rPr>
+          <w:rFonts w:ascii="Courier New" w:hAnsi="Courier New" w:cs="Courier New"/>
+          <w:sz w:val="20"/>
+          <w:szCs w:val="20"/>
+        </w:rPr>
+        <w:t>MachineController mc(comPort);</w:t>
+      </w:r>
+      <w:r>
+        <w:rPr>
+          <w:rFonts w:ascii="Courier New" w:hAnsi="Courier New" w:cs="Courier New"/>
+          <w:sz w:val="20"/>
+          <w:szCs w:val="20"/>
+        </w:rPr>
+        <w:t xml:space="preserve"> </w:t>
+      </w:r>
+      <w:r>
+        <w:rPr>
+          <w:rFonts w:ascii="Courier New" w:hAnsi="Courier New" w:cs="Courier New"/>
+          <w:color w:val="00B050"/>
+          <w:sz w:val="20"/>
+          <w:szCs w:val="20"/>
+        </w:rPr>
+        <w:t>// Create a new machine controller instance</w:t>
+      </w:r>
+    </w:p>
+    <w:p>
+      <w:pPr>
+        <w:pStyle w:val="ListParagraph"/>
+        <w:rPr>
+          <w:rFonts w:ascii="Courier New" w:hAnsi="Courier New" w:cs="Courier New"/>
+          <w:sz w:val="20"/>
+          <w:szCs w:val="20"/>
+        </w:rPr>
+      </w:pPr>
+    </w:p>
+    <w:p>
+      <w:pPr>
+        <w:pStyle w:val="ListParagraph"/>
+        <w:rPr>
+          <w:rFonts w:ascii="Courier New" w:hAnsi="Courier New" w:cs="Courier New"/>
+          <w:color w:val="00B050"/>
+          <w:sz w:val="20"/>
+          <w:szCs w:val="20"/>
+        </w:rPr>
+      </w:pPr>
+      <w:r>
+        <w:rPr>
+          <w:rFonts w:ascii="Courier New" w:hAnsi="Courier New" w:cs="Courier New"/>
+          <w:color w:val="00B050"/>
+          <w:sz w:val="20"/>
+          <w:szCs w:val="20"/>
+        </w:rPr>
+        <w:t xml:space="preserve">/* </w:t>
+      </w:r>
+    </w:p>
+    <w:p>
+      <w:pPr>
+        <w:pStyle w:val="ListParagraph"/>
+        <w:rPr>
+          <w:rFonts w:ascii="Courier New" w:hAnsi="Courier New" w:cs="Courier New"/>
+          <w:color w:val="00B050"/>
+          <w:sz w:val="20"/>
+          <w:szCs w:val="20"/>
+        </w:rPr>
+      </w:pPr>
+      <w:r>
+        <w:rPr>
+          <w:rFonts w:ascii="Courier New" w:hAnsi="Courier New" w:cs="Courier New"/>
+          <w:color w:val="00B050"/>
+          <w:sz w:val="20"/>
+          <w:szCs w:val="20"/>
+        </w:rPr>
+        <w:t xml:space="preserve"> * Initialize the machine. This initializes the serial port and </w:t>
+      </w:r>
+    </w:p>
+    <w:p>
+      <w:pPr>
+        <w:pStyle w:val="ListParagraph"/>
+        <w:rPr>
+          <w:rFonts w:ascii="Courier New" w:hAnsi="Courier New" w:cs="Courier New"/>
+          <w:color w:val="00B050"/>
+          <w:sz w:val="20"/>
+          <w:szCs w:val="20"/>
+        </w:rPr>
+      </w:pPr>
+      <w:r>
+        <w:rPr>
+          <w:rFonts w:ascii="Courier New" w:hAnsi="Courier New" w:cs="Courier New"/>
+          <w:color w:val="00B050"/>
+          <w:sz w:val="20"/>
+          <w:szCs w:val="20"/>
+        </w:rPr>
+        <w:t xml:space="preserve"> * </w:t>
+      </w:r>
+      <w:r>
+        <w:rPr>
+          <w:rFonts w:ascii="Courier New" w:hAnsi="Courier New" w:cs="Courier New"/>
+          <w:color w:val="00B050"/>
+          <w:sz w:val="20"/>
+          <w:szCs w:val="20"/>
+        </w:rPr>
+        <w:t>issues a MachineInitCommand.</w:t>
+      </w:r>
+    </w:p>
+    <w:p>
+      <w:pPr>
+        <w:pStyle w:val="ListParagraph"/>
+        <w:rPr>
+          <w:rFonts w:ascii="Courier New" w:hAnsi="Courier New" w:cs="Courier New"/>
+          <w:color w:val="00B050"/>
+          <w:sz w:val="20"/>
+          <w:szCs w:val="20"/>
+        </w:rPr>
+      </w:pPr>
+      <w:r>
+        <w:rPr>
+          <w:rFonts w:ascii="Courier New" w:hAnsi="Courier New" w:cs="Courier New"/>
+          <w:color w:val="00B050"/>
+          <w:sz w:val="20"/>
+          <w:szCs w:val="20"/>
+        </w:rPr>
+        <w:t xml:space="preserve"> * When this is done the machine is ready to accept commands.</w:t>
+      </w:r>
+    </w:p>
+    <w:p>
+      <w:pPr>
+        <w:pStyle w:val="ListParagraph"/>
+        <w:rPr>
+          <w:rFonts w:ascii="Courier New" w:hAnsi="Courier New" w:cs="Courier New"/>
+          <w:color w:val="00B050"/>
+          <w:sz w:val="20"/>
+          <w:szCs w:val="20"/>
+        </w:rPr>
+      </w:pPr>
+      <w:r>
+        <w:rPr>
+          <w:rFonts w:ascii="Courier New" w:hAnsi="Courier New" w:cs="Courier New"/>
+          <w:color w:val="00B050"/>
+          <w:sz w:val="20"/>
+          <w:szCs w:val="20"/>
+        </w:rPr>
+        <w:t xml:space="preserve"> * This function returns true when the serial port is initialized, </w:t>
+      </w:r>
+    </w:p>
+    <w:p>
+      <w:pPr>
+        <w:pStyle w:val="ListParagraph"/>
+        <w:rPr>
+          <w:rFonts w:ascii="Courier New" w:hAnsi="Courier New" w:cs="Courier New"/>
+          <w:color w:val="00B050"/>
+          <w:sz w:val="20"/>
+          <w:szCs w:val="20"/>
+        </w:rPr>
+      </w:pPr>
+      <w:r>
+        <w:rPr>
+          <w:rFonts w:ascii="Courier New" w:hAnsi="Courier New" w:cs="Courier New"/>
+          <w:color w:val="00B050"/>
+          <w:sz w:val="20"/>
+          <w:szCs w:val="20"/>
+        </w:rPr>
+        <w:t xml:space="preserve"> </w:t>
+      </w:r>
+      <w:r>
+        <w:rPr>
+          <w:rFonts w:ascii="Courier New" w:hAnsi="Courier New" w:cs="Courier New"/>
+          <w:color w:val="00B050"/>
+          <w:sz w:val="20"/>
+          <w:szCs w:val="20"/>
+        </w:rPr>
+        <w:t xml:space="preserve">* but to know when the machine is ready a check for a MachineEvent </w:t>
+      </w:r>
+    </w:p>
+    <w:p>
+      <w:pPr>
+        <w:pStyle w:val="ListParagraph"/>
+        <w:rPr>
+          <w:rFonts w:ascii="Courier New" w:hAnsi="Courier New" w:cs="Courier New"/>
+          <w:color w:val="00B050"/>
+          <w:sz w:val="20"/>
+          <w:szCs w:val="20"/>
+        </w:rPr>
+      </w:pPr>
+      <w:r>
+        <w:rPr>
+          <w:rFonts w:ascii="Courier New" w:hAnsi="Courier New" w:cs="Courier New"/>
+          <w:color w:val="00B050"/>
+          <w:sz w:val="20"/>
+          <w:szCs w:val="20"/>
+        </w:rPr>
+        <w:t xml:space="preserve"> * </w:t>
+      </w:r>
+      <w:r>
+        <w:rPr>
+          <w:rFonts w:ascii="Courier New" w:hAnsi="Courier New" w:cs="Courier New"/>
+          <w:color w:val="00B050"/>
+          <w:sz w:val="20"/>
+          <w:szCs w:val="20"/>
+        </w:rPr>
+        <w:t>of type</w:t>
+      </w:r>
+      <w:r>
+        <w:rPr>
+          <w:rFonts w:ascii="Courier New" w:hAnsi="Courier New" w:cs="Courier New"/>
+          <w:color w:val="00B050"/>
+          <w:sz w:val="20"/>
+          <w:szCs w:val="20"/>
+        </w:rPr>
+        <w:t xml:space="preserve"> </w:t>
+      </w:r>
+      <w:r>
+        <w:rPr>
+          <w:rFonts w:ascii="Courier New" w:hAnsi="Courier New" w:cs="Courier New"/>
+          <w:color w:val="00B050"/>
+          <w:sz w:val="20"/>
+          <w:szCs w:val="20"/>
+        </w:rPr>
+        <w:t>EVENT_MACHINE_INITIALIZED needs to be done.</w:t>
+      </w:r>
+    </w:p>
+    <w:p>
+      <w:pPr>
+        <w:pStyle w:val="ListParagraph"/>
+        <w:rPr>
+          <w:rFonts w:ascii="Courier New" w:hAnsi="Courier New" w:cs="Courier New"/>
+          <w:color w:val="00B050"/>
+          <w:sz w:val="20"/>
+          <w:szCs w:val="20"/>
+        </w:rPr>
+      </w:pPr>
+      <w:r>
+        <w:rPr>
+          <w:rFonts w:ascii="Courier New" w:hAnsi="Courier New" w:cs="Courier New"/>
+          <w:color w:val="00B050"/>
+          <w:sz w:val="20"/>
+          <w:szCs w:val="20"/>
+        </w:rPr>
+        <w:t xml:space="preserve"> */</w:t>
+      </w:r>
+    </w:p>
+    <w:p>
+      <w:pPr>
+        <w:pStyle w:val="ListParagraph"/>
+        <w:rPr>
+          <w:rFonts w:ascii="Courier New" w:hAnsi="Courier New" w:cs="Courier New"/>
+          <w:sz w:val="20"/>
+          <w:szCs w:val="20"/>
+        </w:rPr>
+      </w:pPr>
+      <w:r>
+        <w:rPr>
+          <w:rFonts w:ascii="Courier New" w:hAnsi="Courier New" w:cs="Courier New"/>
+          <w:color w:val="17365D" w:themeColor="text2" w:themeShade="BF"/>
+          <w:sz w:val="20"/>
+          <w:szCs w:val="20"/>
+        </w:rPr>
+        <w:t>if</w:t>
+      </w:r>
+      <w:r>
+        <w:rPr>
+          <w:rFonts w:ascii="Courier New" w:hAnsi="Courier New" w:cs="Courier New"/>
+          <w:sz w:val="20"/>
+          <w:szCs w:val="20"/>
+        </w:rPr>
+        <w:t xml:space="preserve"> ( !mc.InitializeMachine() )</w:t>
+      </w:r>
+    </w:p>
+    <w:p>
+      <w:pPr>
+        <w:pStyle w:val="ListParagraph"/>
+        <w:rPr>
+          <w:rFonts w:ascii="Courier New" w:hAnsi="Courier New" w:cs="Courier New"/>
+          <w:sz w:val="20"/>
+          <w:szCs w:val="20"/>
+        </w:rPr>
+      </w:pPr>
+      <w:r>
+        <w:rPr>
+          <w:rFonts w:ascii="Courier New" w:hAnsi="Courier New" w:cs="Courier New"/>
+          <w:sz w:val="20"/>
+          <w:szCs w:val="20"/>
+        </w:rPr>
+        <w:t>{</w:t>
+      </w:r>
+    </w:p>
+    <w:p>
+      <w:pPr>
+        <w:pStyle w:val="ListParagraph"/>
+        <w:rPr>
+          <w:rFonts w:ascii="Courier New" w:hAnsi="Courier New" w:cs="Courier New"/>
+          <w:color w:val="00B050"/>
+          <w:sz w:val="20"/>
+          <w:szCs w:val="20"/>
+        </w:rPr>
+      </w:pPr>
+      <w:r>
+        <w:rPr>
+          <w:rFonts w:ascii="Courier New" w:hAnsi="Courier New" w:cs="Courier New"/>
+          <w:sz w:val="20"/>
+          <w:szCs w:val="20"/>
+        </w:rPr>
         <w:tab/>
       </w:r>
       <w:r>
-        <w:tab/>
-        <w:t>// Which com-port the machine is connected to</w:t>
-      </w:r>
-    </w:p>
-    <w:p>
-      <w:pPr>
-        <w:pStyle w:val="ListParagraph"/>
-      </w:pPr>
-      <w:r>
-        <w:t>MachineController mc(comPort);</w:t>
-      </w:r>
-      <w:r>
-        <w:tab/>
-        <w:t>// Create a new machine controller instance</w:t>
-      </w:r>
-    </w:p>
-    <w:p>
-      <w:pPr>
-        <w:pStyle w:val="ListParagraph"/>
-      </w:pPr>
-    </w:p>
-    <w:p>
-      <w:pPr>
-        <w:pStyle w:val="ListParagraph"/>
-      </w:pPr>
-      <w:r>
-        <w:t xml:space="preserve">/* </w:t>
-      </w:r>
-    </w:p>
-    <w:p>
-      <w:pPr>
-        <w:pStyle w:val="ListParagraph"/>
-      </w:pPr>
-      <w:r>
-        <w:t xml:space="preserve"> * Initialize the machine. This initializes the serial port and issues a MachineInitCommand.</w:t>
-      </w:r>
-    </w:p>
-    <w:p>
-      <w:pPr>
-        <w:pStyle w:val="ListParagraph"/>
-      </w:pPr>
-      <w:r>
-        <w:t xml:space="preserve"> * When this is done the machine is ready to accept commands.</w:t>
-      </w:r>
-    </w:p>
-    <w:p>
-      <w:pPr>
-        <w:pStyle w:val="ListParagraph"/>
-      </w:pPr>
-      <w:r>
-        <w:t xml:space="preserve"> * This function returns true when the serial port is initialized, </w:t>
-      </w:r>
-    </w:p>
-    <w:p>
-      <w:pPr>
-        <w:pStyle w:val="ListParagraph"/>
-      </w:pPr>
-      <w:r>
-        <w:t xml:space="preserve">* but to know when the machine is ready a check for a MachineEvent of type </w:t>
-      </w:r>
-    </w:p>
-    <w:p>
-      <w:pPr>
-        <w:pStyle w:val="ListParagraph"/>
-      </w:pPr>
-      <w:r>
-        <w:t>* EVENT_MACHINE_INITIALIZED needs to be done.</w:t>
-      </w:r>
-    </w:p>
-    <w:p>
-      <w:pPr>
-        <w:pStyle w:val="ListParagraph"/>
-      </w:pPr>
-      <w:r>
-        <w:t xml:space="preserve"> */</w:t>
-      </w:r>
-    </w:p>
-    <w:p>
-      <w:pPr>
-        <w:pStyle w:val="ListParagraph"/>
-      </w:pPr>
-      <w:r>
-        <w:t>if ( !mc.InitializeMachine() )</w:t>
-      </w:r>
-    </w:p>
-    <w:p>
-      <w:pPr>
-        <w:pStyle w:val="ListParagraph"/>
-      </w:pPr>
-      <w:r>
-        <w:t>{</w:t>
-      </w:r>
-    </w:p>
-    <w:p>
-      <w:pPr>
-        <w:pStyle w:val="ListParagraph"/>
-      </w:pPr>
-      <w:r>
-        <w:tab/>
+        <w:rPr>
+          <w:rFonts w:ascii="Courier New" w:hAnsi="Courier New" w:cs="Courier New"/>
+          <w:color w:val="00B050"/>
+          <w:sz w:val="20"/>
+          <w:szCs w:val="20"/>
+        </w:rPr>
         <w:t>// Machine failed to initialize</w:t>
       </w:r>
     </w:p>
     <w:p>
       <w:pPr>
         <w:pStyle w:val="ListParagraph"/>
-      </w:pPr>
-      <w:r>
+        <w:rPr>
+          <w:rFonts w:ascii="Courier New" w:hAnsi="Courier New" w:cs="Courier New"/>
+          <w:sz w:val="20"/>
+          <w:szCs w:val="20"/>
+        </w:rPr>
+      </w:pPr>
+      <w:r>
+        <w:rPr>
+          <w:rFonts w:ascii="Courier New" w:hAnsi="Courier New" w:cs="Courier New"/>
+          <w:sz w:val="20"/>
+          <w:szCs w:val="20"/>
+        </w:rPr>
         <w:tab/>
         <w:t>return;</w:t>
       </w:r>
@@ -557,47 +852,149 @@
     <w:p>
       <w:pPr>
         <w:pStyle w:val="ListParagraph"/>
-      </w:pPr>
-      <w:r>
+        <w:rPr>
+          <w:rFonts w:ascii="Courier New" w:hAnsi="Courier New" w:cs="Courier New"/>
+          <w:sz w:val="20"/>
+          <w:szCs w:val="20"/>
+        </w:rPr>
+      </w:pPr>
+      <w:r>
+        <w:rPr>
+          <w:rFonts w:ascii="Courier New" w:hAnsi="Courier New" w:cs="Courier New"/>
+          <w:sz w:val="20"/>
+          <w:szCs w:val="20"/>
+        </w:rPr>
         <w:t>}</w:t>
       </w:r>
     </w:p>
     <w:p>
       <w:pPr>
         <w:pStyle w:val="ListParagraph"/>
-      </w:pPr>
-      <w:r>
+        <w:rPr>
+          <w:rFonts w:ascii="Courier New" w:hAnsi="Courier New" w:cs="Courier New"/>
+          <w:color w:val="00B050"/>
+          <w:sz w:val="20"/>
+          <w:szCs w:val="20"/>
+        </w:rPr>
+      </w:pPr>
+      <w:r>
+        <w:rPr>
+          <w:rFonts w:ascii="Courier New" w:hAnsi="Courier New" w:cs="Courier New"/>
+          <w:color w:val="00B050"/>
+          <w:sz w:val="20"/>
+          <w:szCs w:val="20"/>
+        </w:rPr>
         <w:t xml:space="preserve">// Wait for the thread doing the initialization to complete. </w:t>
       </w:r>
     </w:p>
     <w:p>
       <w:pPr>
         <w:pStyle w:val="ListParagraph"/>
-      </w:pPr>
-      <w:r>
+        <w:rPr>
+          <w:rFonts w:ascii="Courier New" w:hAnsi="Courier New" w:cs="Courier New"/>
+          <w:color w:val="00B050"/>
+          <w:sz w:val="20"/>
+          <w:szCs w:val="20"/>
+        </w:rPr>
+      </w:pPr>
+      <w:r>
+        <w:rPr>
+          <w:rFonts w:ascii="Courier New" w:hAnsi="Courier New" w:cs="Courier New"/>
+          <w:color w:val="00B050"/>
+          <w:sz w:val="20"/>
+          <w:szCs w:val="20"/>
+        </w:rPr>
         <w:t xml:space="preserve">// (This is </w:t>
       </w:r>
       <w:r>
+        <w:rPr>
+          <w:rFonts w:ascii="Courier New" w:hAnsi="Courier New" w:cs="Courier New"/>
+          <w:color w:val="00B050"/>
+          <w:sz w:val="20"/>
+          <w:szCs w:val="20"/>
+        </w:rPr>
         <w:t xml:space="preserve">never required, </w:t>
       </w:r>
       <w:r>
-        <w:t xml:space="preserve">but no command can be issued until the </w:t>
-      </w:r>
-      <w:r>
+        <w:rPr>
+          <w:rFonts w:ascii="Courier New" w:hAnsi="Courier New" w:cs="Courier New"/>
+          <w:color w:val="00B050"/>
+          <w:sz w:val="20"/>
+          <w:szCs w:val="20"/>
+        </w:rPr>
+        <w:t xml:space="preserve">but no command can be issued until </w:t>
+      </w:r>
+    </w:p>
+    <w:p>
+      <w:pPr>
+        <w:pStyle w:val="ListParagraph"/>
+        <w:rPr>
+          <w:rFonts w:ascii="Courier New" w:hAnsi="Courier New" w:cs="Courier New"/>
+          <w:color w:val="00B050"/>
+          <w:sz w:val="20"/>
+          <w:szCs w:val="20"/>
+        </w:rPr>
+      </w:pPr>
+      <w:r>
+        <w:rPr>
+          <w:rFonts w:ascii="Courier New" w:hAnsi="Courier New" w:cs="Courier New"/>
+          <w:color w:val="00B050"/>
+          <w:sz w:val="20"/>
+          <w:szCs w:val="20"/>
+        </w:rPr>
+        <w:t xml:space="preserve">// </w:t>
+      </w:r>
+      <w:r>
+        <w:rPr>
+          <w:rFonts w:ascii="Courier New" w:hAnsi="Courier New" w:cs="Courier New"/>
+          <w:color w:val="00B050"/>
+          <w:sz w:val="20"/>
+          <w:szCs w:val="20"/>
+        </w:rPr>
+        <w:t xml:space="preserve">the </w:t>
+      </w:r>
+      <w:r>
+        <w:rPr>
+          <w:rFonts w:ascii="Courier New" w:hAnsi="Courier New" w:cs="Courier New"/>
+          <w:color w:val="00B050"/>
+          <w:sz w:val="20"/>
+          <w:szCs w:val="20"/>
+        </w:rPr>
         <w:t xml:space="preserve">current command </w:t>
       </w:r>
       <w:r>
+        <w:rPr>
+          <w:rFonts w:ascii="Courier New" w:hAnsi="Courier New" w:cs="Courier New"/>
+          <w:color w:val="00B050"/>
+          <w:sz w:val="20"/>
+          <w:szCs w:val="20"/>
+        </w:rPr>
         <w:t>is done)</w:t>
       </w:r>
     </w:p>
     <w:p>
       <w:pPr>
         <w:pStyle w:val="ListParagraph"/>
-      </w:pPr>
-      <w:r>
+        <w:rPr>
+          <w:rFonts w:ascii="Courier New" w:hAnsi="Courier New" w:cs="Courier New"/>
+          <w:sz w:val="20"/>
+          <w:szCs w:val="20"/>
+        </w:rPr>
+      </w:pPr>
+      <w:r>
+        <w:rPr>
+          <w:rFonts w:ascii="Courier New" w:hAnsi="Courier New" w:cs="Courier New"/>
+          <w:sz w:val="20"/>
+          <w:szCs w:val="20"/>
+        </w:rPr>
         <w:t>mc.Wait();</w:t>
       </w:r>
       <w:r>
+        <w:rPr>
+          <w:rFonts w:ascii="Courier New" w:hAnsi="Courier New" w:cs="Courier New"/>
+          <w:sz w:val="20"/>
+          <w:szCs w:val="20"/>
+        </w:rPr>
         <w:t xml:space="preserve"> </w:t>
       </w:r>
     </w:p>
@@ -618,81 +1015,145 @@
     <w:p>
       <w:pPr>
         <w:pStyle w:val="ListParagraph"/>
-      </w:pPr>
-      <w:r>
+        <w:rPr>
+          <w:rFonts w:ascii="Courier New" w:hAnsi="Courier New" w:cs="Courier New"/>
+          <w:color w:val="00B050"/>
+          <w:sz w:val="20"/>
+          <w:szCs w:val="20"/>
+        </w:rPr>
+      </w:pPr>
+      <w:r>
+        <w:rPr>
+          <w:rFonts w:ascii="Courier New" w:hAnsi="Courier New" w:cs="Courier New"/>
+          <w:color w:val="00B050"/>
+          <w:sz w:val="20"/>
+          <w:szCs w:val="20"/>
+        </w:rPr>
         <w:t>// Move to x,y,z = ( 10000, 20000, 1000) µm from origo</w:t>
       </w:r>
     </w:p>
     <w:p>
       <w:pPr>
         <w:pStyle w:val="ListParagraph"/>
-      </w:pPr>
-      <w:r>
-        <w:t>MachineMoveAllCommand</w:t>
-      </w:r>
-      <w:r>
-        <w:t xml:space="preserve"> cmd</w:t>
-      </w:r>
-      <w:r>
-        <w:t>(</w:t>
-      </w:r>
-      <w:r>
-        <w:t>10000</w:t>
-      </w:r>
-      <w:r>
-        <w:t>,</w:t>
-      </w:r>
-      <w:r>
-        <w:t xml:space="preserve"> 20000</w:t>
-      </w:r>
-      <w:r>
-        <w:t xml:space="preserve">, </w:t>
-      </w:r>
-      <w:r>
-        <w:t>1000</w:t>
-      </w:r>
-      <w:r>
-        <w:t>)</w:t>
-      </w:r>
-      <w:r>
-        <w:t xml:space="preserve">; </w:t>
-      </w:r>
-    </w:p>
-    <w:p>
-      <w:pPr>
-        <w:pStyle w:val="ListParagraph"/>
-      </w:pPr>
-    </w:p>
-    <w:p>
-      <w:pPr>
-        <w:pStyle w:val="ListParagraph"/>
-      </w:pPr>
-      <w:r>
+        <w:rPr>
+          <w:rFonts w:ascii="Courier New" w:hAnsi="Courier New" w:cs="Courier New"/>
+          <w:sz w:val="20"/>
+          <w:szCs w:val="20"/>
+        </w:rPr>
+      </w:pPr>
+      <w:r>
+        <w:rPr>
+          <w:rFonts w:ascii="Courier New" w:hAnsi="Courier New" w:cs="Courier New"/>
+          <w:sz w:val="20"/>
+          <w:szCs w:val="20"/>
+        </w:rPr>
+        <w:t xml:space="preserve">MachineMoveAllCommand cmd(10000, 20000, 1000); </w:t>
+      </w:r>
+    </w:p>
+    <w:p>
+      <w:pPr>
+        <w:pStyle w:val="ListParagraph"/>
+        <w:rPr>
+          <w:rFonts w:ascii="Courier New" w:hAnsi="Courier New" w:cs="Courier New"/>
+          <w:sz w:val="20"/>
+          <w:szCs w:val="20"/>
+        </w:rPr>
+      </w:pPr>
+    </w:p>
+    <w:p>
+      <w:pPr>
+        <w:pStyle w:val="ListParagraph"/>
+        <w:rPr>
+          <w:rFonts w:ascii="Courier New" w:hAnsi="Courier New" w:cs="Courier New"/>
+          <w:color w:val="00B050"/>
+          <w:sz w:val="20"/>
+          <w:szCs w:val="20"/>
+        </w:rPr>
+      </w:pPr>
+      <w:r>
+        <w:rPr>
+          <w:rFonts w:ascii="Courier New" w:hAnsi="Courier New" w:cs="Courier New"/>
+          <w:sz w:val="20"/>
+          <w:szCs w:val="20"/>
+        </w:rPr>
         <w:t xml:space="preserve">mc.RunCommand(cmd); </w:t>
       </w:r>
       <w:r>
+        <w:rPr>
+          <w:rFonts w:ascii="Courier New" w:hAnsi="Courier New" w:cs="Courier New"/>
+          <w:sz w:val="20"/>
+          <w:szCs w:val="20"/>
+        </w:rPr>
         <w:tab/>
+      </w:r>
+      <w:r>
+        <w:rPr>
+          <w:rFonts w:ascii="Courier New" w:hAnsi="Courier New" w:cs="Courier New"/>
+          <w:color w:val="00B050"/>
+          <w:sz w:val="20"/>
+          <w:szCs w:val="20"/>
+        </w:rPr>
         <w:t>// Validate and run the command.</w:t>
       </w:r>
     </w:p>
     <w:p>
       <w:pPr>
         <w:pStyle w:val="ListParagraph"/>
-      </w:pPr>
-      <w:r>
+        <w:rPr>
+          <w:rFonts w:ascii="Courier New" w:hAnsi="Courier New" w:cs="Courier New"/>
+          <w:color w:val="00B050"/>
+          <w:sz w:val="20"/>
+          <w:szCs w:val="20"/>
+        </w:rPr>
+      </w:pPr>
+      <w:r>
+        <w:rPr>
+          <w:rFonts w:ascii="Courier New" w:hAnsi="Courier New" w:cs="Courier New"/>
+          <w:sz w:val="20"/>
+          <w:szCs w:val="20"/>
+        </w:rPr>
         <w:t>mc.Wait();</w:t>
       </w:r>
       <w:r>
+        <w:rPr>
+          <w:rFonts w:ascii="Courier New" w:hAnsi="Courier New" w:cs="Courier New"/>
+          <w:sz w:val="20"/>
+          <w:szCs w:val="20"/>
+        </w:rPr>
         <w:tab/>
       </w:r>
       <w:r>
+        <w:rPr>
+          <w:rFonts w:ascii="Courier New" w:hAnsi="Courier New" w:cs="Courier New"/>
+          <w:sz w:val="20"/>
+          <w:szCs w:val="20"/>
+        </w:rPr>
         <w:tab/>
       </w:r>
       <w:r>
+        <w:rPr>
+          <w:rFonts w:ascii="Courier New" w:hAnsi="Courier New" w:cs="Courier New"/>
+          <w:sz w:val="20"/>
+          <w:szCs w:val="20"/>
+        </w:rPr>
         <w:tab/>
+      </w:r>
+      <w:r>
+        <w:rPr>
+          <w:rFonts w:ascii="Courier New" w:hAnsi="Courier New" w:cs="Courier New"/>
+          <w:color w:val="00B050"/>
+          <w:sz w:val="20"/>
+          <w:szCs w:val="20"/>
+        </w:rPr>
         <w:t>// Wait for the machine to finish.</w:t>
       </w:r>
       <w:r>
+        <w:rPr>
+          <w:rFonts w:ascii="Courier New" w:hAnsi="Courier New" w:cs="Courier New"/>
+          <w:color w:val="00B050"/>
+          <w:sz w:val="20"/>
+          <w:szCs w:val="20"/>
+        </w:rPr>
         <w:t xml:space="preserve"> (Optional)</w:t>
       </w:r>
     </w:p>
@@ -710,376 +1171,2005 @@
     <w:p>
       <w:pPr>
         <w:pStyle w:val="ListParagraph"/>
-      </w:pPr>
-      <w:r>
+        <w:rPr>
+          <w:rFonts w:ascii="Courier New" w:hAnsi="Courier New" w:cs="Courier New"/>
+          <w:color w:val="00B050"/>
+          <w:sz w:val="20"/>
+          <w:szCs w:val="20"/>
+        </w:rPr>
+      </w:pPr>
+      <w:r>
+        <w:rPr>
+          <w:rFonts w:ascii="Courier New" w:hAnsi="Courier New" w:cs="Courier New"/>
+          <w:sz w:val="20"/>
+          <w:szCs w:val="20"/>
+        </w:rPr>
         <w:t>MachinePolygon mp;</w:t>
       </w:r>
       <w:r>
+        <w:rPr>
+          <w:rFonts w:ascii="Courier New" w:hAnsi="Courier New" w:cs="Courier New"/>
+          <w:sz w:val="20"/>
+          <w:szCs w:val="20"/>
+        </w:rPr>
         <w:tab/>
       </w:r>
       <w:r>
+        <w:rPr>
+          <w:rFonts w:ascii="Courier New" w:hAnsi="Courier New" w:cs="Courier New"/>
+          <w:color w:val="00B050"/>
+          <w:sz w:val="20"/>
+          <w:szCs w:val="20"/>
+        </w:rPr>
+        <w:t xml:space="preserve">// Create a polygon to define </w:t>
+      </w:r>
+      <w:r>
+        <w:rPr>
+          <w:rFonts w:ascii="Courier New" w:hAnsi="Courier New" w:cs="Courier New"/>
+          <w:color w:val="00B050"/>
+          <w:sz w:val="20"/>
+          <w:szCs w:val="20"/>
+        </w:rPr>
+        <w:t>the path</w:t>
+      </w:r>
+    </w:p>
+    <w:p>
+      <w:pPr>
+        <w:pStyle w:val="ListParagraph"/>
+        <w:rPr>
+          <w:rFonts w:ascii="Courier New" w:hAnsi="Courier New" w:cs="Courier New"/>
+          <w:sz w:val="20"/>
+          <w:szCs w:val="20"/>
+        </w:rPr>
+      </w:pPr>
+      <w:r>
+        <w:rPr>
+          <w:rFonts w:ascii="Courier New" w:hAnsi="Courier New" w:cs="Courier New"/>
+          <w:color w:val="00B050"/>
+          <w:sz w:val="20"/>
+          <w:szCs w:val="20"/>
+        </w:rPr>
+        <w:t xml:space="preserve">// Add points to the </w:t>
+      </w:r>
+      <w:r>
+        <w:rPr>
+          <w:rFonts w:ascii="Courier New" w:hAnsi="Courier New" w:cs="Courier New"/>
+          <w:color w:val="00B050"/>
+          <w:sz w:val="20"/>
+          <w:szCs w:val="20"/>
+        </w:rPr>
+        <w:t>polygon:</w:t>
+      </w:r>
+    </w:p>
+    <w:p>
+      <w:pPr>
+        <w:pStyle w:val="ListParagraph"/>
+        <w:rPr>
+          <w:rFonts w:ascii="Courier New" w:hAnsi="Courier New" w:cs="Courier New"/>
+          <w:color w:val="00B050"/>
+          <w:sz w:val="20"/>
+          <w:szCs w:val="20"/>
+        </w:rPr>
+      </w:pPr>
+      <w:r>
+        <w:rPr>
+          <w:rFonts w:ascii="Courier New" w:hAnsi="Courier New" w:cs="Courier New"/>
+          <w:sz w:val="20"/>
+          <w:szCs w:val="20"/>
+        </w:rPr>
+        <w:t>mp.AddPoint(MachinePolygonPoint(10000, 10000));</w:t>
+      </w:r>
+      <w:r>
+        <w:rPr>
+          <w:rFonts w:ascii="Courier New" w:hAnsi="Courier New" w:cs="Courier New"/>
+          <w:sz w:val="20"/>
+          <w:szCs w:val="20"/>
+        </w:rPr>
         <w:tab/>
       </w:r>
       <w:r>
+        <w:rPr>
+          <w:rFonts w:ascii="Courier New" w:hAnsi="Courier New" w:cs="Courier New"/>
+          <w:color w:val="00B050"/>
+          <w:sz w:val="20"/>
+          <w:szCs w:val="20"/>
+        </w:rPr>
+        <w:t>// Index 0</w:t>
+      </w:r>
+    </w:p>
+    <w:p>
+      <w:pPr>
+        <w:pStyle w:val="ListParagraph"/>
+        <w:rPr>
+          <w:rFonts w:ascii="Courier New" w:hAnsi="Courier New" w:cs="Courier New"/>
+          <w:sz w:val="20"/>
+          <w:szCs w:val="20"/>
+        </w:rPr>
+      </w:pPr>
+      <w:r>
+        <w:rPr>
+          <w:rFonts w:ascii="Courier New" w:hAnsi="Courier New" w:cs="Courier New"/>
+          <w:sz w:val="20"/>
+          <w:szCs w:val="20"/>
+        </w:rPr>
+        <w:t>mp.AddPoint(MachinePolygonPoint(10000, 50000));</w:t>
+      </w:r>
+    </w:p>
+    <w:p>
+      <w:pPr>
+        <w:pStyle w:val="ListParagraph"/>
+        <w:rPr>
+          <w:rFonts w:ascii="Courier New" w:hAnsi="Courier New" w:cs="Courier New"/>
+          <w:sz w:val="20"/>
+          <w:szCs w:val="20"/>
+        </w:rPr>
+      </w:pPr>
+      <w:r>
+        <w:rPr>
+          <w:rFonts w:ascii="Courier New" w:hAnsi="Courier New" w:cs="Courier New"/>
+          <w:sz w:val="20"/>
+          <w:szCs w:val="20"/>
+        </w:rPr>
+        <w:t>mp.AddPoint(MachinePolygonPoint(20000, 50000));</w:t>
+      </w:r>
+    </w:p>
+    <w:p>
+      <w:pPr>
+        <w:pStyle w:val="ListParagraph"/>
+        <w:rPr>
+          <w:rFonts w:ascii="Courier New" w:hAnsi="Courier New" w:cs="Courier New"/>
+          <w:sz w:val="20"/>
+          <w:szCs w:val="20"/>
+        </w:rPr>
+      </w:pPr>
+      <w:r>
+        <w:rPr>
+          <w:rFonts w:ascii="Courier New" w:hAnsi="Courier New" w:cs="Courier New"/>
+          <w:sz w:val="20"/>
+          <w:szCs w:val="20"/>
+        </w:rPr>
+        <w:t>mp.AddPoint(MachinePolygonPoint(20000, 10000));</w:t>
+      </w:r>
+    </w:p>
+    <w:p>
+      <w:pPr>
+        <w:pStyle w:val="ListParagraph"/>
+        <w:rPr>
+          <w:rFonts w:ascii="Courier New" w:hAnsi="Courier New" w:cs="Courier New"/>
+          <w:sz w:val="20"/>
+          <w:szCs w:val="20"/>
+        </w:rPr>
+      </w:pPr>
+      <w:r>
+        <w:rPr>
+          <w:rFonts w:ascii="Courier New" w:hAnsi="Courier New" w:cs="Courier New"/>
+          <w:sz w:val="20"/>
+          <w:szCs w:val="20"/>
+        </w:rPr>
+        <w:t>mp.AddPoint(MachinePolygonPoint(30000, 10000));</w:t>
+      </w:r>
+    </w:p>
+    <w:p>
+      <w:pPr>
+        <w:pStyle w:val="ListParagraph"/>
+        <w:rPr>
+          <w:rFonts w:ascii="Courier New" w:hAnsi="Courier New" w:cs="Courier New"/>
+          <w:sz w:val="20"/>
+          <w:szCs w:val="20"/>
+        </w:rPr>
+      </w:pPr>
+      <w:r>
+        <w:rPr>
+          <w:rFonts w:ascii="Courier New" w:hAnsi="Courier New" w:cs="Courier New"/>
+          <w:sz w:val="20"/>
+          <w:szCs w:val="20"/>
+        </w:rPr>
+        <w:t>mp.AddPoint(MachinePolygonPoint(30000, 50000));</w:t>
+      </w:r>
+    </w:p>
+    <w:p>
+      <w:pPr>
+        <w:pStyle w:val="ListParagraph"/>
+        <w:rPr>
+          <w:rFonts w:ascii="Courier New" w:hAnsi="Courier New" w:cs="Courier New"/>
+          <w:sz w:val="20"/>
+          <w:szCs w:val="20"/>
+        </w:rPr>
+      </w:pPr>
+      <w:r>
+        <w:rPr>
+          <w:rFonts w:ascii="Courier New" w:hAnsi="Courier New" w:cs="Courier New"/>
+          <w:sz w:val="20"/>
+          <w:szCs w:val="20"/>
+        </w:rPr>
+        <w:t>mp.AddPoint(MachinePolygonPoint(40000, 50000));</w:t>
+      </w:r>
+    </w:p>
+    <w:p>
+      <w:pPr>
+        <w:pStyle w:val="ListParagraph"/>
+        <w:rPr>
+          <w:rFonts w:ascii="Courier New" w:hAnsi="Courier New" w:cs="Courier New"/>
+          <w:color w:val="00B050"/>
+          <w:sz w:val="20"/>
+          <w:szCs w:val="20"/>
+        </w:rPr>
+      </w:pPr>
+      <w:r>
+        <w:rPr>
+          <w:rFonts w:ascii="Courier New" w:hAnsi="Courier New" w:cs="Courier New"/>
+          <w:sz w:val="20"/>
+          <w:szCs w:val="20"/>
+        </w:rPr>
+        <w:t>mp.AddPoint(MachinePolygonPoint(40000, 10000));</w:t>
+      </w:r>
+      <w:r>
+        <w:rPr>
+          <w:rFonts w:ascii="Courier New" w:hAnsi="Courier New" w:cs="Courier New"/>
+          <w:sz w:val="20"/>
+          <w:szCs w:val="20"/>
+        </w:rPr>
+        <w:t xml:space="preserve"> </w:t>
+      </w:r>
+      <w:r>
+        <w:rPr>
+          <w:rFonts w:ascii="Courier New" w:hAnsi="Courier New" w:cs="Courier New"/>
+          <w:color w:val="00B050"/>
+          <w:sz w:val="20"/>
+          <w:szCs w:val="20"/>
+        </w:rPr>
+        <w:t>// Index 7</w:t>
+      </w:r>
+    </w:p>
+    <w:p>
+      <w:pPr>
+        <w:pStyle w:val="ListParagraph"/>
+        <w:rPr>
+          <w:rFonts w:ascii="Courier New" w:hAnsi="Courier New" w:cs="Courier New"/>
+          <w:sz w:val="20"/>
+          <w:szCs w:val="20"/>
+        </w:rPr>
+      </w:pPr>
+    </w:p>
+    <w:p>
+      <w:pPr>
+        <w:pStyle w:val="ListParagraph"/>
+        <w:rPr>
+          <w:rFonts w:ascii="Courier New" w:hAnsi="Courier New" w:cs="Courier New"/>
+          <w:color w:val="00B050"/>
+          <w:sz w:val="20"/>
+          <w:szCs w:val="20"/>
+        </w:rPr>
+      </w:pPr>
+      <w:r>
+        <w:rPr>
+          <w:rFonts w:ascii="Courier New" w:hAnsi="Courier New" w:cs="Courier New"/>
+          <w:sz w:val="20"/>
+          <w:szCs w:val="20"/>
+        </w:rPr>
+        <w:t xml:space="preserve">mp.DelPoint(0); </w:t>
+      </w:r>
+      <w:r>
+        <w:rPr>
+          <w:rFonts w:ascii="Courier New" w:hAnsi="Courier New" w:cs="Courier New"/>
+          <w:sz w:val="20"/>
+          <w:szCs w:val="20"/>
+        </w:rPr>
         <w:tab/>
       </w:r>
       <w:r>
+        <w:rPr>
+          <w:rFonts w:ascii="Courier New" w:hAnsi="Courier New" w:cs="Courier New"/>
+          <w:color w:val="00B050"/>
+          <w:sz w:val="20"/>
+          <w:szCs w:val="20"/>
+        </w:rPr>
+        <w:t>// Delete the point on the polygon with index 0</w:t>
+      </w:r>
+    </w:p>
+    <w:p>
+      <w:pPr>
+        <w:pStyle w:val="ListParagraph"/>
+        <w:rPr>
+          <w:rFonts w:ascii="Courier New" w:hAnsi="Courier New" w:cs="Courier New"/>
+          <w:color w:val="00B050"/>
+          <w:sz w:val="20"/>
+          <w:szCs w:val="20"/>
+        </w:rPr>
+      </w:pPr>
+      <w:r>
+        <w:rPr>
+          <w:rFonts w:ascii="Courier New" w:hAnsi="Courier New" w:cs="Courier New"/>
+          <w:color w:val="00B050"/>
+          <w:sz w:val="20"/>
+          <w:szCs w:val="20"/>
+        </w:rPr>
+        <w:t xml:space="preserve">// </w:t>
+      </w:r>
+      <w:r>
+        <w:rPr>
+          <w:rFonts w:ascii="Courier New" w:hAnsi="Courier New" w:cs="Courier New"/>
+          <w:color w:val="00B050"/>
+          <w:sz w:val="20"/>
+          <w:szCs w:val="20"/>
+        </w:rPr>
+        <w:t>(</w:t>
+      </w:r>
+      <w:r>
+        <w:rPr>
+          <w:rFonts w:ascii="Courier New" w:hAnsi="Courier New" w:cs="Courier New"/>
+          <w:color w:val="00B050"/>
+          <w:sz w:val="20"/>
+          <w:szCs w:val="20"/>
+        </w:rPr>
+        <w:t>The point that used to be index 1 has now been moved to index 0</w:t>
+      </w:r>
+      <w:r>
+        <w:rPr>
+          <w:rFonts w:ascii="Courier New" w:hAnsi="Courier New" w:cs="Courier New"/>
+          <w:color w:val="00B050"/>
+          <w:sz w:val="20"/>
+          <w:szCs w:val="20"/>
+        </w:rPr>
+        <w:t>)</w:t>
+      </w:r>
+    </w:p>
+    <w:p>
+      <w:pPr>
+        <w:pStyle w:val="ListParagraph"/>
+        <w:rPr>
+          <w:rFonts w:ascii="Courier New" w:hAnsi="Courier New" w:cs="Courier New"/>
+          <w:sz w:val="20"/>
+          <w:szCs w:val="20"/>
+        </w:rPr>
+      </w:pPr>
+    </w:p>
+    <w:p>
+      <w:pPr>
+        <w:pStyle w:val="ListParagraph"/>
+        <w:rPr>
+          <w:rFonts w:ascii="Courier New" w:hAnsi="Courier New" w:cs="Courier New"/>
+          <w:color w:val="00B050"/>
+          <w:sz w:val="20"/>
+          <w:szCs w:val="20"/>
+        </w:rPr>
+      </w:pPr>
+      <w:r>
+        <w:rPr>
+          <w:rFonts w:ascii="Courier New" w:hAnsi="Courier New" w:cs="Courier New"/>
+          <w:sz w:val="20"/>
+          <w:szCs w:val="20"/>
+        </w:rPr>
+        <w:t xml:space="preserve">mp.DelPoint(1); </w:t>
+      </w:r>
+      <w:r>
+        <w:rPr>
+          <w:rFonts w:ascii="Courier New" w:hAnsi="Courier New" w:cs="Courier New"/>
+          <w:sz w:val="20"/>
+          <w:szCs w:val="20"/>
+        </w:rPr>
         <w:tab/>
       </w:r>
       <w:r>
+        <w:rPr>
+          <w:rFonts w:ascii="Courier New" w:hAnsi="Courier New" w:cs="Courier New"/>
+          <w:color w:val="00B050"/>
+          <w:sz w:val="20"/>
+          <w:szCs w:val="20"/>
+        </w:rPr>
+        <w:t>// Delete the point on the polygon with index 1</w:t>
+      </w:r>
+    </w:p>
+    <w:p>
+      <w:pPr>
+        <w:pStyle w:val="ListParagraph"/>
+        <w:rPr>
+          <w:rFonts w:ascii="Courier New" w:hAnsi="Courier New" w:cs="Courier New"/>
+          <w:sz w:val="20"/>
+          <w:szCs w:val="20"/>
+        </w:rPr>
+      </w:pPr>
+    </w:p>
+    <w:p>
+      <w:pPr>
+        <w:pStyle w:val="ListParagraph"/>
+        <w:rPr>
+          <w:rFonts w:ascii="Courier New" w:hAnsi="Courier New" w:cs="Courier New"/>
+          <w:color w:val="00B050"/>
+          <w:sz w:val="20"/>
+          <w:szCs w:val="20"/>
+        </w:rPr>
+      </w:pPr>
+      <w:r>
+        <w:rPr>
+          <w:rFonts w:ascii="Courier New" w:hAnsi="Courier New" w:cs="Courier New"/>
+          <w:color w:val="00B050"/>
+          <w:sz w:val="20"/>
+          <w:szCs w:val="20"/>
+        </w:rPr>
+        <w:t>// Create a polygon dispense command from the polygon</w:t>
+      </w:r>
+    </w:p>
+    <w:p>
+      <w:pPr>
+        <w:pStyle w:val="ListParagraph"/>
+        <w:rPr>
+          <w:rFonts w:ascii="Courier New" w:hAnsi="Courier New" w:cs="Courier New"/>
+          <w:sz w:val="20"/>
+          <w:szCs w:val="20"/>
+        </w:rPr>
+      </w:pPr>
+      <w:r>
+        <w:rPr>
+          <w:rFonts w:ascii="Courier New" w:hAnsi="Courier New" w:cs="Courier New"/>
+          <w:sz w:val="20"/>
+          <w:szCs w:val="20"/>
+        </w:rPr>
+        <w:t xml:space="preserve">MachinePolygonDispenceCommand cmd(mp); </w:t>
+      </w:r>
+    </w:p>
+    <w:p>
+      <w:pPr>
+        <w:pStyle w:val="ListParagraph"/>
+        <w:rPr>
+          <w:rFonts w:ascii="Courier New" w:hAnsi="Courier New" w:cs="Courier New"/>
+          <w:sz w:val="20"/>
+          <w:szCs w:val="20"/>
+        </w:rPr>
+      </w:pPr>
+    </w:p>
+    <w:p>
+      <w:pPr>
+        <w:pStyle w:val="ListParagraph"/>
+        <w:rPr>
+          <w:rFonts w:ascii="Courier New" w:hAnsi="Courier New" w:cs="Courier New"/>
+          <w:sz w:val="20"/>
+          <w:szCs w:val="20"/>
+        </w:rPr>
+      </w:pPr>
+      <w:r>
+        <w:rPr>
+          <w:rFonts w:ascii="Courier New" w:hAnsi="Courier New" w:cs="Courier New"/>
+          <w:sz w:val="20"/>
+          <w:szCs w:val="20"/>
+        </w:rPr>
+        <w:t>mc.RunCommand(cmd);</w:t>
+      </w:r>
+    </w:p>
+    <w:p>
+      <w:pPr>
+        <w:pStyle w:val="ListParagraph"/>
+        <w:rPr>
+          <w:rFonts w:ascii="Courier New" w:hAnsi="Courier New" w:cs="Courier New"/>
+          <w:sz w:val="20"/>
+          <w:szCs w:val="20"/>
+        </w:rPr>
+      </w:pPr>
+      <w:r>
+        <w:rPr>
+          <w:rFonts w:ascii="Courier New" w:hAnsi="Courier New" w:cs="Courier New"/>
+          <w:sz w:val="20"/>
+          <w:szCs w:val="20"/>
+        </w:rPr>
+        <w:t>mc.Wait();</w:t>
+      </w:r>
+    </w:p>
+    <w:p>
+      <w:r>
+        <w:t>Wrapping several commands into one</w:t>
+      </w:r>
+    </w:p>
+    <w:p>
+      <w:pPr>
+        <w:pStyle w:val="ListParagraph"/>
+        <w:rPr>
+          <w:rFonts w:ascii="Courier New" w:hAnsi="Courier New" w:cs="Courier New"/>
+          <w:color w:val="00B050"/>
+          <w:sz w:val="20"/>
+          <w:szCs w:val="20"/>
+        </w:rPr>
+      </w:pPr>
+      <w:r>
+        <w:rPr>
+          <w:rFonts w:ascii="Courier New" w:hAnsi="Courier New" w:cs="Courier New"/>
+          <w:color w:val="00B050"/>
+          <w:sz w:val="20"/>
+          <w:szCs w:val="20"/>
+        </w:rPr>
+        <w:t>// Create a few commands</w:t>
+      </w:r>
+    </w:p>
+    <w:p>
+      <w:pPr>
+        <w:pStyle w:val="ListParagraph"/>
+        <w:rPr>
+          <w:rFonts w:ascii="Courier New" w:hAnsi="Courier New" w:cs="Courier New"/>
+          <w:sz w:val="20"/>
+          <w:szCs w:val="20"/>
+        </w:rPr>
+      </w:pPr>
+      <w:r>
+        <w:rPr>
+          <w:rFonts w:ascii="Courier New" w:hAnsi="Courier New" w:cs="Courier New"/>
+          <w:sz w:val="20"/>
+          <w:szCs w:val="20"/>
+        </w:rPr>
+        <w:t>MachineMoveAbsoluteCommand moveX(AXIS_X, 10000);</w:t>
+      </w:r>
+    </w:p>
+    <w:p>
+      <w:pPr>
+        <w:pStyle w:val="ListParagraph"/>
+        <w:rPr>
+          <w:rFonts w:ascii="Courier New" w:hAnsi="Courier New" w:cs="Courier New"/>
+          <w:sz w:val="20"/>
+          <w:szCs w:val="20"/>
+        </w:rPr>
+      </w:pPr>
+      <w:r>
+        <w:rPr>
+          <w:rFonts w:ascii="Courier New" w:hAnsi="Courier New" w:cs="Courier New"/>
+          <w:sz w:val="20"/>
+          <w:szCs w:val="20"/>
+        </w:rPr>
+        <w:t>MachineMoveAbsoluteCommand moveY(AXIS_Y, 20000);</w:t>
+      </w:r>
+    </w:p>
+    <w:p>
+      <w:pPr>
+        <w:pStyle w:val="ListParagraph"/>
+        <w:rPr>
+          <w:rFonts w:ascii="Courier New" w:hAnsi="Courier New" w:cs="Courier New"/>
+          <w:sz w:val="20"/>
+          <w:szCs w:val="20"/>
+        </w:rPr>
+      </w:pPr>
+      <w:r>
+        <w:rPr>
+          <w:rFonts w:ascii="Courier New" w:hAnsi="Courier New" w:cs="Courier New"/>
+          <w:sz w:val="20"/>
+          <w:szCs w:val="20"/>
+        </w:rPr>
+        <w:t>MachineMoveAbsoluteCommand moveZ(AXIS_Z, 1000);</w:t>
+      </w:r>
+    </w:p>
+    <w:p>
+      <w:pPr>
+        <w:pStyle w:val="ListParagraph"/>
+        <w:rPr>
+          <w:rFonts w:ascii="Courier New" w:hAnsi="Courier New" w:cs="Courier New"/>
+          <w:sz w:val="20"/>
+          <w:szCs w:val="20"/>
+        </w:rPr>
+      </w:pPr>
+    </w:p>
+    <w:p>
+      <w:pPr>
+        <w:pStyle w:val="ListParagraph"/>
+        <w:rPr>
+          <w:rFonts w:ascii="Courier New" w:hAnsi="Courier New" w:cs="Courier New"/>
+          <w:color w:val="00B050"/>
+          <w:sz w:val="20"/>
+          <w:szCs w:val="20"/>
+        </w:rPr>
+      </w:pPr>
+      <w:r>
+        <w:rPr>
+          <w:rFonts w:ascii="Courier New" w:hAnsi="Courier New" w:cs="Courier New"/>
+          <w:color w:val="00B050"/>
+          <w:sz w:val="20"/>
+          <w:szCs w:val="20"/>
+        </w:rPr>
+        <w:t>// Create the wrapper and add the commands to it</w:t>
+      </w:r>
+    </w:p>
+    <w:p>
+      <w:pPr>
+        <w:pStyle w:val="ListParagraph"/>
+        <w:rPr>
+          <w:rFonts w:ascii="Courier New" w:hAnsi="Courier New" w:cs="Courier New"/>
+          <w:color w:val="00B050"/>
+          <w:sz w:val="20"/>
+          <w:szCs w:val="20"/>
+        </w:rPr>
+      </w:pPr>
+      <w:r>
+        <w:rPr>
+          <w:rFonts w:ascii="Courier New" w:hAnsi="Courier New" w:cs="Courier New"/>
+          <w:color w:val="00B050"/>
+          <w:sz w:val="20"/>
+          <w:szCs w:val="20"/>
+        </w:rPr>
+        <w:t>// A wrapper takes several commands and bundles them into a command</w:t>
+      </w:r>
+    </w:p>
+    <w:p>
+      <w:pPr>
+        <w:pStyle w:val="ListParagraph"/>
+        <w:rPr>
+          <w:rFonts w:ascii="Courier New" w:hAnsi="Courier New" w:cs="Courier New"/>
+          <w:color w:val="00B050"/>
+          <w:sz w:val="20"/>
+          <w:szCs w:val="20"/>
+        </w:rPr>
+      </w:pPr>
+      <w:r>
+        <w:rPr>
+          <w:rFonts w:ascii="Courier New" w:hAnsi="Courier New" w:cs="Courier New"/>
+          <w:color w:val="00B050"/>
+          <w:sz w:val="20"/>
+          <w:szCs w:val="20"/>
+        </w:rPr>
+        <w:t>// that executes them sequentially</w:t>
+      </w:r>
+      <w:r>
+        <w:rPr>
+          <w:rFonts w:ascii="Courier New" w:hAnsi="Courier New" w:cs="Courier New"/>
+          <w:color w:val="00B050"/>
+          <w:sz w:val="20"/>
+          <w:szCs w:val="20"/>
+        </w:rPr>
+        <w:t xml:space="preserve"> </w:t>
+      </w:r>
+      <w:r>
+        <w:rPr>
+          <w:rFonts w:ascii="Courier New" w:hAnsi="Courier New" w:cs="Courier New"/>
+          <w:color w:val="00B050"/>
+          <w:sz w:val="20"/>
+          <w:szCs w:val="20"/>
+        </w:rPr>
+        <w:t>(</w:t>
+      </w:r>
+      <w:r>
+        <w:rPr>
+          <w:rFonts w:ascii="Courier New" w:hAnsi="Courier New" w:cs="Courier New"/>
+          <w:color w:val="00B050"/>
+          <w:sz w:val="20"/>
+          <w:szCs w:val="20"/>
+        </w:rPr>
+        <w:t xml:space="preserve">and then </w:t>
+      </w:r>
+      <w:r>
+        <w:rPr>
+          <w:rFonts w:ascii="Courier New" w:hAnsi="Courier New" w:cs="Courier New"/>
+          <w:color w:val="00B050"/>
+          <w:sz w:val="20"/>
+          <w:szCs w:val="20"/>
+        </w:rPr>
+        <w:t xml:space="preserve">optionally </w:t>
+      </w:r>
+      <w:r>
+        <w:rPr>
+          <w:rFonts w:ascii="Courier New" w:hAnsi="Courier New" w:cs="Courier New"/>
+          <w:color w:val="00B050"/>
+          <w:sz w:val="20"/>
+          <w:szCs w:val="20"/>
+        </w:rPr>
+        <w:t>returns the machine to the coordinates</w:t>
+      </w:r>
+    </w:p>
+    <w:p>
+      <w:pPr>
+        <w:pStyle w:val="ListParagraph"/>
+        <w:rPr>
+          <w:rFonts w:ascii="Courier New" w:hAnsi="Courier New" w:cs="Courier New"/>
+          <w:color w:val="00B050"/>
+          <w:sz w:val="20"/>
+          <w:szCs w:val="20"/>
+        </w:rPr>
+      </w:pPr>
+      <w:r>
+        <w:rPr>
+          <w:rFonts w:ascii="Courier New" w:hAnsi="Courier New" w:cs="Courier New"/>
+          <w:color w:val="00B050"/>
+          <w:sz w:val="20"/>
+          <w:szCs w:val="20"/>
+        </w:rPr>
+        <w:t xml:space="preserve">// it was at before the wrapper </w:t>
+      </w:r>
+      <w:r>
+        <w:rPr>
+          <w:rFonts w:ascii="Courier New" w:hAnsi="Courier New" w:cs="Courier New"/>
+          <w:color w:val="00B050"/>
+          <w:sz w:val="20"/>
+          <w:szCs w:val="20"/>
+        </w:rPr>
+        <w:t>started.)</w:t>
+      </w:r>
+    </w:p>
+    <w:p>
+      <w:pPr>
+        <w:pStyle w:val="ListParagraph"/>
+        <w:rPr>
+          <w:rFonts w:ascii="Courier New" w:hAnsi="Courier New" w:cs="Courier New"/>
+          <w:sz w:val="20"/>
+          <w:szCs w:val="20"/>
+        </w:rPr>
+      </w:pPr>
+      <w:r>
+        <w:rPr>
+          <w:rFonts w:ascii="Courier New" w:hAnsi="Courier New" w:cs="Courier New"/>
+          <w:sz w:val="20"/>
+          <w:szCs w:val="20"/>
+        </w:rPr>
+        <w:t>MachineWrapperCommand wrapper;</w:t>
+      </w:r>
+    </w:p>
+    <w:p>
+      <w:pPr>
+        <w:pStyle w:val="ListParagraph"/>
+        <w:rPr>
+          <w:rFonts w:ascii="Courier New" w:hAnsi="Courier New" w:cs="Courier New"/>
+          <w:sz w:val="20"/>
+          <w:szCs w:val="20"/>
+        </w:rPr>
+      </w:pPr>
+      <w:r>
+        <w:rPr>
+          <w:rFonts w:ascii="Courier New" w:hAnsi="Courier New" w:cs="Courier New"/>
+          <w:sz w:val="20"/>
+          <w:szCs w:val="20"/>
+        </w:rPr>
+        <w:t>wrapper.Add(moveX);</w:t>
+      </w:r>
+    </w:p>
+    <w:p>
+      <w:pPr>
+        <w:pStyle w:val="ListParagraph"/>
+        <w:rPr>
+          <w:rFonts w:ascii="Courier New" w:hAnsi="Courier New" w:cs="Courier New"/>
+          <w:sz w:val="20"/>
+          <w:szCs w:val="20"/>
+        </w:rPr>
+      </w:pPr>
+      <w:r>
+        <w:rPr>
+          <w:rFonts w:ascii="Courier New" w:hAnsi="Courier New" w:cs="Courier New"/>
+          <w:sz w:val="20"/>
+          <w:szCs w:val="20"/>
+        </w:rPr>
+        <w:t>wrapper.Add(moveY);</w:t>
+      </w:r>
+    </w:p>
+    <w:p>
+      <w:pPr>
+        <w:pStyle w:val="ListParagraph"/>
+        <w:rPr>
+          <w:rFonts w:ascii="Courier New" w:hAnsi="Courier New" w:cs="Courier New"/>
+          <w:sz w:val="20"/>
+          <w:szCs w:val="20"/>
+        </w:rPr>
+      </w:pPr>
+      <w:r>
+        <w:rPr>
+          <w:rFonts w:ascii="Courier New" w:hAnsi="Courier New" w:cs="Courier New"/>
+          <w:sz w:val="20"/>
+          <w:szCs w:val="20"/>
+        </w:rPr>
+        <w:t>wrapper.Add(moveZ);</w:t>
+      </w:r>
+    </w:p>
+    <w:p>
+      <w:pPr>
+        <w:pStyle w:val="ListParagraph"/>
+        <w:rPr>
+          <w:rFonts w:ascii="Courier New" w:hAnsi="Courier New" w:cs="Courier New"/>
+          <w:sz w:val="20"/>
+          <w:szCs w:val="20"/>
+        </w:rPr>
+      </w:pPr>
+    </w:p>
+    <w:p>
+      <w:pPr>
+        <w:pStyle w:val="ListParagraph"/>
+        <w:rPr>
+          <w:rFonts w:ascii="Courier New" w:hAnsi="Courier New" w:cs="Courier New"/>
+          <w:sz w:val="20"/>
+          <w:szCs w:val="20"/>
+        </w:rPr>
+      </w:pPr>
+      <w:r>
+        <w:rPr>
+          <w:rFonts w:ascii="Courier New" w:hAnsi="Courier New" w:cs="Courier New"/>
+          <w:sz w:val="20"/>
+          <w:szCs w:val="20"/>
+        </w:rPr>
+        <w:t>mc.RunCommand(wrapper);</w:t>
+      </w:r>
+    </w:p>
+    <w:p>
+      <w:pPr>
+        <w:pStyle w:val="ListParagraph"/>
+        <w:rPr>
+          <w:rFonts w:ascii="Courier New" w:hAnsi="Courier New" w:cs="Courier New"/>
+          <w:sz w:val="20"/>
+          <w:szCs w:val="20"/>
+        </w:rPr>
+      </w:pPr>
+      <w:r>
+        <w:rPr>
+          <w:rFonts w:ascii="Courier New" w:hAnsi="Courier New" w:cs="Courier New"/>
+          <w:sz w:val="20"/>
+          <w:szCs w:val="20"/>
+        </w:rPr>
+        <w:t>mc.Wait();</w:t>
+      </w:r>
+    </w:p>
+    <w:p>
+      <w:r>
+        <w:t>For more information about each command, see the doxygen documentation.</w:t>
+      </w:r>
+    </w:p>
+    <w:p>
+      <w:pPr>
+        <w:pStyle w:val="Heading3"/>
+      </w:pPr>
+      <w:r>
+        <w:t>Adding a command</w:t>
+      </w:r>
+    </w:p>
+    <w:p>
+      <w:r>
+        <w:t xml:space="preserve">Create a new class that extends the MachineCommand class. </w:t>
+      </w:r>
+    </w:p>
+    <w:p>
+      <w:r>
+        <w:t>Example, adding “TestCommand “:</w:t>
+      </w:r>
+    </w:p>
+    <w:p>
+      <w:pPr>
+        <w:pStyle w:val="Heading4"/>
+      </w:pPr>
+      <w:r>
+        <w:lastRenderedPageBreak/>
+        <w:t>TestCommand.h</w:t>
+      </w:r>
+    </w:p>
+    <w:p>
+      <w:pPr>
+        <w:autoSpaceDE w:val="0"/>
+        <w:autoSpaceDN w:val="0"/>
+        <w:adjustRightInd w:val="0"/>
+        <w:spacing w:after="0" w:line="240" w:lineRule="auto"/>
+        <w:ind w:left="720"/>
+        <w:rPr>
+          <w:rFonts w:ascii="Courier New" w:hAnsi="Courier New" w:cs="Courier New"/>
+          <w:noProof/>
+          <w:sz w:val="20"/>
+          <w:szCs w:val="20"/>
+        </w:rPr>
+      </w:pPr>
+      <w:r>
+        <w:rPr>
+          <w:rFonts w:ascii="Courier New" w:hAnsi="Courier New" w:cs="Courier New"/>
+          <w:noProof/>
+          <w:color w:val="0000FF"/>
+          <w:sz w:val="20"/>
+          <w:szCs w:val="20"/>
+        </w:rPr>
+        <w:t>#ifndef</w:t>
+      </w:r>
+      <w:r>
+        <w:rPr>
+          <w:rFonts w:ascii="Courier New" w:hAnsi="Courier New" w:cs="Courier New"/>
+          <w:noProof/>
+          <w:sz w:val="20"/>
+          <w:szCs w:val="20"/>
+        </w:rPr>
+        <w:t xml:space="preserve"> __TESTCOMMAND_H__</w:t>
+      </w:r>
+    </w:p>
+    <w:p>
+      <w:pPr>
+        <w:autoSpaceDE w:val="0"/>
+        <w:autoSpaceDN w:val="0"/>
+        <w:adjustRightInd w:val="0"/>
+        <w:spacing w:after="0" w:line="240" w:lineRule="auto"/>
+        <w:ind w:left="720"/>
+        <w:rPr>
+          <w:rFonts w:ascii="Courier New" w:hAnsi="Courier New" w:cs="Courier New"/>
+          <w:noProof/>
+          <w:sz w:val="20"/>
+          <w:szCs w:val="20"/>
+        </w:rPr>
+      </w:pPr>
+      <w:r>
+        <w:rPr>
+          <w:rFonts w:ascii="Courier New" w:hAnsi="Courier New" w:cs="Courier New"/>
+          <w:noProof/>
+          <w:color w:val="0000FF"/>
+          <w:sz w:val="20"/>
+          <w:szCs w:val="20"/>
+        </w:rPr>
+        <w:t>#define</w:t>
+      </w:r>
+      <w:r>
+        <w:rPr>
+          <w:rFonts w:ascii="Courier New" w:hAnsi="Courier New" w:cs="Courier New"/>
+          <w:noProof/>
+          <w:sz w:val="20"/>
+          <w:szCs w:val="20"/>
+        </w:rPr>
+        <w:t xml:space="preserve"> __TESTCOMMAND_H__</w:t>
+      </w:r>
+    </w:p>
+    <w:p>
+      <w:pPr>
+        <w:autoSpaceDE w:val="0"/>
+        <w:autoSpaceDN w:val="0"/>
+        <w:adjustRightInd w:val="0"/>
+        <w:spacing w:after="0" w:line="240" w:lineRule="auto"/>
+        <w:ind w:left="720"/>
+        <w:rPr>
+          <w:rFonts w:ascii="Courier New" w:hAnsi="Courier New" w:cs="Courier New"/>
+          <w:noProof/>
+          <w:color w:val="A31515"/>
+          <w:sz w:val="20"/>
+          <w:szCs w:val="20"/>
+        </w:rPr>
+      </w:pPr>
+      <w:r>
+        <w:rPr>
+          <w:rFonts w:ascii="Courier New" w:hAnsi="Courier New" w:cs="Courier New"/>
+          <w:noProof/>
+          <w:color w:val="0000FF"/>
+          <w:sz w:val="20"/>
+          <w:szCs w:val="20"/>
+        </w:rPr>
+        <w:t>#include</w:t>
+      </w:r>
+      <w:r>
+        <w:rPr>
+          <w:rFonts w:ascii="Courier New" w:hAnsi="Courier New" w:cs="Courier New"/>
+          <w:noProof/>
+          <w:sz w:val="20"/>
+          <w:szCs w:val="20"/>
+        </w:rPr>
+        <w:t xml:space="preserve"> </w:t>
+      </w:r>
+      <w:r>
+        <w:rPr>
+          <w:rFonts w:ascii="Courier New" w:hAnsi="Courier New" w:cs="Courier New"/>
+          <w:noProof/>
+          <w:color w:val="A31515"/>
+          <w:sz w:val="20"/>
+          <w:szCs w:val="20"/>
+        </w:rPr>
+        <w:t>"machinecommand.h"</w:t>
+      </w:r>
+    </w:p>
+    <w:p>
+      <w:pPr>
+        <w:autoSpaceDE w:val="0"/>
+        <w:autoSpaceDN w:val="0"/>
+        <w:adjustRightInd w:val="0"/>
+        <w:spacing w:after="0" w:line="240" w:lineRule="auto"/>
+        <w:ind w:left="720"/>
+        <w:rPr>
+          <w:rFonts w:ascii="Courier New" w:hAnsi="Courier New" w:cs="Courier New"/>
+          <w:noProof/>
+          <w:color w:val="A31515"/>
+          <w:sz w:val="20"/>
+          <w:szCs w:val="20"/>
+        </w:rPr>
+      </w:pPr>
+    </w:p>
+    <w:p>
+      <w:pPr>
+        <w:autoSpaceDE w:val="0"/>
+        <w:autoSpaceDN w:val="0"/>
+        <w:adjustRightInd w:val="0"/>
+        <w:spacing w:after="0" w:line="240" w:lineRule="auto"/>
+        <w:ind w:left="720"/>
+        <w:rPr>
+          <w:rFonts w:ascii="Courier New" w:hAnsi="Courier New" w:cs="Courier New"/>
+          <w:noProof/>
+          <w:sz w:val="20"/>
+          <w:szCs w:val="20"/>
+        </w:rPr>
+      </w:pPr>
+      <w:r>
+        <w:rPr>
+          <w:rFonts w:ascii="Courier New" w:hAnsi="Courier New" w:cs="Courier New"/>
+          <w:noProof/>
+          <w:color w:val="0000FF"/>
+          <w:sz w:val="20"/>
+          <w:szCs w:val="20"/>
+        </w:rPr>
+        <w:t>class</w:t>
+      </w:r>
+      <w:r>
+        <w:rPr>
+          <w:rFonts w:ascii="Courier New" w:hAnsi="Courier New" w:cs="Courier New"/>
+          <w:noProof/>
+          <w:sz w:val="20"/>
+          <w:szCs w:val="20"/>
+        </w:rPr>
+        <w:t xml:space="preserve"> TestCommand : </w:t>
+      </w:r>
+      <w:r>
+        <w:rPr>
+          <w:rFonts w:ascii="Courier New" w:hAnsi="Courier New" w:cs="Courier New"/>
+          <w:noProof/>
+          <w:color w:val="0000FF"/>
+          <w:sz w:val="20"/>
+          <w:szCs w:val="20"/>
+        </w:rPr>
+        <w:t>public</w:t>
+      </w:r>
+      <w:r>
+        <w:rPr>
+          <w:rFonts w:ascii="Courier New" w:hAnsi="Courier New" w:cs="Courier New"/>
+          <w:noProof/>
+          <w:sz w:val="20"/>
+          <w:szCs w:val="20"/>
+        </w:rPr>
+        <w:t xml:space="preserve"> MachineCommand</w:t>
+      </w:r>
+    </w:p>
+    <w:p>
+      <w:pPr>
+        <w:autoSpaceDE w:val="0"/>
+        <w:autoSpaceDN w:val="0"/>
+        <w:adjustRightInd w:val="0"/>
+        <w:spacing w:after="0" w:line="240" w:lineRule="auto"/>
+        <w:ind w:left="720"/>
+        <w:rPr>
+          <w:rFonts w:ascii="Courier New" w:hAnsi="Courier New" w:cs="Courier New"/>
+          <w:noProof/>
+          <w:sz w:val="20"/>
+          <w:szCs w:val="20"/>
+        </w:rPr>
+      </w:pPr>
+      <w:r>
+        <w:rPr>
+          <w:rFonts w:ascii="Courier New" w:hAnsi="Courier New" w:cs="Courier New"/>
+          <w:noProof/>
+          <w:sz w:val="20"/>
+          <w:szCs w:val="20"/>
+        </w:rPr>
+        <w:t>{</w:t>
+      </w:r>
+    </w:p>
+    <w:p>
+      <w:pPr>
+        <w:autoSpaceDE w:val="0"/>
+        <w:autoSpaceDN w:val="0"/>
+        <w:adjustRightInd w:val="0"/>
+        <w:spacing w:after="0" w:line="240" w:lineRule="auto"/>
+        <w:ind w:left="720" w:firstLine="720"/>
+        <w:rPr>
+          <w:rFonts w:ascii="Courier New" w:hAnsi="Courier New" w:cs="Courier New"/>
+          <w:noProof/>
+          <w:color w:val="008000"/>
+          <w:sz w:val="20"/>
+          <w:szCs w:val="20"/>
+        </w:rPr>
+      </w:pPr>
+      <w:r>
+        <w:rPr>
+          <w:rFonts w:ascii="Courier New" w:hAnsi="Courier New" w:cs="Courier New"/>
+          <w:noProof/>
+          <w:color w:val="008000"/>
+          <w:sz w:val="20"/>
+          <w:szCs w:val="20"/>
+        </w:rPr>
+        <w:t>// Make the private methods of other commands</w:t>
+      </w:r>
+    </w:p>
+    <w:p>
+      <w:pPr>
+        <w:autoSpaceDE w:val="0"/>
+        <w:autoSpaceDN w:val="0"/>
+        <w:adjustRightInd w:val="0"/>
+        <w:spacing w:after="0" w:line="240" w:lineRule="auto"/>
+        <w:ind w:left="720" w:firstLine="720"/>
+        <w:rPr>
+          <w:rFonts w:ascii="Courier New" w:hAnsi="Courier New" w:cs="Courier New"/>
+          <w:noProof/>
+          <w:sz w:val="20"/>
+          <w:szCs w:val="20"/>
+        </w:rPr>
+      </w:pPr>
+      <w:r>
+        <w:rPr>
+          <w:rFonts w:ascii="Courier New" w:hAnsi="Courier New" w:cs="Courier New"/>
+          <w:noProof/>
+          <w:color w:val="008000"/>
+          <w:sz w:val="20"/>
+          <w:szCs w:val="20"/>
+        </w:rPr>
+        <w:t>// availale to this command.</w:t>
+      </w:r>
+    </w:p>
+    <w:p>
+      <w:pPr>
+        <w:autoSpaceDE w:val="0"/>
+        <w:autoSpaceDN w:val="0"/>
+        <w:adjustRightInd w:val="0"/>
+        <w:spacing w:after="0" w:line="240" w:lineRule="auto"/>
+        <w:ind w:left="720"/>
+        <w:rPr>
+          <w:rFonts w:ascii="Courier New" w:hAnsi="Courier New" w:cs="Courier New"/>
+          <w:noProof/>
+          <w:sz w:val="20"/>
+          <w:szCs w:val="20"/>
+        </w:rPr>
+      </w:pPr>
+      <w:r>
+        <w:rPr>
+          <w:rFonts w:ascii="Courier New" w:hAnsi="Courier New" w:cs="Courier New"/>
+          <w:noProof/>
+          <w:sz w:val="20"/>
+          <w:szCs w:val="20"/>
+        </w:rPr>
         <w:tab/>
-      </w:r>
-      <w:r>
-        <w:t xml:space="preserve">// Create a polygon to define </w:t>
-      </w:r>
-      <w:r>
-        <w:t>the path</w:t>
-      </w:r>
-    </w:p>
-    <w:p>
-      <w:pPr>
-        <w:pStyle w:val="ListParagraph"/>
-      </w:pPr>
-      <w:r>
-        <w:t>mp.AddPoint(MachinePolygonPoint(10000, 10000));</w:t>
-      </w:r>
-      <w:r>
+        <w:t xml:space="preserve">MACHINE_COMMAND_FRIENDS; </w:t>
+      </w:r>
+    </w:p>
+    <w:p>
+      <w:pPr>
+        <w:autoSpaceDE w:val="0"/>
+        <w:autoSpaceDN w:val="0"/>
+        <w:adjustRightInd w:val="0"/>
+        <w:spacing w:after="0" w:line="240" w:lineRule="auto"/>
+        <w:ind w:left="720"/>
+        <w:rPr>
+          <w:rFonts w:ascii="Courier New" w:hAnsi="Courier New" w:cs="Courier New"/>
+          <w:noProof/>
+          <w:sz w:val="20"/>
+          <w:szCs w:val="20"/>
+        </w:rPr>
+      </w:pPr>
+      <w:r>
+        <w:rPr>
+          <w:rFonts w:ascii="Courier New" w:hAnsi="Courier New" w:cs="Courier New"/>
+          <w:noProof/>
+          <w:color w:val="0000FF"/>
+          <w:sz w:val="20"/>
+          <w:szCs w:val="20"/>
+        </w:rPr>
+        <w:t>public</w:t>
+      </w:r>
+      <w:r>
+        <w:rPr>
+          <w:rFonts w:ascii="Courier New" w:hAnsi="Courier New" w:cs="Courier New"/>
+          <w:noProof/>
+          <w:sz w:val="20"/>
+          <w:szCs w:val="20"/>
+        </w:rPr>
+        <w:t>:</w:t>
+      </w:r>
+    </w:p>
+    <w:p>
+      <w:pPr>
+        <w:autoSpaceDE w:val="0"/>
+        <w:autoSpaceDN w:val="0"/>
+        <w:adjustRightInd w:val="0"/>
+        <w:spacing w:after="0" w:line="240" w:lineRule="auto"/>
+        <w:ind w:left="720"/>
+        <w:rPr>
+          <w:rFonts w:ascii="Courier New" w:hAnsi="Courier New" w:cs="Courier New"/>
+          <w:noProof/>
+          <w:sz w:val="20"/>
+          <w:szCs w:val="20"/>
+          <w:lang w:val="sv-SE"/>
+        </w:rPr>
+      </w:pPr>
+      <w:r>
+        <w:rPr>
+          <w:rFonts w:ascii="Courier New" w:hAnsi="Courier New" w:cs="Courier New"/>
+          <w:noProof/>
+          <w:sz w:val="20"/>
+          <w:szCs w:val="20"/>
+        </w:rPr>
         <w:tab/>
-        <w:t>// Add points to the path</w:t>
-      </w:r>
-    </w:p>
-    <w:p>
-      <w:pPr>
-        <w:pStyle w:val="ListParagraph"/>
-      </w:pPr>
-      <w:r>
-        <w:t>mp.AddPoint(MachinePolygonPoint(10000, 50000));</w:t>
-      </w:r>
-    </w:p>
-    <w:p>
-      <w:pPr>
-        <w:pStyle w:val="ListParagraph"/>
-      </w:pPr>
-      <w:r>
-        <w:t>mp.AddPoint(MachinePolygonPoint(20000, 50000));</w:t>
-      </w:r>
-    </w:p>
-    <w:p>
-      <w:pPr>
-        <w:pStyle w:val="ListParagraph"/>
-      </w:pPr>
-      <w:r>
-        <w:t>mp.AddPoint(MachinePolygonPoint(20000, 10000));</w:t>
-      </w:r>
-    </w:p>
-    <w:p>
-      <w:pPr>
-        <w:pStyle w:val="ListParagraph"/>
-      </w:pPr>
-      <w:r>
-        <w:t>mp.AddPoint(MachinePolygonPoint(30000, 10000));</w:t>
-      </w:r>
-    </w:p>
-    <w:p>
-      <w:pPr>
-        <w:pStyle w:val="ListParagraph"/>
-      </w:pPr>
-      <w:r>
-        <w:t>mp.AddPoint(MachinePolygonPoint(30000, 50000));</w:t>
-      </w:r>
-    </w:p>
-    <w:p>
-      <w:pPr>
-        <w:pStyle w:val="ListParagraph"/>
-      </w:pPr>
-      <w:r>
-        <w:t>mp.AddPoint(MachinePolygonPoint(40000, 50000));</w:t>
-      </w:r>
-    </w:p>
-    <w:p>
-      <w:pPr>
-        <w:pStyle w:val="ListParagraph"/>
-      </w:pPr>
-      <w:r>
-        <w:t>mp.AddPoint(MachinePolygonPoint(40000, 10000));</w:t>
-      </w:r>
-    </w:p>
-    <w:p>
-      <w:pPr>
-        <w:pStyle w:val="ListParagraph"/>
-      </w:pPr>
-    </w:p>
-    <w:p>
-      <w:pPr>
-        <w:pStyle w:val="ListParagraph"/>
-      </w:pPr>
-      <w:r>
-        <w:t xml:space="preserve">mp.DelPoint(1); </w:t>
-      </w:r>
-      <w:r>
+      </w:r>
+      <w:r>
+        <w:rPr>
+          <w:rFonts w:ascii="Courier New" w:hAnsi="Courier New" w:cs="Courier New"/>
+          <w:noProof/>
+          <w:sz w:val="20"/>
+          <w:szCs w:val="20"/>
+          <w:lang w:val="sv-SE"/>
+        </w:rPr>
+        <w:t>TestCommand(</w:t>
+      </w:r>
+      <w:r>
+        <w:rPr>
+          <w:rFonts w:ascii="Courier New" w:hAnsi="Courier New" w:cs="Courier New"/>
+          <w:noProof/>
+          <w:color w:val="0000FF"/>
+          <w:sz w:val="20"/>
+          <w:szCs w:val="20"/>
+          <w:lang w:val="sv-SE"/>
+        </w:rPr>
+        <w:t xml:space="preserve">Data </w:t>
+      </w:r>
+      <w:r>
+        <w:rPr>
+          <w:rFonts w:ascii="Courier New" w:hAnsi="Courier New" w:cs="Courier New"/>
+          <w:noProof/>
+          <w:sz w:val="20"/>
+          <w:szCs w:val="20"/>
+          <w:lang w:val="sv-SE"/>
+        </w:rPr>
+        <w:t>inData);</w:t>
+      </w:r>
+    </w:p>
+    <w:p>
+      <w:pPr>
+        <w:autoSpaceDE w:val="0"/>
+        <w:autoSpaceDN w:val="0"/>
+        <w:adjustRightInd w:val="0"/>
+        <w:spacing w:after="0" w:line="240" w:lineRule="auto"/>
+        <w:ind w:left="720"/>
+        <w:rPr>
+          <w:rFonts w:ascii="Courier New" w:hAnsi="Courier New" w:cs="Courier New"/>
+          <w:noProof/>
+          <w:sz w:val="20"/>
+          <w:szCs w:val="20"/>
+        </w:rPr>
+      </w:pPr>
+      <w:r>
+        <w:rPr>
+          <w:rFonts w:ascii="Courier New" w:hAnsi="Courier New" w:cs="Courier New"/>
+          <w:noProof/>
+          <w:sz w:val="20"/>
+          <w:szCs w:val="20"/>
+        </w:rPr>
         <w:tab/>
-        <w:t>// Delete the point on the polygon with index 1</w:t>
-      </w:r>
-    </w:p>
-    <w:p>
-      <w:pPr>
-        <w:pStyle w:val="ListParagraph"/>
-      </w:pPr>
-      <w:r>
-        <w:t>mp.DelPoint(0);</w:t>
-      </w:r>
-      <w:r>
+        <w:t>~TestCommand(</w:t>
+      </w:r>
+      <w:r>
+        <w:rPr>
+          <w:rFonts w:ascii="Courier New" w:hAnsi="Courier New" w:cs="Courier New"/>
+          <w:noProof/>
+          <w:color w:val="0000FF"/>
+          <w:sz w:val="20"/>
+          <w:szCs w:val="20"/>
+        </w:rPr>
+        <w:t>void</w:t>
+      </w:r>
+      <w:r>
+        <w:rPr>
+          <w:rFonts w:ascii="Courier New" w:hAnsi="Courier New" w:cs="Courier New"/>
+          <w:noProof/>
+          <w:sz w:val="20"/>
+          <w:szCs w:val="20"/>
+        </w:rPr>
+        <w:t>);</w:t>
+      </w:r>
+    </w:p>
+    <w:p>
+      <w:pPr>
+        <w:autoSpaceDE w:val="0"/>
+        <w:autoSpaceDN w:val="0"/>
+        <w:adjustRightInd w:val="0"/>
+        <w:spacing w:after="0" w:line="240" w:lineRule="auto"/>
+        <w:ind w:left="720"/>
+        <w:rPr>
+          <w:rFonts w:ascii="Courier New" w:hAnsi="Courier New" w:cs="Courier New"/>
+          <w:noProof/>
+          <w:sz w:val="20"/>
+          <w:szCs w:val="20"/>
+        </w:rPr>
+      </w:pPr>
+    </w:p>
+    <w:p>
+      <w:pPr>
+        <w:autoSpaceDE w:val="0"/>
+        <w:autoSpaceDN w:val="0"/>
+        <w:adjustRightInd w:val="0"/>
+        <w:spacing w:after="0" w:line="240" w:lineRule="auto"/>
+        <w:ind w:left="720"/>
+        <w:rPr>
+          <w:rFonts w:ascii="Courier New" w:hAnsi="Courier New" w:cs="Courier New"/>
+          <w:noProof/>
+          <w:sz w:val="20"/>
+          <w:szCs w:val="20"/>
+        </w:rPr>
+      </w:pPr>
+      <w:r>
+        <w:rPr>
+          <w:rFonts w:ascii="Courier New" w:hAnsi="Courier New" w:cs="Courier New"/>
+          <w:noProof/>
+          <w:sz w:val="20"/>
+          <w:szCs w:val="20"/>
+        </w:rPr>
+        <w:tab/>
+        <w:t>string ToString();</w:t>
+      </w:r>
+    </w:p>
+    <w:p>
+      <w:pPr>
+        <w:autoSpaceDE w:val="0"/>
+        <w:autoSpaceDN w:val="0"/>
+        <w:adjustRightInd w:val="0"/>
+        <w:spacing w:after="0" w:line="240" w:lineRule="auto"/>
+        <w:ind w:left="720"/>
+        <w:rPr>
+          <w:rFonts w:ascii="Courier New" w:hAnsi="Courier New" w:cs="Courier New"/>
+          <w:noProof/>
+          <w:sz w:val="20"/>
+          <w:szCs w:val="20"/>
+        </w:rPr>
+      </w:pPr>
+      <w:r>
+        <w:rPr>
+          <w:rFonts w:ascii="Courier New" w:hAnsi="Courier New" w:cs="Courier New"/>
+          <w:noProof/>
+          <w:sz w:val="20"/>
+          <w:szCs w:val="20"/>
+        </w:rPr>
+        <w:tab/>
+        <w:t>MachineState GetAfterState(MachineState &amp;oldms);</w:t>
+      </w:r>
+    </w:p>
+    <w:p>
+      <w:pPr>
+        <w:autoSpaceDE w:val="0"/>
+        <w:autoSpaceDN w:val="0"/>
+        <w:adjustRightInd w:val="0"/>
+        <w:spacing w:after="0" w:line="240" w:lineRule="auto"/>
+        <w:ind w:left="720"/>
+        <w:rPr>
+          <w:rFonts w:ascii="Courier New" w:hAnsi="Courier New" w:cs="Courier New"/>
+          <w:noProof/>
+          <w:sz w:val="20"/>
+          <w:szCs w:val="20"/>
+        </w:rPr>
+      </w:pPr>
+    </w:p>
+    <w:p>
+      <w:pPr>
+        <w:autoSpaceDE w:val="0"/>
+        <w:autoSpaceDN w:val="0"/>
+        <w:adjustRightInd w:val="0"/>
+        <w:spacing w:after="0" w:line="240" w:lineRule="auto"/>
+        <w:ind w:left="720"/>
+        <w:rPr>
+          <w:rFonts w:ascii="Courier New" w:hAnsi="Courier New" w:cs="Courier New"/>
+          <w:noProof/>
+          <w:sz w:val="20"/>
+          <w:szCs w:val="20"/>
+        </w:rPr>
+      </w:pPr>
+      <w:r>
+        <w:rPr>
+          <w:rFonts w:ascii="Courier New" w:hAnsi="Courier New" w:cs="Courier New"/>
+          <w:noProof/>
+          <w:color w:val="0000FF"/>
+          <w:sz w:val="20"/>
+          <w:szCs w:val="20"/>
+        </w:rPr>
+        <w:t>private</w:t>
+      </w:r>
+      <w:r>
+        <w:rPr>
+          <w:rFonts w:ascii="Courier New" w:hAnsi="Courier New" w:cs="Courier New"/>
+          <w:noProof/>
+          <w:sz w:val="20"/>
+          <w:szCs w:val="20"/>
+        </w:rPr>
+        <w:t>:</w:t>
+      </w:r>
+    </w:p>
+    <w:p>
+      <w:pPr>
+        <w:autoSpaceDE w:val="0"/>
+        <w:autoSpaceDN w:val="0"/>
+        <w:adjustRightInd w:val="0"/>
+        <w:spacing w:after="0" w:line="240" w:lineRule="auto"/>
+        <w:ind w:left="720"/>
+        <w:rPr>
+          <w:rFonts w:ascii="Courier New" w:hAnsi="Courier New" w:cs="Courier New"/>
+          <w:noProof/>
+          <w:sz w:val="20"/>
+          <w:szCs w:val="20"/>
+        </w:rPr>
+      </w:pPr>
+      <w:r>
+        <w:rPr>
+          <w:rFonts w:ascii="Courier New" w:hAnsi="Courier New" w:cs="Courier New"/>
+          <w:noProof/>
+          <w:sz w:val="20"/>
+          <w:szCs w:val="20"/>
+        </w:rPr>
+        <w:tab/>
+        <w:t>TestCommand *Copy();</w:t>
+      </w:r>
+    </w:p>
+    <w:p>
+      <w:pPr>
+        <w:autoSpaceDE w:val="0"/>
+        <w:autoSpaceDN w:val="0"/>
+        <w:adjustRightInd w:val="0"/>
+        <w:spacing w:after="0" w:line="240" w:lineRule="auto"/>
+        <w:ind w:left="720"/>
+        <w:rPr>
+          <w:rFonts w:ascii="Courier New" w:hAnsi="Courier New" w:cs="Courier New"/>
+          <w:noProof/>
+          <w:sz w:val="20"/>
+          <w:szCs w:val="20"/>
+        </w:rPr>
+      </w:pPr>
+      <w:r>
+        <w:rPr>
+          <w:rFonts w:ascii="Courier New" w:hAnsi="Courier New" w:cs="Courier New"/>
+          <w:noProof/>
+          <w:sz w:val="20"/>
+          <w:szCs w:val="20"/>
+        </w:rPr>
+        <w:tab/>
+      </w:r>
+      <w:r>
+        <w:rPr>
+          <w:rFonts w:ascii="Courier New" w:hAnsi="Courier New" w:cs="Courier New"/>
+          <w:noProof/>
+          <w:color w:val="0000FF"/>
+          <w:sz w:val="20"/>
+          <w:szCs w:val="20"/>
+        </w:rPr>
+        <w:t>bool</w:t>
+      </w:r>
+      <w:r>
+        <w:rPr>
+          <w:rFonts w:ascii="Courier New" w:hAnsi="Courier New" w:cs="Courier New"/>
+          <w:noProof/>
+          <w:sz w:val="20"/>
+          <w:szCs w:val="20"/>
+        </w:rPr>
+        <w:t xml:space="preserve"> DoCommand(SerialPort &amp;sp);</w:t>
+      </w:r>
+    </w:p>
+    <w:p>
+      <w:pPr>
+        <w:autoSpaceDE w:val="0"/>
+        <w:autoSpaceDN w:val="0"/>
+        <w:adjustRightInd w:val="0"/>
+        <w:spacing w:after="0" w:line="240" w:lineRule="auto"/>
+        <w:ind w:left="720"/>
+        <w:rPr>
+          <w:rFonts w:ascii="Courier New" w:hAnsi="Courier New" w:cs="Courier New"/>
+          <w:noProof/>
+          <w:sz w:val="20"/>
+          <w:szCs w:val="20"/>
+        </w:rPr>
+      </w:pPr>
+    </w:p>
+    <w:p>
+      <w:pPr>
+        <w:autoSpaceDE w:val="0"/>
+        <w:autoSpaceDN w:val="0"/>
+        <w:adjustRightInd w:val="0"/>
+        <w:spacing w:after="0" w:line="240" w:lineRule="auto"/>
+        <w:ind w:left="720"/>
+        <w:rPr>
+          <w:rFonts w:ascii="Courier New" w:hAnsi="Courier New" w:cs="Courier New"/>
+          <w:noProof/>
+          <w:color w:val="008000"/>
+          <w:sz w:val="20"/>
+          <w:szCs w:val="20"/>
+        </w:rPr>
+      </w:pPr>
+      <w:r>
+        <w:rPr>
+          <w:rFonts w:ascii="Courier New" w:hAnsi="Courier New" w:cs="Courier New"/>
+          <w:noProof/>
+          <w:sz w:val="20"/>
+          <w:szCs w:val="20"/>
+        </w:rPr>
+        <w:tab/>
+      </w:r>
+      <w:r>
+        <w:rPr>
+          <w:rFonts w:ascii="Courier New" w:hAnsi="Courier New" w:cs="Courier New"/>
+          <w:noProof/>
+          <w:color w:val="0000FF"/>
+          <w:sz w:val="20"/>
+          <w:szCs w:val="20"/>
+        </w:rPr>
+        <w:t>Data</w:t>
+      </w:r>
+      <w:r>
+        <w:rPr>
+          <w:rFonts w:ascii="Courier New" w:hAnsi="Courier New" w:cs="Courier New"/>
+          <w:noProof/>
+          <w:sz w:val="20"/>
+          <w:szCs w:val="20"/>
+        </w:rPr>
+        <w:t xml:space="preserve"> m_inData;</w:t>
+      </w:r>
+    </w:p>
+    <w:p>
+      <w:pPr>
+        <w:autoSpaceDE w:val="0"/>
+        <w:autoSpaceDN w:val="0"/>
+        <w:adjustRightInd w:val="0"/>
+        <w:spacing w:after="0" w:line="240" w:lineRule="auto"/>
+        <w:ind w:left="720"/>
+        <w:rPr>
+          <w:rFonts w:ascii="Courier New" w:hAnsi="Courier New" w:cs="Courier New"/>
+          <w:noProof/>
+          <w:sz w:val="20"/>
+          <w:szCs w:val="20"/>
+        </w:rPr>
+      </w:pPr>
+      <w:r>
+        <w:rPr>
+          <w:rFonts w:ascii="Courier New" w:hAnsi="Courier New" w:cs="Courier New"/>
+          <w:noProof/>
+          <w:sz w:val="20"/>
+          <w:szCs w:val="20"/>
+        </w:rPr>
+        <w:t>};</w:t>
+      </w:r>
+    </w:p>
+    <w:p>
+      <w:pPr>
+        <w:autoSpaceDE w:val="0"/>
+        <w:autoSpaceDN w:val="0"/>
+        <w:adjustRightInd w:val="0"/>
+        <w:spacing w:after="0" w:line="240" w:lineRule="auto"/>
+        <w:ind w:left="720"/>
+        <w:rPr>
+          <w:rFonts w:ascii="Courier New" w:hAnsi="Courier New" w:cs="Courier New"/>
+          <w:noProof/>
+          <w:sz w:val="20"/>
+          <w:szCs w:val="20"/>
+        </w:rPr>
+      </w:pPr>
+    </w:p>
+    <w:p>
+      <w:pPr>
+        <w:autoSpaceDE w:val="0"/>
+        <w:autoSpaceDN w:val="0"/>
+        <w:adjustRightInd w:val="0"/>
+        <w:spacing w:after="0" w:line="240" w:lineRule="auto"/>
+        <w:ind w:left="720"/>
+        <w:rPr>
+          <w:rFonts w:ascii="Courier New" w:hAnsi="Courier New" w:cs="Courier New"/>
+          <w:noProof/>
+          <w:color w:val="008000"/>
+          <w:sz w:val="20"/>
+          <w:szCs w:val="20"/>
+        </w:rPr>
+      </w:pPr>
+      <w:r>
+        <w:rPr>
+          <w:rFonts w:ascii="Courier New" w:hAnsi="Courier New" w:cs="Courier New"/>
+          <w:noProof/>
+          <w:color w:val="0000FF"/>
+          <w:sz w:val="20"/>
+          <w:szCs w:val="20"/>
+        </w:rPr>
+        <w:t>#endif</w:t>
+      </w:r>
+      <w:r>
+        <w:rPr>
+          <w:rFonts w:ascii="Courier New" w:hAnsi="Courier New" w:cs="Courier New"/>
+          <w:noProof/>
+          <w:sz w:val="20"/>
+          <w:szCs w:val="20"/>
+        </w:rPr>
         <w:t xml:space="preserve"> </w:t>
       </w:r>
       <w:r>
+        <w:rPr>
+          <w:rFonts w:ascii="Courier New" w:hAnsi="Courier New" w:cs="Courier New"/>
+          <w:noProof/>
+          <w:color w:val="008000"/>
+          <w:sz w:val="20"/>
+          <w:szCs w:val="20"/>
+        </w:rPr>
+        <w:t>// __TESTCOMMAND_H__</w:t>
+      </w:r>
+    </w:p>
+    <w:p>
+      <w:pPr>
+        <w:autoSpaceDE w:val="0"/>
+        <w:autoSpaceDN w:val="0"/>
+        <w:adjustRightInd w:val="0"/>
+        <w:spacing w:after="0" w:line="240" w:lineRule="auto"/>
+        <w:ind w:left="720"/>
+        <w:rPr>
+          <w:rFonts w:ascii="Courier New" w:hAnsi="Courier New" w:cs="Courier New"/>
+          <w:noProof/>
+          <w:color w:val="008000"/>
+          <w:sz w:val="20"/>
+          <w:szCs w:val="20"/>
+        </w:rPr>
+      </w:pPr>
+    </w:p>
+    <w:p>
+      <w:pPr>
+        <w:rPr>
+          <w:rStyle w:val="IntenseEmphasis"/>
+          <w:i w:val="0"/>
+          <w:color w:val="auto"/>
+        </w:rPr>
+      </w:pPr>
+      <w:r>
+        <w:t xml:space="preserve">Then add the command to the list in </w:t>
+      </w:r>
+      <w:r>
+        <w:rPr>
+          <w:rStyle w:val="IntenseEmphasis"/>
+        </w:rPr>
+        <w:t>MachineCommands.h</w:t>
+      </w:r>
+      <w:r>
+        <w:rPr>
+          <w:i/>
+        </w:rPr>
+        <w:t xml:space="preserve"> </w:t>
+      </w:r>
+      <w:r>
+        <w:t xml:space="preserve">and to MACHINE_COMMAND_FRIENDS in </w:t>
+      </w:r>
+      <w:r>
+        <w:rPr>
+          <w:rStyle w:val="IntenseEmphasis"/>
+        </w:rPr>
+        <w:t>MachineCommand</w:t>
+      </w:r>
+      <w:r>
+        <w:rPr>
+          <w:rStyle w:val="IntenseEmphasis"/>
+        </w:rPr>
+        <w:t>.h</w:t>
+      </w:r>
+      <w:r>
+        <w:rPr>
+          <w:rStyle w:val="IntenseEmphasis"/>
+          <w:i w:val="0"/>
+          <w:color w:val="auto"/>
+        </w:rPr>
+        <w:t>.</w:t>
+      </w:r>
+    </w:p>
+    <w:p>
+      <w:pPr>
+        <w:rPr>
+          <w:rFonts w:ascii="Courier New" w:hAnsi="Courier New" w:cs="Courier New"/>
+          <w:noProof/>
+          <w:sz w:val="20"/>
+          <w:szCs w:val="20"/>
+        </w:rPr>
+      </w:pPr>
+      <w:r>
+        <w:rPr>
+          <w:rStyle w:val="IntenseEmphasis"/>
+          <w:b w:val="0"/>
+          <w:i w:val="0"/>
+          <w:color w:val="auto"/>
+        </w:rPr>
+        <w:t>If the</w:t>
+      </w:r>
+      <w:r>
+        <w:rPr>
+          <w:rStyle w:val="IntenseEmphasis"/>
+          <w:b w:val="0"/>
+          <w:i w:val="0"/>
+          <w:color w:val="auto"/>
+        </w:rPr>
+        <w:t xml:space="preserve"> command has several states, the </w:t>
+      </w:r>
+      <w:r>
+        <w:rPr>
+          <w:rFonts w:ascii="Courier New" w:hAnsi="Courier New" w:cs="Courier New"/>
+          <w:i/>
+          <w:noProof/>
+          <w:sz w:val="20"/>
+          <w:szCs w:val="20"/>
+        </w:rPr>
+        <w:t>HasNextState()</w:t>
+      </w:r>
+      <w:r>
+        <w:rPr>
+          <w:rFonts w:ascii="Courier New" w:hAnsi="Courier New" w:cs="Courier New"/>
+          <w:noProof/>
+          <w:sz w:val="20"/>
+          <w:szCs w:val="20"/>
+        </w:rPr>
+        <w:t xml:space="preserve"> methods needs to be overridden.</w:t>
+      </w:r>
+    </w:p>
+    <w:p>
+      <w:pPr>
+        <w:rPr>
+          <w:rStyle w:val="IntenseEmphasis"/>
+          <w:b w:val="0"/>
+          <w:i w:val="0"/>
+          <w:color w:val="auto"/>
+        </w:rPr>
+      </w:pPr>
+      <w:r>
+        <w:rPr>
+          <w:noProof/>
+        </w:rPr>
+        <w:t>For more information, see the implementation of the commands.</w:t>
+      </w:r>
+    </w:p>
+    <w:p>
+      <w:pPr>
+        <w:pStyle w:val="Heading3"/>
+      </w:pPr>
+      <w:r>
+        <w:t>Events</w:t>
+      </w:r>
+    </w:p>
+    <w:p>
+      <w:r>
+        <w:t>Events are passed by calling a callback function. A callback functions should look something like this:</w:t>
+      </w:r>
+    </w:p>
+    <w:p>
+      <w:pPr>
+        <w:autoSpaceDE w:val="0"/>
+        <w:autoSpaceDN w:val="0"/>
+        <w:adjustRightInd w:val="0"/>
+        <w:spacing w:after="0" w:line="240" w:lineRule="auto"/>
+        <w:ind w:left="720"/>
+        <w:rPr>
+          <w:rFonts w:ascii="Courier New" w:hAnsi="Courier New" w:cs="Courier New"/>
+          <w:noProof/>
+          <w:sz w:val="20"/>
+          <w:szCs w:val="20"/>
+        </w:rPr>
+      </w:pPr>
+      <w:r>
+        <w:rPr>
+          <w:rFonts w:ascii="Courier New" w:hAnsi="Courier New" w:cs="Courier New"/>
+          <w:noProof/>
+          <w:color w:val="17365D" w:themeColor="text2" w:themeShade="BF"/>
+          <w:sz w:val="20"/>
+          <w:szCs w:val="20"/>
+        </w:rPr>
+        <w:t>void</w:t>
+      </w:r>
+      <w:r>
+        <w:rPr>
+          <w:rFonts w:ascii="Courier New" w:hAnsi="Courier New" w:cs="Courier New"/>
+          <w:noProof/>
+          <w:sz w:val="20"/>
+          <w:szCs w:val="20"/>
+        </w:rPr>
+        <w:t xml:space="preserve"> handleEvent(MachineEvent *e)</w:t>
+      </w:r>
+    </w:p>
+    <w:p>
+      <w:pPr>
+        <w:autoSpaceDE w:val="0"/>
+        <w:autoSpaceDN w:val="0"/>
+        <w:adjustRightInd w:val="0"/>
+        <w:spacing w:after="0" w:line="240" w:lineRule="auto"/>
+        <w:ind w:left="720"/>
+        <w:rPr>
+          <w:rFonts w:ascii="Courier New" w:hAnsi="Courier New" w:cs="Courier New"/>
+          <w:noProof/>
+          <w:sz w:val="20"/>
+          <w:szCs w:val="20"/>
+        </w:rPr>
+      </w:pPr>
+      <w:r>
+        <w:rPr>
+          <w:rFonts w:ascii="Courier New" w:hAnsi="Courier New" w:cs="Courier New"/>
+          <w:noProof/>
+          <w:sz w:val="20"/>
+          <w:szCs w:val="20"/>
+        </w:rPr>
+        <w:t>{</w:t>
+      </w:r>
+    </w:p>
+    <w:p>
+      <w:pPr>
+        <w:autoSpaceDE w:val="0"/>
+        <w:autoSpaceDN w:val="0"/>
+        <w:adjustRightInd w:val="0"/>
+        <w:spacing w:after="0" w:line="240" w:lineRule="auto"/>
+        <w:ind w:left="720"/>
+        <w:rPr>
+          <w:rFonts w:ascii="Courier New" w:hAnsi="Courier New" w:cs="Courier New"/>
+          <w:noProof/>
+          <w:color w:val="00B050"/>
+          <w:sz w:val="20"/>
+          <w:szCs w:val="20"/>
+        </w:rPr>
+      </w:pPr>
+      <w:r>
+        <w:rPr>
+          <w:rFonts w:ascii="Courier New" w:hAnsi="Courier New" w:cs="Courier New"/>
+          <w:noProof/>
+          <w:sz w:val="20"/>
+          <w:szCs w:val="20"/>
+        </w:rPr>
         <w:tab/>
-        <w:t>// Delete the point on the polygon with index 0</w:t>
-      </w:r>
-    </w:p>
-    <w:p>
-      <w:pPr>
-        <w:pStyle w:val="ListParagraph"/>
-      </w:pPr>
-    </w:p>
-    <w:p>
-      <w:pPr>
-        <w:pStyle w:val="ListParagraph"/>
-      </w:pPr>
-      <w:r>
-        <w:t>// Create a polygon dispense command from the polygon</w:t>
-      </w:r>
-    </w:p>
-    <w:p>
-      <w:pPr>
-        <w:pStyle w:val="ListParagraph"/>
-      </w:pPr>
-      <w:r>
-        <w:t>MachinePolygonDispenceCommand</w:t>
-      </w:r>
-      <w:r>
-        <w:t xml:space="preserve"> cmd</w:t>
-      </w:r>
-      <w:r>
-        <w:t>(mp)</w:t>
-      </w:r>
-      <w:r>
-        <w:t xml:space="preserve">; </w:t>
-      </w:r>
-    </w:p>
-    <w:p>
-      <w:pPr>
-        <w:pStyle w:val="ListParagraph"/>
-      </w:pPr>
-    </w:p>
-    <w:p>
-      <w:pPr>
-        <w:pStyle w:val="ListParagraph"/>
-      </w:pPr>
-      <w:r>
-        <w:t>mc.RunCommand(cmd);</w:t>
-      </w:r>
-    </w:p>
-    <w:p>
-      <w:pPr>
-        <w:pStyle w:val="ListParagraph"/>
-      </w:pPr>
-      <w:r>
-        <w:t>mc.Wait();</w:t>
-      </w:r>
-    </w:p>
-    <w:p>
-      <w:r>
-        <w:t>Wrapping several commands into one</w:t>
-      </w:r>
-    </w:p>
-    <w:p>
-      <w:pPr>
-        <w:pStyle w:val="ListParagraph"/>
-      </w:pPr>
-      <w:r>
-        <w:t>// Create a few commands</w:t>
-      </w:r>
-    </w:p>
-    <w:p>
-      <w:pPr>
-        <w:pStyle w:val="ListParagraph"/>
-      </w:pPr>
-      <w:r>
-        <w:t>MachineMoveAbsoluteCommand</w:t>
-      </w:r>
-      <w:r>
-        <w:t xml:space="preserve"> moveX</w:t>
-      </w:r>
-      <w:r>
-        <w:t xml:space="preserve">(AXIS_X, </w:t>
-      </w:r>
-      <w:r>
-        <w:t>10000</w:t>
-      </w:r>
-      <w:r>
-        <w:t>)</w:t>
-      </w:r>
-      <w:r>
-        <w:t>;</w:t>
-      </w:r>
-    </w:p>
-    <w:p>
-      <w:pPr>
-        <w:pStyle w:val="ListParagraph"/>
-      </w:pPr>
-      <w:r>
-        <w:t>MachineMoveAbsoluteCommand</w:t>
-      </w:r>
-      <w:r>
-        <w:t xml:space="preserve"> moveY</w:t>
-      </w:r>
-      <w:r>
-        <w:t>(AXIS_</w:t>
-      </w:r>
-      <w:r>
-        <w:t>Y</w:t>
-      </w:r>
-      <w:r>
-        <w:t xml:space="preserve">, </w:t>
-      </w:r>
-      <w:r>
-        <w:t>20000</w:t>
-      </w:r>
-      <w:r>
-        <w:t>)</w:t>
-      </w:r>
-      <w:r>
-        <w:t>;</w:t>
-      </w:r>
-    </w:p>
-    <w:p>
-      <w:pPr>
-        <w:pStyle w:val="ListParagraph"/>
-      </w:pPr>
-      <w:r>
-        <w:t>MachineMoveAbsoluteCommand</w:t>
-      </w:r>
-      <w:r>
-        <w:t xml:space="preserve"> moveZ</w:t>
-      </w:r>
-      <w:r>
-        <w:t>(AXIS_</w:t>
-      </w:r>
-      <w:r>
-        <w:t>Z</w:t>
-      </w:r>
-      <w:r>
-        <w:t>,</w:t>
-      </w:r>
-      <w:r>
-        <w:t xml:space="preserve"> 1000</w:t>
-      </w:r>
-      <w:r>
-        <w:t>)</w:t>
-      </w:r>
-      <w:r>
-        <w:t>;</w:t>
-      </w:r>
-    </w:p>
-    <w:p>
-      <w:pPr>
-        <w:pStyle w:val="ListParagraph"/>
-      </w:pPr>
-    </w:p>
-    <w:p>
-      <w:pPr>
-        <w:pStyle w:val="ListParagraph"/>
-      </w:pPr>
-      <w:r>
-        <w:t>// Create the wrapper and add the commands to it</w:t>
-      </w:r>
-    </w:p>
-    <w:p>
-      <w:pPr>
-        <w:pStyle w:val="ListParagraph"/>
-      </w:pPr>
-      <w:r>
-        <w:t>// A wrapper takes several commands and bundles them into a command</w:t>
-      </w:r>
-    </w:p>
-    <w:p>
-      <w:pPr>
-        <w:pStyle w:val="ListParagraph"/>
-      </w:pPr>
-      <w:r>
-        <w:t>// that executes them sequentially</w:t>
-      </w:r>
-      <w:r>
-        <w:t xml:space="preserve"> and then returns the machine to the coordinates</w:t>
-      </w:r>
-    </w:p>
-    <w:p>
-      <w:pPr>
-        <w:pStyle w:val="ListParagraph"/>
-      </w:pPr>
-      <w:r>
-        <w:t>// it was at before the wrapper started.</w:t>
-      </w:r>
-    </w:p>
-    <w:p>
-      <w:pPr>
-        <w:pStyle w:val="ListParagraph"/>
-      </w:pPr>
-      <w:r>
-        <w:t>MachineWrapperCommand wrapper;</w:t>
-      </w:r>
-    </w:p>
-    <w:p>
-      <w:pPr>
-        <w:pStyle w:val="ListParagraph"/>
-      </w:pPr>
-      <w:r>
-        <w:t>wrapper.Add(</w:t>
-      </w:r>
-      <w:r>
-        <w:t>moveX);</w:t>
-      </w:r>
-    </w:p>
-    <w:p>
-      <w:pPr>
-        <w:pStyle w:val="ListParagraph"/>
-      </w:pPr>
-      <w:r>
-        <w:t>wrapper.Add(moveY);</w:t>
-      </w:r>
-    </w:p>
-    <w:p>
-      <w:pPr>
-        <w:pStyle w:val="ListParagraph"/>
-      </w:pPr>
-      <w:r>
-        <w:t>wrapper.Add(moveZ);</w:t>
-      </w:r>
-    </w:p>
-    <w:p>
-      <w:pPr>
-        <w:pStyle w:val="ListParagraph"/>
-      </w:pPr>
-    </w:p>
-    <w:p>
-      <w:pPr>
-        <w:pStyle w:val="ListParagraph"/>
-      </w:pPr>
-      <w:r>
-        <w:t>mc.RunCommand(wrapper);</w:t>
-      </w:r>
-    </w:p>
-    <w:p>
-      <w:pPr>
-        <w:pStyle w:val="ListParagraph"/>
-      </w:pPr>
-      <w:r>
-        <w:t>mc.Wait();</w:t>
-      </w:r>
-    </w:p>
-    <w:p>
-      <w:r>
-        <w:t>For more information about each command, see the doxygen documentation.</w:t>
+      </w:r>
+      <w:r>
+        <w:rPr>
+          <w:rFonts w:ascii="Courier New" w:hAnsi="Courier New" w:cs="Courier New"/>
+          <w:noProof/>
+          <w:color w:val="00B050"/>
+          <w:sz w:val="20"/>
+          <w:szCs w:val="20"/>
+        </w:rPr>
+        <w:t>// Code for handling the event</w:t>
+      </w:r>
+    </w:p>
+    <w:p>
+      <w:pPr>
+        <w:autoSpaceDE w:val="0"/>
+        <w:autoSpaceDN w:val="0"/>
+        <w:adjustRightInd w:val="0"/>
+        <w:spacing w:after="0" w:line="240" w:lineRule="auto"/>
+        <w:ind w:left="720"/>
+        <w:rPr>
+          <w:rFonts w:ascii="Courier New" w:hAnsi="Courier New" w:cs="Courier New"/>
+          <w:noProof/>
+          <w:sz w:val="20"/>
+          <w:szCs w:val="20"/>
+        </w:rPr>
+      </w:pPr>
+    </w:p>
+    <w:p>
+      <w:pPr>
+        <w:autoSpaceDE w:val="0"/>
+        <w:autoSpaceDN w:val="0"/>
+        <w:adjustRightInd w:val="0"/>
+        <w:spacing w:after="0" w:line="240" w:lineRule="auto"/>
+        <w:ind w:left="720"/>
+        <w:rPr>
+          <w:rFonts w:ascii="Courier New" w:hAnsi="Courier New" w:cs="Courier New"/>
+          <w:noProof/>
+          <w:sz w:val="20"/>
+          <w:szCs w:val="20"/>
+        </w:rPr>
+      </w:pPr>
+      <w:r>
+        <w:rPr>
+          <w:rFonts w:ascii="Courier New" w:hAnsi="Courier New" w:cs="Courier New"/>
+          <w:noProof/>
+          <w:sz w:val="20"/>
+          <w:szCs w:val="20"/>
+        </w:rPr>
+        <w:tab/>
+      </w:r>
+      <w:r>
+        <w:rPr>
+          <w:rFonts w:ascii="Courier New" w:hAnsi="Courier New" w:cs="Courier New"/>
+          <w:noProof/>
+          <w:color w:val="0000FF"/>
+          <w:sz w:val="20"/>
+          <w:szCs w:val="20"/>
+        </w:rPr>
+        <w:t>delete</w:t>
+      </w:r>
+      <w:r>
+        <w:rPr>
+          <w:rFonts w:ascii="Courier New" w:hAnsi="Courier New" w:cs="Courier New"/>
+          <w:noProof/>
+          <w:sz w:val="20"/>
+          <w:szCs w:val="20"/>
+        </w:rPr>
+        <w:t xml:space="preserve"> e;</w:t>
+      </w:r>
+      <w:r>
+        <w:rPr>
+          <w:rFonts w:ascii="Courier New" w:hAnsi="Courier New" w:cs="Courier New"/>
+          <w:noProof/>
+          <w:sz w:val="20"/>
+          <w:szCs w:val="20"/>
+        </w:rPr>
+        <w:tab/>
+      </w:r>
+      <w:r>
+        <w:rPr>
+          <w:rFonts w:ascii="Courier New" w:hAnsi="Courier New" w:cs="Courier New"/>
+          <w:noProof/>
+          <w:color w:val="00B050"/>
+          <w:sz w:val="20"/>
+          <w:szCs w:val="20"/>
+        </w:rPr>
+        <w:t xml:space="preserve">// The event must be deleted </w:t>
+      </w:r>
+      <w:r>
+        <w:rPr>
+          <w:rFonts w:ascii="Courier New" w:hAnsi="Courier New" w:cs="Courier New"/>
+          <w:noProof/>
+          <w:color w:val="00B050"/>
+          <w:sz w:val="20"/>
+          <w:szCs w:val="20"/>
+        </w:rPr>
+        <w:t>when done</w:t>
+      </w:r>
+    </w:p>
+    <w:p>
+      <w:pPr>
+        <w:ind w:left="720"/>
+        <w:rPr>
+          <w:rFonts w:ascii="Courier New" w:hAnsi="Courier New" w:cs="Courier New"/>
+          <w:noProof/>
+          <w:sz w:val="20"/>
+          <w:szCs w:val="20"/>
+        </w:rPr>
+      </w:pPr>
+      <w:r>
+        <w:rPr>
+          <w:rFonts w:ascii="Courier New" w:hAnsi="Courier New" w:cs="Courier New"/>
+          <w:noProof/>
+          <w:sz w:val="20"/>
+          <w:szCs w:val="20"/>
+        </w:rPr>
+        <w:t>}</w:t>
+      </w:r>
+    </w:p>
+    <w:p>
+      <w:pPr>
+        <w:rPr>
+          <w:noProof/>
+        </w:rPr>
+      </w:pPr>
+      <w:r>
+        <w:rPr>
+          <w:noProof/>
+        </w:rPr>
+        <w:t>The callback function should then be registered to the API, like so:</w:t>
+      </w:r>
+    </w:p>
+    <w:p>
+      <w:pPr>
+        <w:ind w:firstLine="720"/>
+        <w:rPr>
+          <w:rFonts w:ascii="Courier New" w:hAnsi="Courier New" w:cs="Courier New"/>
+          <w:noProof/>
+          <w:sz w:val="20"/>
+          <w:szCs w:val="20"/>
+        </w:rPr>
+      </w:pPr>
+      <w:r>
+        <w:rPr>
+          <w:rFonts w:ascii="Courier New" w:hAnsi="Courier New" w:cs="Courier New"/>
+          <w:noProof/>
+          <w:sz w:val="20"/>
+          <w:szCs w:val="20"/>
+        </w:rPr>
+        <w:t>mc.AddEventHandler(&amp;</w:t>
+      </w:r>
+      <w:r>
+        <w:rPr>
+          <w:rFonts w:ascii="Courier New" w:hAnsi="Courier New" w:cs="Courier New"/>
+          <w:noProof/>
+          <w:sz w:val="20"/>
+          <w:szCs w:val="20"/>
+        </w:rPr>
+        <w:t>handleEvent</w:t>
+      </w:r>
+      <w:r>
+        <w:rPr>
+          <w:rFonts w:ascii="Courier New" w:hAnsi="Courier New" w:cs="Courier New"/>
+          <w:noProof/>
+          <w:sz w:val="20"/>
+          <w:szCs w:val="20"/>
+        </w:rPr>
+        <w:t>);</w:t>
+      </w:r>
+    </w:p>
+    <w:p>
+      <w:r>
+        <w:rPr>
+          <w:noProof/>
+        </w:rPr>
+        <w:t>Now an event will be passed to the event handler when a command is finished, o</w:t>
+      </w:r>
+      <w:r>
+        <w:rPr>
+          <w:noProof/>
+        </w:rPr>
+        <w:t>r has failed.</w:t>
       </w:r>
     </w:p>
     <w:p>
@@ -1087,13 +3177,69 @@
         <w:pStyle w:val="Heading2"/>
       </w:pPr>
       <w:r>
+        <w:t>Evaluation</w:t>
+      </w:r>
+    </w:p>
+    <w:p>
+      <w:r>
+        <w:t>We found a few memory leaks and situations where buffers could overflow. These were fixed.</w:t>
+      </w:r>
+    </w:p>
+    <w:p>
+      <w:pPr>
+        <w:pStyle w:val="Heading2"/>
+      </w:pPr>
+      <w:r>
         <w:lastRenderedPageBreak/>
-        <w:t>Evaluation</w:t>
-      </w:r>
-    </w:p>
-    <w:p>
-      <w:r>
-        <w:t>[TODO: Profile it like it’s hot]</w:t>
+        <w:t>Building the API</w:t>
+      </w:r>
+    </w:p>
+    <w:p>
+      <w:r>
+        <w:t xml:space="preserve">The API has been successfully built using Microsoft Visual Studio 2008 and no other build systems have been tested. </w:t>
+      </w:r>
+    </w:p>
+    <w:p>
+      <w:r>
+        <w:t xml:space="preserve">Using Visual Studio 2008, open </w:t>
+      </w:r>
+      <w:r>
+        <w:t>the solution file</w:t>
+      </w:r>
+      <w:r>
+        <w:t xml:space="preserve"> (MachineAPI.sln )</w:t>
+      </w:r>
+      <w:r>
+        <w:t xml:space="preserve"> located in the MachineAPI folder in </w:t>
+      </w:r>
+      <w:r>
+        <w:t>the source code.</w:t>
+      </w:r>
+    </w:p>
+    <w:p>
+      <w:r>
+        <w:t>When building, a library file (MachineAPI.lib) is produced, which can be linked from other projects.</w:t>
+      </w:r>
+    </w:p>
+    <w:p>
+      <w:pPr>
+        <w:pStyle w:val="Heading2"/>
+      </w:pPr>
+      <w:r>
+        <w:t>Known issues</w:t>
+      </w:r>
+    </w:p>
+    <w:p>
+      <w:r>
+        <w:t>The API is not in a specific namespace. Problems can occur with multiple classes of the same name.</w:t>
+      </w:r>
+    </w:p>
+    <w:p>
+      <w:pPr>
+        <w:pStyle w:val="Heading2"/>
+      </w:pPr>
+      <w:r>
+        <w:t>Discussion</w:t>
       </w:r>
     </w:p>
     <w:p>
@@ -1103,10 +3249,10 @@
         </w:rPr>
       </w:pPr>
       <w:r>
-        <w:rPr>
-          <w:i/>
-        </w:rPr>
-        <w:t xml:space="preserve">   5.. An evaluation of your project result. Metrics can include general performance, CPU usage, memory usage, disk usage, etc.</w:t>
+        <w:t>The API</w:t>
+      </w:r>
+      <w:r>
+        <w:t xml:space="preserve"> works as desired.</w:t>
       </w:r>
     </w:p>
     <w:p>
@@ -1114,115 +3260,49 @@
         <w:pStyle w:val="Heading2"/>
       </w:pPr>
       <w:r>
-        <w:t>Building the API</w:t>
-      </w:r>
-    </w:p>
-    <w:p>
-      <w:r>
-        <w:t xml:space="preserve">The API has been successfully built using Microsoft Visual Studio 2008 and no other build systems have been tested. </w:t>
-      </w:r>
-    </w:p>
-    <w:p>
-      <w:r>
-        <w:t xml:space="preserve">Using Visual Studio 2008, open </w:t>
-      </w:r>
-      <w:r>
-        <w:t>the solution file</w:t>
-      </w:r>
-      <w:r>
-        <w:t xml:space="preserve"> (MachineAPI.sln )</w:t>
-      </w:r>
-      <w:r>
-        <w:t xml:space="preserve"> located in the MachineAPI folder in </w:t>
-      </w:r>
-      <w:r>
-        <w:t>the source code.</w:t>
-      </w:r>
-    </w:p>
-    <w:p>
-      <w:r>
-        <w:t>When building, a library file (MachineAPI.lib) is produced, which can be linked from other projects.</w:t>
-      </w:r>
-    </w:p>
-    <w:p>
-      <w:pPr>
-        <w:rPr>
-          <w:i/>
-        </w:rPr>
-      </w:pPr>
-      <w:r>
-        <w:rPr>
-          <w:i/>
-        </w:rPr>
-        <w:t>7. Project build. How does one compile the whole system from scratch and how should it be packaged.</w:t>
-      </w:r>
-    </w:p>
-    <w:p>
-      <w:pPr>
-        <w:pStyle w:val="Heading2"/>
-      </w:pPr>
-      <w:r>
-        <w:t>Known issues</w:t>
-      </w:r>
-    </w:p>
-    <w:p>
-      <w:r>
-        <w:t>The API is not in a specific namespace. Problems can occur with multiple classes of the same name.</w:t>
-      </w:r>
-    </w:p>
-    <w:p>
+        <w:t>Future work</w:t>
+      </w:r>
+    </w:p>
+    <w:p>
+      <w:pPr>
+        <w:pStyle w:val="ListParagraph"/>
+        <w:numPr>
+          <w:ilvl w:val="0"/>
+          <w:numId w:val="3"/>
+        </w:numPr>
+      </w:pPr>
+      <w:r>
+        <w:t>Only use one thread for the commands, instead of spawning and new one every time and tearing it down after execution is completed.</w:t>
+      </w:r>
+    </w:p>
+    <w:p>
+      <w:pPr>
+        <w:pStyle w:val="ListParagraph"/>
+        <w:numPr>
+          <w:ilvl w:val="0"/>
+          <w:numId w:val="3"/>
+        </w:numPr>
+      </w:pPr>
       <w:r>
         <w:t xml:space="preserve"> </w:t>
       </w:r>
       <w:r>
-        <w:t>[TODO: Klura ut known issues]</w:t>
-      </w:r>
-    </w:p>
-    <w:p>
-      <w:pPr>
-        <w:rPr>
-          <w:i/>
-        </w:rPr>
-      </w:pPr>
-      <w:r>
-        <w:rPr>
-          <w:i/>
-        </w:rPr>
-        <w:t xml:space="preserve">   9. Known issues. Present any known problems or issues with the software.</w:t>
-      </w:r>
-    </w:p>
-    <w:p>
-      <w:pPr>
-        <w:pStyle w:val="Heading2"/>
-      </w:pPr>
-      <w:r>
-        <w:t>Discussion</w:t>
-      </w:r>
-    </w:p>
-    <w:p>
-      <w:pPr>
-        <w:rPr>
-          <w:i/>
-        </w:rPr>
-      </w:pPr>
-      <w:r>
-        <w:t>The API</w:t>
-      </w:r>
-      <w:r>
-        <w:t xml:space="preserve"> works as desired.</w:t>
-      </w:r>
-    </w:p>
-    <w:p>
-      <w:pPr>
-        <w:pStyle w:val="Heading2"/>
-      </w:pPr>
-      <w:r>
-        <w:t>Future work</w:t>
-      </w:r>
-    </w:p>
-    <w:p>
-      <w:r>
         <w:t xml:space="preserve">Implementing new commands if needed. </w:t>
+      </w:r>
+    </w:p>
+    <w:p>
+      <w:pPr>
+        <w:pStyle w:val="ListParagraph"/>
+        <w:numPr>
+          <w:ilvl w:val="0"/>
+          <w:numId w:val="3"/>
+        </w:numPr>
+      </w:pPr>
+      <w:r>
+        <w:t>Event on progress of wrapper command</w:t>
+      </w:r>
+      <w:r>
+        <w:t>.</w:t>
       </w:r>
     </w:p>
     <w:sectPr>
@@ -1486,11 +3566,127 @@
       </w:pPr>
     </w:lvl>
   </w:abstractNum>
+  <w:abstractNum w:abstractNumId="2">
+    <w:nsid w:val="77442CA3"/>
+    <w:multiLevelType w:val="hybridMultilevel"/>
+    <w:tmpl w:val="3B5C8CA0"/>
+    <w:lvl w:ilvl="0" w:tplc="04090001">
+      <w:start w:val="1"/>
+      <w:numFmt w:val="bullet"/>
+      <w:lvlText w:val=""/>
+      <w:lvlJc w:val="left"/>
+      <w:pPr>
+        <w:ind w:left="720" w:hanging="360"/>
+      </w:pPr>
+      <w:rPr>
+        <w:rFonts w:ascii="Symbol" w:hAnsi="Symbol" w:hint="default"/>
+      </w:rPr>
+    </w:lvl>
+    <w:lvl w:ilvl="1" w:tplc="04090003" w:tentative="1">
+      <w:start w:val="1"/>
+      <w:numFmt w:val="bullet"/>
+      <w:lvlText w:val="o"/>
+      <w:lvlJc w:val="left"/>
+      <w:pPr>
+        <w:ind w:left="1440" w:hanging="360"/>
+      </w:pPr>
+      <w:rPr>
+        <w:rFonts w:ascii="Courier New" w:hAnsi="Courier New" w:cs="Courier New" w:hint="default"/>
+      </w:rPr>
+    </w:lvl>
+    <w:lvl w:ilvl="2" w:tplc="04090005" w:tentative="1">
+      <w:start w:val="1"/>
+      <w:numFmt w:val="bullet"/>
+      <w:lvlText w:val=""/>
+      <w:lvlJc w:val="left"/>
+      <w:pPr>
+        <w:ind w:left="2160" w:hanging="360"/>
+      </w:pPr>
+      <w:rPr>
+        <w:rFonts w:ascii="Wingdings" w:hAnsi="Wingdings" w:hint="default"/>
+      </w:rPr>
+    </w:lvl>
+    <w:lvl w:ilvl="3" w:tplc="04090001" w:tentative="1">
+      <w:start w:val="1"/>
+      <w:numFmt w:val="bullet"/>
+      <w:lvlText w:val=""/>
+      <w:lvlJc w:val="left"/>
+      <w:pPr>
+        <w:ind w:left="2880" w:hanging="360"/>
+      </w:pPr>
+      <w:rPr>
+        <w:rFonts w:ascii="Symbol" w:hAnsi="Symbol" w:hint="default"/>
+      </w:rPr>
+    </w:lvl>
+    <w:lvl w:ilvl="4" w:tplc="04090003" w:tentative="1">
+      <w:start w:val="1"/>
+      <w:numFmt w:val="bullet"/>
+      <w:lvlText w:val="o"/>
+      <w:lvlJc w:val="left"/>
+      <w:pPr>
+        <w:ind w:left="3600" w:hanging="360"/>
+      </w:pPr>
+      <w:rPr>
+        <w:rFonts w:ascii="Courier New" w:hAnsi="Courier New" w:cs="Courier New" w:hint="default"/>
+      </w:rPr>
+    </w:lvl>
+    <w:lvl w:ilvl="5" w:tplc="04090005" w:tentative="1">
+      <w:start w:val="1"/>
+      <w:numFmt w:val="bullet"/>
+      <w:lvlText w:val=""/>
+      <w:lvlJc w:val="left"/>
+      <w:pPr>
+        <w:ind w:left="4320" w:hanging="360"/>
+      </w:pPr>
+      <w:rPr>
+        <w:rFonts w:ascii="Wingdings" w:hAnsi="Wingdings" w:hint="default"/>
+      </w:rPr>
+    </w:lvl>
+    <w:lvl w:ilvl="6" w:tplc="04090001" w:tentative="1">
+      <w:start w:val="1"/>
+      <w:numFmt w:val="bullet"/>
+      <w:lvlText w:val=""/>
+      <w:lvlJc w:val="left"/>
+      <w:pPr>
+        <w:ind w:left="5040" w:hanging="360"/>
+      </w:pPr>
+      <w:rPr>
+        <w:rFonts w:ascii="Symbol" w:hAnsi="Symbol" w:hint="default"/>
+      </w:rPr>
+    </w:lvl>
+    <w:lvl w:ilvl="7" w:tplc="04090003" w:tentative="1">
+      <w:start w:val="1"/>
+      <w:numFmt w:val="bullet"/>
+      <w:lvlText w:val="o"/>
+      <w:lvlJc w:val="left"/>
+      <w:pPr>
+        <w:ind w:left="5760" w:hanging="360"/>
+      </w:pPr>
+      <w:rPr>
+        <w:rFonts w:ascii="Courier New" w:hAnsi="Courier New" w:cs="Courier New" w:hint="default"/>
+      </w:rPr>
+    </w:lvl>
+    <w:lvl w:ilvl="8" w:tplc="04090005" w:tentative="1">
+      <w:start w:val="1"/>
+      <w:numFmt w:val="bullet"/>
+      <w:lvlText w:val=""/>
+      <w:lvlJc w:val="left"/>
+      <w:pPr>
+        <w:ind w:left="6480" w:hanging="360"/>
+      </w:pPr>
+      <w:rPr>
+        <w:rFonts w:ascii="Wingdings" w:hAnsi="Wingdings" w:hint="default"/>
+      </w:rPr>
+    </w:lvl>
+  </w:abstractNum>
   <w:num w:numId="1">
     <w:abstractNumId w:val="0"/>
   </w:num>
   <w:num w:numId="2">
     <w:abstractNumId w:val="1"/>
+  </w:num>
+  <w:num w:numId="3">
+    <w:abstractNumId w:val="2"/>
   </w:num>
 </w:numbering>
 </file>
@@ -1722,6 +3918,30 @@
       <w:rFonts w:asciiTheme="majorHAnsi" w:eastAsiaTheme="majorEastAsia" w:hAnsiTheme="majorHAnsi" w:cstheme="majorBidi"/>
       <w:b/>
       <w:bCs/>
+      <w:color w:val="4F81BD" w:themeColor="accent1"/>
+    </w:rPr>
+  </w:style>
+  <w:style w:type="paragraph" w:styleId="Heading4">
+    <w:name w:val="heading 4"/>
+    <w:basedOn w:val="Normal"/>
+    <w:next w:val="Normal"/>
+    <w:link w:val="Heading4Char"/>
+    <w:uiPriority w:val="9"/>
+    <w:unhideWhenUsed/>
+    <w:qFormat/>
+    <w:rsid w:val="000043A3"/>
+    <w:pPr>
+      <w:keepNext/>
+      <w:keepLines/>
+      <w:spacing w:before="200" w:after="0"/>
+      <w:outlineLvl w:val="3"/>
+    </w:pPr>
+    <w:rPr>
+      <w:rFonts w:asciiTheme="majorHAnsi" w:eastAsiaTheme="majorEastAsia" w:hAnsiTheme="majorHAnsi" w:cstheme="majorBidi"/>
+      <w:b/>
+      <w:bCs/>
+      <w:i/>
+      <w:iCs/>
       <w:color w:val="4F81BD" w:themeColor="accent1"/>
     </w:rPr>
   </w:style>
@@ -1985,6 +4205,61 @@
     <w:qFormat/>
     <w:rsid w:val="006E4A74"/>
     <w:rPr>
+      <w:b/>
+      <w:bCs/>
+      <w:i/>
+      <w:iCs/>
+      <w:color w:val="4F81BD" w:themeColor="accent1"/>
+    </w:rPr>
+  </w:style>
+  <w:style w:type="paragraph" w:styleId="DocumentMap">
+    <w:name w:val="Document Map"/>
+    <w:basedOn w:val="Normal"/>
+    <w:link w:val="DocumentMapChar"/>
+    <w:uiPriority w:val="99"/>
+    <w:semiHidden/>
+    <w:unhideWhenUsed/>
+    <w:rsid w:val="00C3042F"/>
+    <w:pPr>
+      <w:spacing w:after="0" w:line="240" w:lineRule="auto"/>
+    </w:pPr>
+    <w:rPr>
+      <w:rFonts w:ascii="Tahoma" w:hAnsi="Tahoma" w:cs="Tahoma"/>
+      <w:sz w:val="16"/>
+      <w:szCs w:val="16"/>
+    </w:rPr>
+  </w:style>
+  <w:style w:type="character" w:customStyle="1" w:styleId="DocumentMapChar">
+    <w:name w:val="Document Map Char"/>
+    <w:basedOn w:val="DefaultParagraphFont"/>
+    <w:link w:val="DocumentMap"/>
+    <w:uiPriority w:val="99"/>
+    <w:semiHidden/>
+    <w:rsid w:val="00C3042F"/>
+    <w:rPr>
+      <w:rFonts w:ascii="Tahoma" w:hAnsi="Tahoma" w:cs="Tahoma"/>
+      <w:sz w:val="16"/>
+      <w:szCs w:val="16"/>
+    </w:rPr>
+  </w:style>
+  <w:style w:type="character" w:styleId="PlaceholderText">
+    <w:name w:val="Placeholder Text"/>
+    <w:basedOn w:val="DefaultParagraphFont"/>
+    <w:uiPriority w:val="99"/>
+    <w:semiHidden/>
+    <w:rsid w:val="00C3042F"/>
+    <w:rPr>
+      <w:color w:val="808080"/>
+    </w:rPr>
+  </w:style>
+  <w:style w:type="character" w:customStyle="1" w:styleId="Heading4Char">
+    <w:name w:val="Heading 4 Char"/>
+    <w:basedOn w:val="DefaultParagraphFont"/>
+    <w:link w:val="Heading4"/>
+    <w:uiPriority w:val="9"/>
+    <w:rsid w:val="000043A3"/>
+    <w:rPr>
+      <w:rFonts w:asciiTheme="majorHAnsi" w:eastAsiaTheme="majorEastAsia" w:hAnsiTheme="majorHAnsi" w:cstheme="majorBidi"/>
       <w:b/>
       <w:bCs/>
       <w:i/>
@@ -2283,7 +4558,7 @@
 </file>
 
 <file path=customXml/itemProps1.xml><?xml version="1.0" encoding="utf-8"?>
-<ds:datastoreItem xmlns:ds="http://schemas.openxmlformats.org/officeDocument/2006/customXml" ds:itemID="{4FECA6F3-186E-43A7-8888-8AF492EC61EF}">
+<ds:datastoreItem xmlns:ds="http://schemas.openxmlformats.org/officeDocument/2006/customXml" ds:itemID="{33B1B22D-F7E7-4470-B5B1-E02B1F4D0A9B}">
   <ds:schemaRefs>
     <ds:schemaRef ds:uri="http://schemas.openxmlformats.org/officeDocument/2006/bibliography"/>
   </ds:schemaRefs>

--- a/MachineAPI_DOC/Machine API.docx
+++ b/MachineAPI_DOC/Machine API.docx
@@ -2,11 +2,1436 @@
 <file path=word/document.xml><?xml version="1.0" encoding="utf-8"?>
 <w:document xmlns:ve="http://schemas.openxmlformats.org/markup-compatibility/2006" xmlns:o="urn:schemas-microsoft-com:office:office" xmlns:r="http://schemas.openxmlformats.org/officeDocument/2006/relationships" xmlns:m="http://schemas.openxmlformats.org/officeDocument/2006/math" xmlns:v="urn:schemas-microsoft-com:vml" xmlns:wp="http://schemas.openxmlformats.org/drawingml/2006/wordprocessingDrawing" xmlns:w10="urn:schemas-microsoft-com:office:word" xmlns:w="http://schemas.openxmlformats.org/wordprocessingml/2006/main" xmlns:wne="http://schemas.microsoft.com/office/word/2006/wordml">
   <w:body>
+    <w:sdt>
+      <w:sdtPr>
+        <w:rPr>
+          <w:rFonts w:asciiTheme="majorHAnsi" w:eastAsiaTheme="majorEastAsia" w:hAnsiTheme="majorHAnsi" w:cstheme="majorBidi"/>
+        </w:rPr>
+        <w:id w:val="198670332"/>
+        <w:docPartObj>
+          <w:docPartGallery w:val="Cover Pages"/>
+          <w:docPartUnique/>
+        </w:docPartObj>
+      </w:sdtPr>
+      <w:sdtEndPr>
+        <w:rPr>
+          <w:rFonts w:asciiTheme="minorHAnsi" w:eastAsiaTheme="minorHAnsi" w:hAnsiTheme="minorHAnsi" w:cstheme="minorBidi"/>
+        </w:rPr>
+      </w:sdtEndPr>
+      <w:sdtContent>
+        <w:tbl>
+          <w:tblPr>
+            <w:tblpPr w:leftFromText="187" w:rightFromText="187" w:horzAnchor="margin" w:tblpXSpec="center" w:tblpY="2881"/>
+            <w:tblW w:w="4000" w:type="pct"/>
+            <w:tblBorders>
+              <w:left w:val="single" w:sz="18" w:space="0" w:color="4F81BD" w:themeColor="accent1"/>
+            </w:tblBorders>
+            <w:tblLook w:val="04A0"/>
+          </w:tblPr>
+          <w:tblGrid>
+            <w:gridCol w:w="7672"/>
+          </w:tblGrid>
+          <w:tr>
+            <w:sdt>
+              <w:sdtPr>
+                <w:rPr>
+                  <w:rFonts w:asciiTheme="majorHAnsi" w:eastAsiaTheme="majorEastAsia" w:hAnsiTheme="majorHAnsi" w:cstheme="majorBidi"/>
+                </w:rPr>
+                <w:alias w:val="Company"/>
+                <w:id w:val="13406915"/>
+                <w:placeholder>
+                  <w:docPart w:val="8D085282A7544563B22E8B64B0D7CE97"/>
+                </w:placeholder>
+                <w:dataBinding w:prefixMappings="xmlns:ns0='http://schemas.openxmlformats.org/officeDocument/2006/extended-properties'" w:xpath="/ns0:Properties[1]/ns0:Company[1]" w:storeItemID="{6668398D-A668-4E3E-A5EB-62B293D839F1}"/>
+                <w:text/>
+              </w:sdtPr>
+              <w:sdtContent>
+                <w:tc>
+                  <w:tcPr>
+                    <w:tcW w:w="7672" w:type="dxa"/>
+                    <w:tcMar>
+                      <w:top w:w="216" w:type="dxa"/>
+                      <w:left w:w="115" w:type="dxa"/>
+                      <w:bottom w:w="216" w:type="dxa"/>
+                      <w:right w:w="115" w:type="dxa"/>
+                    </w:tcMar>
+                  </w:tcPr>
+                  <w:p>
+                    <w:pPr>
+                      <w:pStyle w:val="NoSpacing"/>
+                      <w:rPr>
+                        <w:rFonts w:asciiTheme="majorHAnsi" w:eastAsiaTheme="majorEastAsia" w:hAnsiTheme="majorHAnsi" w:cstheme="majorBidi"/>
+                      </w:rPr>
+                    </w:pPr>
+                    <w:r>
+                      <w:rPr>
+                        <w:rFonts w:asciiTheme="majorHAnsi" w:eastAsiaTheme="majorEastAsia" w:hAnsiTheme="majorHAnsi" w:cstheme="majorBidi"/>
+                      </w:rPr>
+                      <w:t>LTU, EISLAB</w:t>
+                    </w:r>
+                  </w:p>
+                </w:tc>
+              </w:sdtContent>
+            </w:sdt>
+          </w:tr>
+          <w:tr>
+            <w:tc>
+              <w:tcPr>
+                <w:tcW w:w="7672" w:type="dxa"/>
+              </w:tcPr>
+              <w:sdt>
+                <w:sdtPr>
+                  <w:rPr>
+                    <w:rFonts w:asciiTheme="majorHAnsi" w:eastAsiaTheme="majorEastAsia" w:hAnsiTheme="majorHAnsi" w:cstheme="majorBidi"/>
+                    <w:color w:val="4F81BD" w:themeColor="accent1"/>
+                    <w:sz w:val="80"/>
+                    <w:szCs w:val="80"/>
+                  </w:rPr>
+                  <w:alias w:val="Title"/>
+                  <w:id w:val="13406919"/>
+                  <w:placeholder>
+                    <w:docPart w:val="7A1D8BAF22F54B73ADC6B8ACB9610F41"/>
+                  </w:placeholder>
+                  <w:dataBinding w:prefixMappings="xmlns:ns0='http://schemas.openxmlformats.org/package/2006/metadata/core-properties' xmlns:ns1='http://purl.org/dc/elements/1.1/'" w:xpath="/ns0:coreProperties[1]/ns1:title[1]" w:storeItemID="{6C3C8BC8-F283-45AE-878A-BAB7291924A1}"/>
+                  <w:text/>
+                </w:sdtPr>
+                <w:sdtContent>
+                  <w:p>
+                    <w:pPr>
+                      <w:pStyle w:val="NoSpacing"/>
+                      <w:rPr>
+                        <w:rFonts w:asciiTheme="majorHAnsi" w:eastAsiaTheme="majorEastAsia" w:hAnsiTheme="majorHAnsi" w:cstheme="majorBidi"/>
+                        <w:color w:val="4F81BD" w:themeColor="accent1"/>
+                        <w:sz w:val="80"/>
+                        <w:szCs w:val="80"/>
+                      </w:rPr>
+                    </w:pPr>
+                    <w:r>
+                      <w:rPr>
+                        <w:rFonts w:asciiTheme="majorHAnsi" w:eastAsiaTheme="majorEastAsia" w:hAnsiTheme="majorHAnsi" w:cstheme="majorBidi"/>
+                        <w:color w:val="4F81BD" w:themeColor="accent1"/>
+                        <w:sz w:val="80"/>
+                        <w:szCs w:val="80"/>
+                      </w:rPr>
+                      <w:t>Pick and Place</w:t>
+                    </w:r>
+                  </w:p>
+                </w:sdtContent>
+              </w:sdt>
+            </w:tc>
+          </w:tr>
+          <w:tr>
+            <w:tc>
+              <w:tcPr>
+                <w:tcW w:w="7672" w:type="dxa"/>
+                <w:tcMar>
+                  <w:top w:w="216" w:type="dxa"/>
+                  <w:left w:w="115" w:type="dxa"/>
+                  <w:bottom w:w="216" w:type="dxa"/>
+                  <w:right w:w="115" w:type="dxa"/>
+                </w:tcMar>
+              </w:tcPr>
+              <w:p>
+                <w:pPr>
+                  <w:pStyle w:val="NoSpacing"/>
+                  <w:rPr>
+                    <w:rFonts w:asciiTheme="majorHAnsi" w:eastAsiaTheme="majorEastAsia" w:hAnsiTheme="majorHAnsi" w:cstheme="majorBidi"/>
+                  </w:rPr>
+                </w:pPr>
+                <w:r>
+                  <w:rPr>
+                    <w:rFonts w:asciiTheme="majorHAnsi" w:eastAsiaTheme="majorEastAsia" w:hAnsiTheme="majorHAnsi" w:cstheme="majorBidi"/>
+                  </w:rPr>
+                  <w:t>D7004E</w:t>
+                </w:r>
+                <w:sdt>
+                  <w:sdtPr>
+                    <w:rPr>
+                      <w:rFonts w:asciiTheme="majorHAnsi" w:eastAsiaTheme="majorEastAsia" w:hAnsiTheme="majorHAnsi" w:cstheme="majorBidi"/>
+                    </w:rPr>
+                    <w:alias w:val="Subtitle"/>
+                    <w:id w:val="13406923"/>
+                    <w:placeholder>
+                      <w:docPart w:val="5D75694CEF174ADBA296A5C8387C61DD"/>
+                    </w:placeholder>
+                    <w:dataBinding w:prefixMappings="xmlns:ns0='http://schemas.openxmlformats.org/package/2006/metadata/core-properties' xmlns:ns1='http://purl.org/dc/elements/1.1/'" w:xpath="/ns0:coreProperties[1]/ns1:subject[1]" w:storeItemID="{6C3C8BC8-F283-45AE-878A-BAB7291924A1}"/>
+                    <w:text/>
+                  </w:sdtPr>
+                  <w:sdtContent>
+                    <w:r>
+                      <w:rPr>
+                        <w:rFonts w:asciiTheme="majorHAnsi" w:eastAsiaTheme="majorEastAsia" w:hAnsiTheme="majorHAnsi" w:cstheme="majorBidi"/>
+                      </w:rPr>
+                      <w:t xml:space="preserve"> Project course 2008</w:t>
+                    </w:r>
+                  </w:sdtContent>
+                </w:sdt>
+              </w:p>
+            </w:tc>
+          </w:tr>
+          <w:tr>
+            <w:tc>
+              <w:tcPr>
+                <w:tcW w:w="7672" w:type="dxa"/>
+                <w:tcMar>
+                  <w:top w:w="216" w:type="dxa"/>
+                  <w:left w:w="115" w:type="dxa"/>
+                  <w:bottom w:w="216" w:type="dxa"/>
+                  <w:right w:w="115" w:type="dxa"/>
+                </w:tcMar>
+              </w:tcPr>
+              <w:p>
+                <w:pPr>
+                  <w:pStyle w:val="NoSpacing"/>
+                  <w:rPr>
+                    <w:rFonts w:asciiTheme="majorHAnsi" w:eastAsiaTheme="majorEastAsia" w:hAnsiTheme="majorHAnsi" w:cstheme="majorBidi"/>
+                  </w:rPr>
+                </w:pPr>
+              </w:p>
+            </w:tc>
+          </w:tr>
+        </w:tbl>
+        <w:p/>
+        <w:p/>
+        <w:tbl>
+          <w:tblPr>
+            <w:tblpPr w:leftFromText="187" w:rightFromText="187" w:horzAnchor="margin" w:tblpXSpec="center" w:tblpYSpec="bottom"/>
+            <w:tblW w:w="4000" w:type="pct"/>
+            <w:tblLook w:val="04A0"/>
+          </w:tblPr>
+          <w:tblGrid>
+            <w:gridCol w:w="7672"/>
+          </w:tblGrid>
+          <w:tr>
+            <w:tc>
+              <w:tcPr>
+                <w:tcW w:w="7672" w:type="dxa"/>
+                <w:tcMar>
+                  <w:top w:w="216" w:type="dxa"/>
+                  <w:left w:w="115" w:type="dxa"/>
+                  <w:bottom w:w="216" w:type="dxa"/>
+                  <w:right w:w="115" w:type="dxa"/>
+                </w:tcMar>
+              </w:tcPr>
+              <w:sdt>
+                <w:sdtPr>
+                  <w:rPr>
+                    <w:color w:val="4F81BD" w:themeColor="accent1"/>
+                  </w:rPr>
+                  <w:alias w:val="Author"/>
+                  <w:id w:val="13406928"/>
+                  <w:placeholder>
+                    <w:docPart w:val="04A77FFE7EE54E3AB2163F56176AC402"/>
+                  </w:placeholder>
+                  <w:dataBinding w:prefixMappings="xmlns:ns0='http://schemas.openxmlformats.org/package/2006/metadata/core-properties' xmlns:ns1='http://purl.org/dc/elements/1.1/'" w:xpath="/ns0:coreProperties[1]/ns1:creator[1]" w:storeItemID="{6C3C8BC8-F283-45AE-878A-BAB7291924A1}"/>
+                  <w:text/>
+                </w:sdtPr>
+                <w:sdtContent>
+                  <w:p>
+                    <w:pPr>
+                      <w:pStyle w:val="NoSpacing"/>
+                      <w:rPr>
+                        <w:color w:val="4F81BD" w:themeColor="accent1"/>
+                        <w:lang w:val="sv-SE"/>
+                      </w:rPr>
+                    </w:pPr>
+                    <w:r>
+                      <w:rPr>
+                        <w:color w:val="4F81BD" w:themeColor="accent1"/>
+                        <w:lang w:val="sv-SE"/>
+                      </w:rPr>
+                      <w:t>Fredrik Kers,  Anders Lindmark, Henrik Mäkitaavola, Joakim Söderberg</w:t>
+                    </w:r>
+                  </w:p>
+                </w:sdtContent>
+              </w:sdt>
+              <w:sdt>
+                <w:sdtPr>
+                  <w:rPr>
+                    <w:noProof/>
+                    <w:color w:val="4F81BD" w:themeColor="accent1"/>
+                  </w:rPr>
+                  <w:alias w:val="Date"/>
+                  <w:id w:val="13406932"/>
+                  <w:placeholder>
+                    <w:docPart w:val="5B5363B2E14F495FA5835F359C3A2489"/>
+                  </w:placeholder>
+                  <w:dataBinding w:prefixMappings="xmlns:ns0='http://schemas.microsoft.com/office/2006/coverPageProps'" w:xpath="/ns0:CoverPageProperties[1]/ns0:PublishDate[1]" w:storeItemID="{55AF091B-3C7A-41E3-B477-F2FDAA23CFDA}"/>
+                  <w:date w:fullDate="2008-05-23T00:00:00Z">
+                    <w:dateFormat w:val="M/d/yyyy"/>
+                    <w:lid w:val="en-US"/>
+                    <w:storeMappedDataAs w:val="dateTime"/>
+                    <w:calendar w:val="gregorian"/>
+                  </w:date>
+                </w:sdtPr>
+                <w:sdtContent>
+                  <w:p>
+                    <w:pPr>
+                      <w:pStyle w:val="NoSpacing"/>
+                      <w:rPr>
+                        <w:color w:val="4F81BD" w:themeColor="accent1"/>
+                      </w:rPr>
+                    </w:pPr>
+                    <w:r>
+                      <w:rPr>
+                        <w:noProof/>
+                        <w:color w:val="4F81BD" w:themeColor="accent1"/>
+                      </w:rPr>
+                      <w:fldChar w:fldCharType="begin"/>
+                    </w:r>
+                    <w:r>
+                      <w:rPr>
+                        <w:noProof/>
+                        <w:color w:val="4F81BD" w:themeColor="accent1"/>
+                      </w:rPr>
+                      <w:instrText xml:space="preserve"> DATE \@ "yyyy-MM-dd" </w:instrText>
+                    </w:r>
+                    <w:r>
+                      <w:rPr>
+                        <w:noProof/>
+                        <w:color w:val="4F81BD" w:themeColor="accent1"/>
+                      </w:rPr>
+                      <w:fldChar w:fldCharType="separate"/>
+                    </w:r>
+                    <w:r>
+                      <w:rPr>
+                        <w:noProof/>
+                        <w:color w:val="4F81BD" w:themeColor="accent1"/>
+                      </w:rPr>
+                      <w:t>2008-05-23</w:t>
+                    </w:r>
+                    <w:r>
+                      <w:rPr>
+                        <w:noProof/>
+                        <w:color w:val="4F81BD" w:themeColor="accent1"/>
+                      </w:rPr>
+                      <w:fldChar w:fldCharType="end"/>
+                    </w:r>
+                  </w:p>
+                </w:sdtContent>
+              </w:sdt>
+              <w:p>
+                <w:pPr>
+                  <w:pStyle w:val="NoSpacing"/>
+                  <w:rPr>
+                    <w:color w:val="4F81BD" w:themeColor="accent1"/>
+                  </w:rPr>
+                </w:pPr>
+              </w:p>
+            </w:tc>
+          </w:tr>
+        </w:tbl>
+        <w:p/>
+        <w:p>
+          <w:pPr>
+            <w:rPr>
+              <w:rFonts w:asciiTheme="majorHAnsi" w:eastAsiaTheme="majorEastAsia" w:hAnsiTheme="majorHAnsi" w:cstheme="majorBidi"/>
+              <w:b/>
+              <w:bCs/>
+              <w:color w:val="365F91" w:themeColor="accent1" w:themeShade="BF"/>
+              <w:sz w:val="28"/>
+              <w:szCs w:val="28"/>
+            </w:rPr>
+          </w:pPr>
+          <w:r>
+            <w:br w:type="page"/>
+          </w:r>
+        </w:p>
+      </w:sdtContent>
+    </w:sdt>
     <w:p>
       <w:pPr>
         <w:pStyle w:val="Heading1"/>
       </w:pPr>
-      <w:r>
+      <w:bookmarkStart w:id="0" w:name="_Toc199329374"/>
+      <w:r>
+        <w:lastRenderedPageBreak/>
+        <w:t>Introduction</w:t>
+      </w:r>
+      <w:bookmarkEnd w:id="0"/>
+    </w:p>
+    <w:p>
+      <w:r>
+        <w:t xml:space="preserve">This project report is about the Pick and Place software that was developed in </w:t>
+      </w:r>
+      <w:r>
+        <w:t xml:space="preserve">the D7004E project course 2008. </w:t>
+      </w:r>
+      <w:r>
+        <w:t>The report is separated into three parts, one discussing the Machine API which is used for controlling the machine</w:t>
+      </w:r>
+      <w:r>
+        <w:t>,</w:t>
+      </w:r>
+      <w:r>
+        <w:t xml:space="preserve"> </w:t>
+      </w:r>
+      <w:r>
+        <w:t>o</w:t>
+      </w:r>
+      <w:r>
+        <w:t xml:space="preserve">ne deals with the Camera API </w:t>
+      </w:r>
+      <w:r>
+        <w:t>that handles camera</w:t>
+      </w:r>
+      <w:r>
+        <w:t xml:space="preserve"> control and image manipulation</w:t>
+      </w:r>
+      <w:r>
+        <w:t xml:space="preserve"> </w:t>
+      </w:r>
+      <w:r>
+        <w:t xml:space="preserve">and </w:t>
+      </w:r>
+      <w:r>
+        <w:t>the last part is a</w:t>
+      </w:r>
+      <w:r>
+        <w:t>b</w:t>
+      </w:r>
+      <w:r>
+        <w:t xml:space="preserve">out the </w:t>
+      </w:r>
+      <w:r>
+        <w:t>GUI.</w:t>
+      </w:r>
+    </w:p>
+    <w:p>
+      <w:r>
+        <w:br w:type="page"/>
+      </w:r>
+    </w:p>
+    <w:sdt>
+      <w:sdtPr>
+        <w:id w:val="198670405"/>
+        <w:docPartObj>
+          <w:docPartGallery w:val="Table of Contents"/>
+          <w:docPartUnique/>
+        </w:docPartObj>
+      </w:sdtPr>
+      <w:sdtEndPr>
+        <w:rPr>
+          <w:rFonts w:asciiTheme="minorHAnsi" w:eastAsiaTheme="minorHAnsi" w:hAnsiTheme="minorHAnsi" w:cstheme="minorBidi"/>
+          <w:b w:val="0"/>
+          <w:bCs w:val="0"/>
+          <w:color w:val="auto"/>
+          <w:sz w:val="22"/>
+          <w:szCs w:val="22"/>
+        </w:rPr>
+      </w:sdtEndPr>
+      <w:sdtContent>
+        <w:p>
+          <w:pPr>
+            <w:pStyle w:val="TOCHeading"/>
+          </w:pPr>
+          <w:r>
+            <w:t>Table of Contents</w:t>
+          </w:r>
+        </w:p>
+        <w:p>
+          <w:pPr>
+            <w:pStyle w:val="TOC1"/>
+            <w:tabs>
+              <w:tab w:val="right" w:leader="dot" w:pos="9350"/>
+            </w:tabs>
+            <w:rPr>
+              <w:rFonts w:eastAsiaTheme="minorEastAsia"/>
+              <w:noProof/>
+            </w:rPr>
+          </w:pPr>
+          <w:r>
+            <w:fldChar w:fldCharType="begin"/>
+          </w:r>
+          <w:r>
+            <w:instrText xml:space="preserve"> TOC \o "1-3" \h \z \u </w:instrText>
+          </w:r>
+          <w:r>
+            <w:fldChar w:fldCharType="separate"/>
+          </w:r>
+          <w:hyperlink w:anchor="_Toc199329374" w:history="1">
+            <w:r>
+              <w:rPr>
+                <w:rStyle w:val="Hyperlink"/>
+                <w:noProof/>
+              </w:rPr>
+              <w:t>Introduction</w:t>
+            </w:r>
+            <w:r>
+              <w:rPr>
+                <w:noProof/>
+                <w:webHidden/>
+              </w:rPr>
+              <w:tab/>
+            </w:r>
+            <w:r>
+              <w:rPr>
+                <w:noProof/>
+                <w:webHidden/>
+              </w:rPr>
+              <w:fldChar w:fldCharType="begin"/>
+            </w:r>
+            <w:r>
+              <w:rPr>
+                <w:noProof/>
+                <w:webHidden/>
+              </w:rPr>
+              <w:instrText xml:space="preserve"> PAGEREF _Toc199329374 \h </w:instrText>
+            </w:r>
+            <w:r>
+              <w:rPr>
+                <w:noProof/>
+                <w:webHidden/>
+              </w:rPr>
+            </w:r>
+            <w:r>
+              <w:rPr>
+                <w:noProof/>
+                <w:webHidden/>
+              </w:rPr>
+              <w:fldChar w:fldCharType="separate"/>
+            </w:r>
+            <w:r>
+              <w:rPr>
+                <w:noProof/>
+                <w:webHidden/>
+              </w:rPr>
+              <w:t>2</w:t>
+            </w:r>
+            <w:r>
+              <w:rPr>
+                <w:noProof/>
+                <w:webHidden/>
+              </w:rPr>
+              <w:fldChar w:fldCharType="end"/>
+            </w:r>
+          </w:hyperlink>
+        </w:p>
+        <w:p>
+          <w:pPr>
+            <w:pStyle w:val="TOC2"/>
+            <w:tabs>
+              <w:tab w:val="right" w:leader="dot" w:pos="9350"/>
+            </w:tabs>
+            <w:rPr>
+              <w:rFonts w:eastAsiaTheme="minorEastAsia"/>
+              <w:noProof/>
+            </w:rPr>
+          </w:pPr>
+          <w:hyperlink w:anchor="_Toc199329375" w:history="1">
+            <w:r>
+              <w:rPr>
+                <w:rStyle w:val="Hyperlink"/>
+                <w:noProof/>
+              </w:rPr>
+              <w:t>Introduction</w:t>
+            </w:r>
+            <w:r>
+              <w:rPr>
+                <w:noProof/>
+                <w:webHidden/>
+              </w:rPr>
+              <w:tab/>
+            </w:r>
+            <w:r>
+              <w:rPr>
+                <w:noProof/>
+                <w:webHidden/>
+              </w:rPr>
+              <w:fldChar w:fldCharType="begin"/>
+            </w:r>
+            <w:r>
+              <w:rPr>
+                <w:noProof/>
+                <w:webHidden/>
+              </w:rPr>
+              <w:instrText xml:space="preserve"> PAGEREF _Toc199329375 \h </w:instrText>
+            </w:r>
+            <w:r>
+              <w:rPr>
+                <w:noProof/>
+                <w:webHidden/>
+              </w:rPr>
+            </w:r>
+            <w:r>
+              <w:rPr>
+                <w:noProof/>
+                <w:webHidden/>
+              </w:rPr>
+              <w:fldChar w:fldCharType="separate"/>
+            </w:r>
+            <w:r>
+              <w:rPr>
+                <w:noProof/>
+                <w:webHidden/>
+              </w:rPr>
+              <w:t>4</w:t>
+            </w:r>
+            <w:r>
+              <w:rPr>
+                <w:noProof/>
+                <w:webHidden/>
+              </w:rPr>
+              <w:fldChar w:fldCharType="end"/>
+            </w:r>
+          </w:hyperlink>
+        </w:p>
+        <w:p>
+          <w:pPr>
+            <w:pStyle w:val="TOC2"/>
+            <w:tabs>
+              <w:tab w:val="right" w:leader="dot" w:pos="9350"/>
+            </w:tabs>
+            <w:rPr>
+              <w:rFonts w:eastAsiaTheme="minorEastAsia"/>
+              <w:noProof/>
+            </w:rPr>
+          </w:pPr>
+          <w:hyperlink w:anchor="_Toc199329376" w:history="1">
+            <w:r>
+              <w:rPr>
+                <w:rStyle w:val="Hyperlink"/>
+                <w:noProof/>
+              </w:rPr>
+              <w:t>Result</w:t>
+            </w:r>
+            <w:r>
+              <w:rPr>
+                <w:noProof/>
+                <w:webHidden/>
+              </w:rPr>
+              <w:tab/>
+            </w:r>
+            <w:r>
+              <w:rPr>
+                <w:noProof/>
+                <w:webHidden/>
+              </w:rPr>
+              <w:fldChar w:fldCharType="begin"/>
+            </w:r>
+            <w:r>
+              <w:rPr>
+                <w:noProof/>
+                <w:webHidden/>
+              </w:rPr>
+              <w:instrText xml:space="preserve"> PAGEREF _Toc199329376 \h </w:instrText>
+            </w:r>
+            <w:r>
+              <w:rPr>
+                <w:noProof/>
+                <w:webHidden/>
+              </w:rPr>
+            </w:r>
+            <w:r>
+              <w:rPr>
+                <w:noProof/>
+                <w:webHidden/>
+              </w:rPr>
+              <w:fldChar w:fldCharType="separate"/>
+            </w:r>
+            <w:r>
+              <w:rPr>
+                <w:noProof/>
+                <w:webHidden/>
+              </w:rPr>
+              <w:t>4</w:t>
+            </w:r>
+            <w:r>
+              <w:rPr>
+                <w:noProof/>
+                <w:webHidden/>
+              </w:rPr>
+              <w:fldChar w:fldCharType="end"/>
+            </w:r>
+          </w:hyperlink>
+        </w:p>
+        <w:p>
+          <w:pPr>
+            <w:pStyle w:val="TOC2"/>
+            <w:tabs>
+              <w:tab w:val="right" w:leader="dot" w:pos="9350"/>
+            </w:tabs>
+            <w:rPr>
+              <w:rFonts w:eastAsiaTheme="minorEastAsia"/>
+              <w:noProof/>
+            </w:rPr>
+          </w:pPr>
+          <w:hyperlink w:anchor="_Toc199329377" w:history="1">
+            <w:r>
+              <w:rPr>
+                <w:rStyle w:val="Hyperlink"/>
+                <w:noProof/>
+              </w:rPr>
+              <w:t>Design and architecture</w:t>
+            </w:r>
+            <w:r>
+              <w:rPr>
+                <w:noProof/>
+                <w:webHidden/>
+              </w:rPr>
+              <w:tab/>
+            </w:r>
+            <w:r>
+              <w:rPr>
+                <w:noProof/>
+                <w:webHidden/>
+              </w:rPr>
+              <w:fldChar w:fldCharType="begin"/>
+            </w:r>
+            <w:r>
+              <w:rPr>
+                <w:noProof/>
+                <w:webHidden/>
+              </w:rPr>
+              <w:instrText xml:space="preserve"> PAGEREF _Toc199329377 \h </w:instrText>
+            </w:r>
+            <w:r>
+              <w:rPr>
+                <w:noProof/>
+                <w:webHidden/>
+              </w:rPr>
+            </w:r>
+            <w:r>
+              <w:rPr>
+                <w:noProof/>
+                <w:webHidden/>
+              </w:rPr>
+              <w:fldChar w:fldCharType="separate"/>
+            </w:r>
+            <w:r>
+              <w:rPr>
+                <w:noProof/>
+                <w:webHidden/>
+              </w:rPr>
+              <w:t>4</w:t>
+            </w:r>
+            <w:r>
+              <w:rPr>
+                <w:noProof/>
+                <w:webHidden/>
+              </w:rPr>
+              <w:fldChar w:fldCharType="end"/>
+            </w:r>
+          </w:hyperlink>
+        </w:p>
+        <w:p>
+          <w:pPr>
+            <w:pStyle w:val="TOC2"/>
+            <w:tabs>
+              <w:tab w:val="right" w:leader="dot" w:pos="9350"/>
+            </w:tabs>
+            <w:rPr>
+              <w:rFonts w:eastAsiaTheme="minorEastAsia"/>
+              <w:noProof/>
+            </w:rPr>
+          </w:pPr>
+          <w:hyperlink w:anchor="_Toc199329378" w:history="1">
+            <w:r>
+              <w:rPr>
+                <w:rStyle w:val="Hyperlink"/>
+                <w:noProof/>
+              </w:rPr>
+              <w:t>Usage manual</w:t>
+            </w:r>
+            <w:r>
+              <w:rPr>
+                <w:noProof/>
+                <w:webHidden/>
+              </w:rPr>
+              <w:tab/>
+            </w:r>
+            <w:r>
+              <w:rPr>
+                <w:noProof/>
+                <w:webHidden/>
+              </w:rPr>
+              <w:fldChar w:fldCharType="begin"/>
+            </w:r>
+            <w:r>
+              <w:rPr>
+                <w:noProof/>
+                <w:webHidden/>
+              </w:rPr>
+              <w:instrText xml:space="preserve"> PAGEREF _Toc199329378 \h </w:instrText>
+            </w:r>
+            <w:r>
+              <w:rPr>
+                <w:noProof/>
+                <w:webHidden/>
+              </w:rPr>
+            </w:r>
+            <w:r>
+              <w:rPr>
+                <w:noProof/>
+                <w:webHidden/>
+              </w:rPr>
+              <w:fldChar w:fldCharType="separate"/>
+            </w:r>
+            <w:r>
+              <w:rPr>
+                <w:noProof/>
+                <w:webHidden/>
+              </w:rPr>
+              <w:t>7</w:t>
+            </w:r>
+            <w:r>
+              <w:rPr>
+                <w:noProof/>
+                <w:webHidden/>
+              </w:rPr>
+              <w:fldChar w:fldCharType="end"/>
+            </w:r>
+          </w:hyperlink>
+        </w:p>
+        <w:p>
+          <w:pPr>
+            <w:pStyle w:val="TOC3"/>
+            <w:tabs>
+              <w:tab w:val="right" w:leader="dot" w:pos="9350"/>
+            </w:tabs>
+            <w:rPr>
+              <w:rFonts w:eastAsiaTheme="minorEastAsia"/>
+              <w:noProof/>
+            </w:rPr>
+          </w:pPr>
+          <w:hyperlink w:anchor="_Toc199329379" w:history="1">
+            <w:r>
+              <w:rPr>
+                <w:rStyle w:val="Hyperlink"/>
+                <w:noProof/>
+              </w:rPr>
+              <w:t>Commands</w:t>
+            </w:r>
+            <w:r>
+              <w:rPr>
+                <w:noProof/>
+                <w:webHidden/>
+              </w:rPr>
+              <w:tab/>
+            </w:r>
+            <w:r>
+              <w:rPr>
+                <w:noProof/>
+                <w:webHidden/>
+              </w:rPr>
+              <w:fldChar w:fldCharType="begin"/>
+            </w:r>
+            <w:r>
+              <w:rPr>
+                <w:noProof/>
+                <w:webHidden/>
+              </w:rPr>
+              <w:instrText xml:space="preserve"> PAGEREF _Toc199329379 \h </w:instrText>
+            </w:r>
+            <w:r>
+              <w:rPr>
+                <w:noProof/>
+                <w:webHidden/>
+              </w:rPr>
+            </w:r>
+            <w:r>
+              <w:rPr>
+                <w:noProof/>
+                <w:webHidden/>
+              </w:rPr>
+              <w:fldChar w:fldCharType="separate"/>
+            </w:r>
+            <w:r>
+              <w:rPr>
+                <w:noProof/>
+                <w:webHidden/>
+              </w:rPr>
+              <w:t>7</w:t>
+            </w:r>
+            <w:r>
+              <w:rPr>
+                <w:noProof/>
+                <w:webHidden/>
+              </w:rPr>
+              <w:fldChar w:fldCharType="end"/>
+            </w:r>
+          </w:hyperlink>
+        </w:p>
+        <w:p>
+          <w:pPr>
+            <w:pStyle w:val="TOC3"/>
+            <w:tabs>
+              <w:tab w:val="right" w:leader="dot" w:pos="9350"/>
+            </w:tabs>
+            <w:rPr>
+              <w:rFonts w:eastAsiaTheme="minorEastAsia"/>
+              <w:noProof/>
+            </w:rPr>
+          </w:pPr>
+          <w:hyperlink w:anchor="_Toc199329380" w:history="1">
+            <w:r>
+              <w:rPr>
+                <w:rStyle w:val="Hyperlink"/>
+                <w:noProof/>
+              </w:rPr>
+              <w:t>Adding a command</w:t>
+            </w:r>
+            <w:r>
+              <w:rPr>
+                <w:noProof/>
+                <w:webHidden/>
+              </w:rPr>
+              <w:tab/>
+            </w:r>
+            <w:r>
+              <w:rPr>
+                <w:noProof/>
+                <w:webHidden/>
+              </w:rPr>
+              <w:fldChar w:fldCharType="begin"/>
+            </w:r>
+            <w:r>
+              <w:rPr>
+                <w:noProof/>
+                <w:webHidden/>
+              </w:rPr>
+              <w:instrText xml:space="preserve"> PAGEREF _Toc199329380 \h </w:instrText>
+            </w:r>
+            <w:r>
+              <w:rPr>
+                <w:noProof/>
+                <w:webHidden/>
+              </w:rPr>
+            </w:r>
+            <w:r>
+              <w:rPr>
+                <w:noProof/>
+                <w:webHidden/>
+              </w:rPr>
+              <w:fldChar w:fldCharType="separate"/>
+            </w:r>
+            <w:r>
+              <w:rPr>
+                <w:noProof/>
+                <w:webHidden/>
+              </w:rPr>
+              <w:t>8</w:t>
+            </w:r>
+            <w:r>
+              <w:rPr>
+                <w:noProof/>
+                <w:webHidden/>
+              </w:rPr>
+              <w:fldChar w:fldCharType="end"/>
+            </w:r>
+          </w:hyperlink>
+        </w:p>
+        <w:p>
+          <w:pPr>
+            <w:pStyle w:val="TOC3"/>
+            <w:tabs>
+              <w:tab w:val="right" w:leader="dot" w:pos="9350"/>
+            </w:tabs>
+            <w:rPr>
+              <w:rFonts w:eastAsiaTheme="minorEastAsia"/>
+              <w:noProof/>
+            </w:rPr>
+          </w:pPr>
+          <w:hyperlink w:anchor="_Toc199329381" w:history="1">
+            <w:r>
+              <w:rPr>
+                <w:rStyle w:val="Hyperlink"/>
+                <w:noProof/>
+              </w:rPr>
+              <w:t>Events</w:t>
+            </w:r>
+            <w:r>
+              <w:rPr>
+                <w:noProof/>
+                <w:webHidden/>
+              </w:rPr>
+              <w:tab/>
+            </w:r>
+            <w:r>
+              <w:rPr>
+                <w:noProof/>
+                <w:webHidden/>
+              </w:rPr>
+              <w:fldChar w:fldCharType="begin"/>
+            </w:r>
+            <w:r>
+              <w:rPr>
+                <w:noProof/>
+                <w:webHidden/>
+              </w:rPr>
+              <w:instrText xml:space="preserve"> PAGEREF _Toc199329381 \h </w:instrText>
+            </w:r>
+            <w:r>
+              <w:rPr>
+                <w:noProof/>
+                <w:webHidden/>
+              </w:rPr>
+            </w:r>
+            <w:r>
+              <w:rPr>
+                <w:noProof/>
+                <w:webHidden/>
+              </w:rPr>
+              <w:fldChar w:fldCharType="separate"/>
+            </w:r>
+            <w:r>
+              <w:rPr>
+                <w:noProof/>
+                <w:webHidden/>
+              </w:rPr>
+              <w:t>9</w:t>
+            </w:r>
+            <w:r>
+              <w:rPr>
+                <w:noProof/>
+                <w:webHidden/>
+              </w:rPr>
+              <w:fldChar w:fldCharType="end"/>
+            </w:r>
+          </w:hyperlink>
+        </w:p>
+        <w:p>
+          <w:pPr>
+            <w:pStyle w:val="TOC2"/>
+            <w:tabs>
+              <w:tab w:val="right" w:leader="dot" w:pos="9350"/>
+            </w:tabs>
+            <w:rPr>
+              <w:rFonts w:eastAsiaTheme="minorEastAsia"/>
+              <w:noProof/>
+            </w:rPr>
+          </w:pPr>
+          <w:hyperlink w:anchor="_Toc199329382" w:history="1">
+            <w:r>
+              <w:rPr>
+                <w:rStyle w:val="Hyperlink"/>
+                <w:noProof/>
+              </w:rPr>
+              <w:t>Evaluation</w:t>
+            </w:r>
+            <w:r>
+              <w:rPr>
+                <w:noProof/>
+                <w:webHidden/>
+              </w:rPr>
+              <w:tab/>
+            </w:r>
+            <w:r>
+              <w:rPr>
+                <w:noProof/>
+                <w:webHidden/>
+              </w:rPr>
+              <w:fldChar w:fldCharType="begin"/>
+            </w:r>
+            <w:r>
+              <w:rPr>
+                <w:noProof/>
+                <w:webHidden/>
+              </w:rPr>
+              <w:instrText xml:space="preserve"> PAGEREF _Toc199329382 \h </w:instrText>
+            </w:r>
+            <w:r>
+              <w:rPr>
+                <w:noProof/>
+                <w:webHidden/>
+              </w:rPr>
+            </w:r>
+            <w:r>
+              <w:rPr>
+                <w:noProof/>
+                <w:webHidden/>
+              </w:rPr>
+              <w:fldChar w:fldCharType="separate"/>
+            </w:r>
+            <w:r>
+              <w:rPr>
+                <w:noProof/>
+                <w:webHidden/>
+              </w:rPr>
+              <w:t>9</w:t>
+            </w:r>
+            <w:r>
+              <w:rPr>
+                <w:noProof/>
+                <w:webHidden/>
+              </w:rPr>
+              <w:fldChar w:fldCharType="end"/>
+            </w:r>
+          </w:hyperlink>
+        </w:p>
+        <w:p>
+          <w:pPr>
+            <w:pStyle w:val="TOC2"/>
+            <w:tabs>
+              <w:tab w:val="right" w:leader="dot" w:pos="9350"/>
+            </w:tabs>
+            <w:rPr>
+              <w:rFonts w:eastAsiaTheme="minorEastAsia"/>
+              <w:noProof/>
+            </w:rPr>
+          </w:pPr>
+          <w:hyperlink w:anchor="_Toc199329383" w:history="1">
+            <w:r>
+              <w:rPr>
+                <w:rStyle w:val="Hyperlink"/>
+                <w:noProof/>
+              </w:rPr>
+              <w:t>Building the API</w:t>
+            </w:r>
+            <w:r>
+              <w:rPr>
+                <w:noProof/>
+                <w:webHidden/>
+              </w:rPr>
+              <w:tab/>
+            </w:r>
+            <w:r>
+              <w:rPr>
+                <w:noProof/>
+                <w:webHidden/>
+              </w:rPr>
+              <w:fldChar w:fldCharType="begin"/>
+            </w:r>
+            <w:r>
+              <w:rPr>
+                <w:noProof/>
+                <w:webHidden/>
+              </w:rPr>
+              <w:instrText xml:space="preserve"> PAGEREF _Toc199329383 \h </w:instrText>
+            </w:r>
+            <w:r>
+              <w:rPr>
+                <w:noProof/>
+                <w:webHidden/>
+              </w:rPr>
+            </w:r>
+            <w:r>
+              <w:rPr>
+                <w:noProof/>
+                <w:webHidden/>
+              </w:rPr>
+              <w:fldChar w:fldCharType="separate"/>
+            </w:r>
+            <w:r>
+              <w:rPr>
+                <w:noProof/>
+                <w:webHidden/>
+              </w:rPr>
+              <w:t>10</w:t>
+            </w:r>
+            <w:r>
+              <w:rPr>
+                <w:noProof/>
+                <w:webHidden/>
+              </w:rPr>
+              <w:fldChar w:fldCharType="end"/>
+            </w:r>
+          </w:hyperlink>
+        </w:p>
+        <w:p>
+          <w:pPr>
+            <w:pStyle w:val="TOC2"/>
+            <w:tabs>
+              <w:tab w:val="right" w:leader="dot" w:pos="9350"/>
+            </w:tabs>
+            <w:rPr>
+              <w:rFonts w:eastAsiaTheme="minorEastAsia"/>
+              <w:noProof/>
+            </w:rPr>
+          </w:pPr>
+          <w:hyperlink w:anchor="_Toc199329384" w:history="1">
+            <w:r>
+              <w:rPr>
+                <w:rStyle w:val="Hyperlink"/>
+                <w:noProof/>
+              </w:rPr>
+              <w:t>Known issues</w:t>
+            </w:r>
+            <w:r>
+              <w:rPr>
+                <w:noProof/>
+                <w:webHidden/>
+              </w:rPr>
+              <w:tab/>
+            </w:r>
+            <w:r>
+              <w:rPr>
+                <w:noProof/>
+                <w:webHidden/>
+              </w:rPr>
+              <w:fldChar w:fldCharType="begin"/>
+            </w:r>
+            <w:r>
+              <w:rPr>
+                <w:noProof/>
+                <w:webHidden/>
+              </w:rPr>
+              <w:instrText xml:space="preserve"> PAGEREF _Toc199329384 \h </w:instrText>
+            </w:r>
+            <w:r>
+              <w:rPr>
+                <w:noProof/>
+                <w:webHidden/>
+              </w:rPr>
+            </w:r>
+            <w:r>
+              <w:rPr>
+                <w:noProof/>
+                <w:webHidden/>
+              </w:rPr>
+              <w:fldChar w:fldCharType="separate"/>
+            </w:r>
+            <w:r>
+              <w:rPr>
+                <w:noProof/>
+                <w:webHidden/>
+              </w:rPr>
+              <w:t>10</w:t>
+            </w:r>
+            <w:r>
+              <w:rPr>
+                <w:noProof/>
+                <w:webHidden/>
+              </w:rPr>
+              <w:fldChar w:fldCharType="end"/>
+            </w:r>
+          </w:hyperlink>
+        </w:p>
+        <w:p>
+          <w:pPr>
+            <w:pStyle w:val="TOC2"/>
+            <w:tabs>
+              <w:tab w:val="right" w:leader="dot" w:pos="9350"/>
+            </w:tabs>
+            <w:rPr>
+              <w:rFonts w:eastAsiaTheme="minorEastAsia"/>
+              <w:noProof/>
+            </w:rPr>
+          </w:pPr>
+          <w:hyperlink w:anchor="_Toc199329385" w:history="1">
+            <w:r>
+              <w:rPr>
+                <w:rStyle w:val="Hyperlink"/>
+                <w:noProof/>
+              </w:rPr>
+              <w:t>Discussion</w:t>
+            </w:r>
+            <w:r>
+              <w:rPr>
+                <w:noProof/>
+                <w:webHidden/>
+              </w:rPr>
+              <w:tab/>
+            </w:r>
+            <w:r>
+              <w:rPr>
+                <w:noProof/>
+                <w:webHidden/>
+              </w:rPr>
+              <w:fldChar w:fldCharType="begin"/>
+            </w:r>
+            <w:r>
+              <w:rPr>
+                <w:noProof/>
+                <w:webHidden/>
+              </w:rPr>
+              <w:instrText xml:space="preserve"> PAGEREF _Toc199329385 \h </w:instrText>
+            </w:r>
+            <w:r>
+              <w:rPr>
+                <w:noProof/>
+                <w:webHidden/>
+              </w:rPr>
+            </w:r>
+            <w:r>
+              <w:rPr>
+                <w:noProof/>
+                <w:webHidden/>
+              </w:rPr>
+              <w:fldChar w:fldCharType="separate"/>
+            </w:r>
+            <w:r>
+              <w:rPr>
+                <w:noProof/>
+                <w:webHidden/>
+              </w:rPr>
+              <w:t>10</w:t>
+            </w:r>
+            <w:r>
+              <w:rPr>
+                <w:noProof/>
+                <w:webHidden/>
+              </w:rPr>
+              <w:fldChar w:fldCharType="end"/>
+            </w:r>
+          </w:hyperlink>
+        </w:p>
+        <w:p>
+          <w:pPr>
+            <w:pStyle w:val="TOC2"/>
+            <w:tabs>
+              <w:tab w:val="right" w:leader="dot" w:pos="9350"/>
+            </w:tabs>
+            <w:rPr>
+              <w:rFonts w:eastAsiaTheme="minorEastAsia"/>
+              <w:noProof/>
+            </w:rPr>
+          </w:pPr>
+          <w:hyperlink w:anchor="_Toc199329386" w:history="1">
+            <w:r>
+              <w:rPr>
+                <w:rStyle w:val="Hyperlink"/>
+                <w:noProof/>
+              </w:rPr>
+              <w:t>Future work</w:t>
+            </w:r>
+            <w:r>
+              <w:rPr>
+                <w:noProof/>
+                <w:webHidden/>
+              </w:rPr>
+              <w:tab/>
+            </w:r>
+            <w:r>
+              <w:rPr>
+                <w:noProof/>
+                <w:webHidden/>
+              </w:rPr>
+              <w:fldChar w:fldCharType="begin"/>
+            </w:r>
+            <w:r>
+              <w:rPr>
+                <w:noProof/>
+                <w:webHidden/>
+              </w:rPr>
+              <w:instrText xml:space="preserve"> PAGEREF _Toc199329386 \h </w:instrText>
+            </w:r>
+            <w:r>
+              <w:rPr>
+                <w:noProof/>
+                <w:webHidden/>
+              </w:rPr>
+            </w:r>
+            <w:r>
+              <w:rPr>
+                <w:noProof/>
+                <w:webHidden/>
+              </w:rPr>
+              <w:fldChar w:fldCharType="separate"/>
+            </w:r>
+            <w:r>
+              <w:rPr>
+                <w:noProof/>
+                <w:webHidden/>
+              </w:rPr>
+              <w:t>10</w:t>
+            </w:r>
+            <w:r>
+              <w:rPr>
+                <w:noProof/>
+                <w:webHidden/>
+              </w:rPr>
+              <w:fldChar w:fldCharType="end"/>
+            </w:r>
+          </w:hyperlink>
+        </w:p>
+        <w:p>
+          <w:pPr>
+            <w:pStyle w:val="TOC1"/>
+            <w:tabs>
+              <w:tab w:val="right" w:leader="dot" w:pos="9350"/>
+            </w:tabs>
+            <w:rPr>
+              <w:rFonts w:eastAsiaTheme="minorEastAsia"/>
+              <w:noProof/>
+            </w:rPr>
+          </w:pPr>
+          <w:hyperlink w:anchor="_Toc199329387" w:history="1">
+            <w:r>
+              <w:rPr>
+                <w:rStyle w:val="Hyperlink"/>
+                <w:noProof/>
+              </w:rPr>
+              <w:t>Results</w:t>
+            </w:r>
+            <w:r>
+              <w:rPr>
+                <w:noProof/>
+                <w:webHidden/>
+              </w:rPr>
+              <w:tab/>
+            </w:r>
+            <w:r>
+              <w:rPr>
+                <w:noProof/>
+                <w:webHidden/>
+              </w:rPr>
+              <w:fldChar w:fldCharType="begin"/>
+            </w:r>
+            <w:r>
+              <w:rPr>
+                <w:noProof/>
+                <w:webHidden/>
+              </w:rPr>
+              <w:instrText xml:space="preserve"> PAGEREF _Toc199329387 \h </w:instrText>
+            </w:r>
+            <w:r>
+              <w:rPr>
+                <w:noProof/>
+                <w:webHidden/>
+              </w:rPr>
+            </w:r>
+            <w:r>
+              <w:rPr>
+                <w:noProof/>
+                <w:webHidden/>
+              </w:rPr>
+              <w:fldChar w:fldCharType="separate"/>
+            </w:r>
+            <w:r>
+              <w:rPr>
+                <w:noProof/>
+                <w:webHidden/>
+              </w:rPr>
+              <w:t>11</w:t>
+            </w:r>
+            <w:r>
+              <w:rPr>
+                <w:noProof/>
+                <w:webHidden/>
+              </w:rPr>
+              <w:fldChar w:fldCharType="end"/>
+            </w:r>
+          </w:hyperlink>
+        </w:p>
+        <w:p>
+          <w:r>
+            <w:fldChar w:fldCharType="end"/>
+          </w:r>
+        </w:p>
+      </w:sdtContent>
+    </w:sdt>
+    <w:p>
+      <w:pPr>
+        <w:rPr>
+          <w:rFonts w:asciiTheme="majorHAnsi" w:eastAsiaTheme="majorEastAsia" w:hAnsiTheme="majorHAnsi" w:cstheme="majorBidi"/>
+          <w:b/>
+          <w:bCs/>
+          <w:color w:val="365F91" w:themeColor="accent1" w:themeShade="BF"/>
+          <w:sz w:val="28"/>
+          <w:szCs w:val="28"/>
+        </w:rPr>
+      </w:pPr>
+      <w:r>
+        <w:br w:type="page"/>
+      </w:r>
+    </w:p>
+    <w:p>
+      <w:pPr>
+        <w:pStyle w:val="Title"/>
+      </w:pPr>
+      <w:r>
+        <w:lastRenderedPageBreak/>
         <w:t>Machine API</w:t>
       </w:r>
     </w:p>
@@ -14,9 +1439,11 @@
       <w:pPr>
         <w:pStyle w:val="Heading2"/>
       </w:pPr>
+      <w:bookmarkStart w:id="1" w:name="_Toc199329375"/>
       <w:r>
         <w:t>Introduction</w:t>
       </w:r>
+      <w:bookmarkEnd w:id="1"/>
     </w:p>
     <w:p>
       <w:r>
@@ -54,9 +1481,11 @@
       <w:pPr>
         <w:pStyle w:val="Heading2"/>
       </w:pPr>
+      <w:bookmarkStart w:id="2" w:name="_Toc199329376"/>
       <w:r>
         <w:t>Result</w:t>
       </w:r>
+      <w:bookmarkEnd w:id="2"/>
     </w:p>
     <w:p>
       <w:r>
@@ -72,9 +1501,11 @@
       <w:pPr>
         <w:pStyle w:val="Heading2"/>
       </w:pPr>
+      <w:bookmarkStart w:id="3" w:name="_Toc199329377"/>
       <w:r>
         <w:t>Design and architecture</w:t>
       </w:r>
+      <w:bookmarkEnd w:id="3"/>
     </w:p>
     <w:p>
       <w:r>
@@ -221,7 +1652,7 @@
                     <pic:cNvPicPr/>
                   </pic:nvPicPr>
                   <pic:blipFill>
-                    <a:blip r:embed="rId8"/>
+                    <a:blip r:embed="rId9"/>
                     <a:stretch>
                       <a:fillRect/>
                     </a:stretch>
@@ -393,18 +1824,22 @@
       <w:pPr>
         <w:pStyle w:val="Heading2"/>
       </w:pPr>
+      <w:bookmarkStart w:id="4" w:name="_Toc199329378"/>
       <w:r>
         <w:lastRenderedPageBreak/>
         <w:t>Usage manual</w:t>
       </w:r>
+      <w:bookmarkEnd w:id="4"/>
     </w:p>
     <w:p>
       <w:pPr>
         <w:pStyle w:val="Heading3"/>
       </w:pPr>
+      <w:bookmarkStart w:id="5" w:name="_Toc199329379"/>
       <w:r>
         <w:t>Commands</w:t>
       </w:r>
+      <w:bookmarkEnd w:id="5"/>
     </w:p>
     <w:p>
       <w:r>
@@ -2004,9 +3439,11 @@
       <w:pPr>
         <w:pStyle w:val="Heading3"/>
       </w:pPr>
+      <w:bookmarkStart w:id="6" w:name="_Toc199329380"/>
       <w:r>
         <w:t>Adding a command</w:t>
       </w:r>
+      <w:bookmarkEnd w:id="6"/>
     </w:p>
     <w:p>
       <w:r>
@@ -2898,9 +4335,11 @@
       <w:pPr>
         <w:pStyle w:val="Heading3"/>
       </w:pPr>
+      <w:bookmarkStart w:id="7" w:name="_Toc199329381"/>
       <w:r>
         <w:t>Events</w:t>
       </w:r>
+      <w:bookmarkEnd w:id="7"/>
     </w:p>
     <w:p>
       <w:r>
@@ -3176,9 +4615,11 @@
       <w:pPr>
         <w:pStyle w:val="Heading2"/>
       </w:pPr>
+      <w:bookmarkStart w:id="8" w:name="_Toc199329382"/>
       <w:r>
         <w:t>Evaluation</w:t>
       </w:r>
+      <w:bookmarkEnd w:id="8"/>
     </w:p>
     <w:p>
       <w:r>
@@ -3189,10 +4630,12 @@
       <w:pPr>
         <w:pStyle w:val="Heading2"/>
       </w:pPr>
+      <w:bookmarkStart w:id="9" w:name="_Toc199329383"/>
       <w:r>
         <w:lastRenderedPageBreak/>
         <w:t>Building the API</w:t>
       </w:r>
+      <w:bookmarkEnd w:id="9"/>
     </w:p>
     <w:p>
       <w:r>
@@ -3218,6 +4661,11 @@
     </w:p>
     <w:p>
       <w:r>
+        <w:t>When compiling the entire project, this solution file should not be used. See the section for building the project instead.</w:t>
+      </w:r>
+    </w:p>
+    <w:p>
+      <w:r>
         <w:t>When building, a library file (MachineAPI.lib) is produced, which can be linked from other projects.</w:t>
       </w:r>
     </w:p>
@@ -3225,9 +4673,11 @@
       <w:pPr>
         <w:pStyle w:val="Heading2"/>
       </w:pPr>
+      <w:bookmarkStart w:id="10" w:name="_Toc199329384"/>
       <w:r>
         <w:t>Known issues</w:t>
       </w:r>
+      <w:bookmarkEnd w:id="10"/>
     </w:p>
     <w:p>
       <w:r>
@@ -3238,9 +4688,11 @@
       <w:pPr>
         <w:pStyle w:val="Heading2"/>
       </w:pPr>
+      <w:bookmarkStart w:id="11" w:name="_Toc199329385"/>
       <w:r>
         <w:t>Discussion</w:t>
       </w:r>
+      <w:bookmarkEnd w:id="11"/>
     </w:p>
     <w:p>
       <w:pPr>
@@ -3259,9 +4711,11 @@
       <w:pPr>
         <w:pStyle w:val="Heading2"/>
       </w:pPr>
+      <w:bookmarkStart w:id="12" w:name="_Toc199329386"/>
       <w:r>
         <w:t>Future work</w:t>
       </w:r>
+      <w:bookmarkEnd w:id="12"/>
     </w:p>
     <w:p>
       <w:pPr>
@@ -3305,10 +4759,64 @@
         <w:t>.</w:t>
       </w:r>
     </w:p>
+    <w:p>
+      <w:r>
+        <w:br w:type="page"/>
+      </w:r>
+    </w:p>
+    <w:p>
+      <w:pPr>
+        <w:pStyle w:val="Title"/>
+      </w:pPr>
+      <w:r>
+        <w:lastRenderedPageBreak/>
+        <w:t>Conclusion</w:t>
+      </w:r>
+    </w:p>
+    <w:p>
+      <w:pPr>
+        <w:pStyle w:val="Heading1"/>
+      </w:pPr>
+      <w:bookmarkStart w:id="13" w:name="_Toc199329387"/>
+      <w:r>
+        <w:t>Results</w:t>
+      </w:r>
+      <w:bookmarkEnd w:id="13"/>
+    </w:p>
+    <w:p>
+      <w:r>
+        <w:t>At the beginning of the project a decision was taken that focus should be placed mostly on the API’s, so that a GUI could easily be created with most of the hardware stuff out of the way.</w:t>
+      </w:r>
+    </w:p>
+    <w:p>
+      <w:r>
+        <w:t xml:space="preserve">As it turned out, the API’s are fully functional and the GUI is mostly functional with a few bugs that need </w:t>
+      </w:r>
+      <w:r>
+        <w:t xml:space="preserve">s to be work </w:t>
+      </w:r>
+      <w:r>
+        <w:t>out and some features missing, for example offset-calibration and a “live” view of the entire workplace.</w:t>
+      </w:r>
+    </w:p>
+    <w:p>
+      <w:r>
+        <w:t>These shortcomings are explained in more details in the separate result parts for each module.</w:t>
+      </w:r>
+    </w:p>
+    <w:p>
+      <w:r>
+        <w:t xml:space="preserve">Overall </w:t>
+      </w:r>
+      <w:r>
+        <w:t>the project turned out quite nicely.</w:t>
+      </w:r>
+    </w:p>
     <w:sectPr>
       <w:pgSz w:w="12240" w:h="15840"/>
       <w:pgMar w:top="1440" w:right="1440" w:bottom="1440" w:left="1440" w:header="708" w:footer="708" w:gutter="0"/>
       <w:cols w:space="708"/>
+      <w:titlePg/>
       <w:docGrid w:linePitch="360"/>
     </w:sectPr>
   </w:body>
@@ -3719,9 +5227,9 @@
     <w:lsdException w:name="heading 7" w:uiPriority="9" w:qFormat="1"/>
     <w:lsdException w:name="heading 8" w:uiPriority="9" w:qFormat="1"/>
     <w:lsdException w:name="heading 9" w:uiPriority="9" w:qFormat="1"/>
-    <w:lsdException w:name="toc 1" w:uiPriority="39"/>
-    <w:lsdException w:name="toc 2" w:uiPriority="39"/>
-    <w:lsdException w:name="toc 3" w:uiPriority="39"/>
+    <w:lsdException w:name="toc 1" w:uiPriority="39" w:qFormat="1"/>
+    <w:lsdException w:name="toc 2" w:uiPriority="39" w:qFormat="1"/>
+    <w:lsdException w:name="toc 3" w:uiPriority="39" w:qFormat="1"/>
     <w:lsdException w:name="toc 4" w:uiPriority="39"/>
     <w:lsdException w:name="toc 5" w:uiPriority="39"/>
     <w:lsdException w:name="toc 6" w:uiPriority="39"/>
@@ -4055,6 +5563,7 @@
   </w:style>
   <w:style w:type="paragraph" w:styleId="NoSpacing">
     <w:name w:val="No Spacing"/>
+    <w:link w:val="NoSpacingChar"/>
     <w:uiPriority w:val="1"/>
     <w:qFormat/>
     <w:rsid w:val="00900170"/>
@@ -4267,7 +5776,572 @@
       <w:color w:val="4F81BD" w:themeColor="accent1"/>
     </w:rPr>
   </w:style>
+  <w:style w:type="character" w:customStyle="1" w:styleId="NoSpacingChar">
+    <w:name w:val="No Spacing Char"/>
+    <w:basedOn w:val="DefaultParagraphFont"/>
+    <w:link w:val="NoSpacing"/>
+    <w:uiPriority w:val="1"/>
+    <w:rsid w:val="00713D75"/>
+  </w:style>
+  <w:style w:type="paragraph" w:styleId="TOCHeading">
+    <w:name w:val="TOC Heading"/>
+    <w:basedOn w:val="Heading1"/>
+    <w:next w:val="Normal"/>
+    <w:uiPriority w:val="39"/>
+    <w:semiHidden/>
+    <w:unhideWhenUsed/>
+    <w:qFormat/>
+    <w:rsid w:val="007542A3"/>
+    <w:pPr>
+      <w:outlineLvl w:val="9"/>
+    </w:pPr>
+  </w:style>
+  <w:style w:type="paragraph" w:styleId="TOC1">
+    <w:name w:val="toc 1"/>
+    <w:basedOn w:val="Normal"/>
+    <w:next w:val="Normal"/>
+    <w:autoRedefine/>
+    <w:uiPriority w:val="39"/>
+    <w:unhideWhenUsed/>
+    <w:qFormat/>
+    <w:rsid w:val="007542A3"/>
+    <w:pPr>
+      <w:spacing w:after="100"/>
+    </w:pPr>
+  </w:style>
+  <w:style w:type="paragraph" w:styleId="TOC2">
+    <w:name w:val="toc 2"/>
+    <w:basedOn w:val="Normal"/>
+    <w:next w:val="Normal"/>
+    <w:autoRedefine/>
+    <w:uiPriority w:val="39"/>
+    <w:unhideWhenUsed/>
+    <w:qFormat/>
+    <w:rsid w:val="007542A3"/>
+    <w:pPr>
+      <w:spacing w:after="100"/>
+      <w:ind w:left="220"/>
+    </w:pPr>
+  </w:style>
+  <w:style w:type="paragraph" w:styleId="TOC3">
+    <w:name w:val="toc 3"/>
+    <w:basedOn w:val="Normal"/>
+    <w:next w:val="Normal"/>
+    <w:autoRedefine/>
+    <w:uiPriority w:val="39"/>
+    <w:unhideWhenUsed/>
+    <w:qFormat/>
+    <w:rsid w:val="007542A3"/>
+    <w:pPr>
+      <w:spacing w:after="100"/>
+      <w:ind w:left="440"/>
+    </w:pPr>
+  </w:style>
+  <w:style w:type="character" w:styleId="Hyperlink">
+    <w:name w:val="Hyperlink"/>
+    <w:basedOn w:val="DefaultParagraphFont"/>
+    <w:uiPriority w:val="99"/>
+    <w:unhideWhenUsed/>
+    <w:rsid w:val="007542A3"/>
+    <w:rPr>
+      <w:color w:val="0000FF" w:themeColor="hyperlink"/>
+      <w:u w:val="single"/>
+    </w:rPr>
+  </w:style>
 </w:styles>
+</file>
+
+<file path=word/glossary/document.xml><?xml version="1.0" encoding="utf-8"?>
+<w:glossaryDocument xmlns:ve="http://schemas.openxmlformats.org/markup-compatibility/2006" xmlns:o="urn:schemas-microsoft-com:office:office" xmlns:r="http://schemas.openxmlformats.org/officeDocument/2006/relationships" xmlns:m="http://schemas.openxmlformats.org/officeDocument/2006/math" xmlns:v="urn:schemas-microsoft-com:vml" xmlns:wp="http://schemas.openxmlformats.org/drawingml/2006/wordprocessingDrawing" xmlns:w10="urn:schemas-microsoft-com:office:word" xmlns:w="http://schemas.openxmlformats.org/wordprocessingml/2006/main" xmlns:wne="http://schemas.microsoft.com/office/word/2006/wordml">
+  <w:docParts>
+    <w:docPart>
+      <w:docPartPr>
+        <w:name w:val="8D085282A7544563B22E8B64B0D7CE97"/>
+        <w:category>
+          <w:name w:val="General"/>
+          <w:gallery w:val="placeholder"/>
+        </w:category>
+        <w:types>
+          <w:type w:val="bbPlcHdr"/>
+        </w:types>
+        <w:behaviors>
+          <w:behavior w:val="content"/>
+        </w:behaviors>
+        <w:guid w:val="{7D100461-93E0-405A-ABDB-79F1C5DB1970}"/>
+      </w:docPartPr>
+      <w:docPartBody>
+        <w:p>
+          <w:pPr>
+            <w:pStyle w:val="8D085282A7544563B22E8B64B0D7CE97"/>
+          </w:pPr>
+          <w:r>
+            <w:rPr>
+              <w:rFonts w:asciiTheme="majorHAnsi" w:eastAsiaTheme="majorEastAsia" w:hAnsiTheme="majorHAnsi" w:cstheme="majorBidi"/>
+            </w:rPr>
+            <w:t>[Type the company name]</w:t>
+          </w:r>
+        </w:p>
+      </w:docPartBody>
+    </w:docPart>
+    <w:docPart>
+      <w:docPartPr>
+        <w:name w:val="7A1D8BAF22F54B73ADC6B8ACB9610F41"/>
+        <w:category>
+          <w:name w:val="General"/>
+          <w:gallery w:val="placeholder"/>
+        </w:category>
+        <w:types>
+          <w:type w:val="bbPlcHdr"/>
+        </w:types>
+        <w:behaviors>
+          <w:behavior w:val="content"/>
+        </w:behaviors>
+        <w:guid w:val="{797FA66F-DB88-49CF-AAE8-95E8C4DA87FA}"/>
+      </w:docPartPr>
+      <w:docPartBody>
+        <w:p>
+          <w:pPr>
+            <w:pStyle w:val="7A1D8BAF22F54B73ADC6B8ACB9610F41"/>
+          </w:pPr>
+          <w:r>
+            <w:rPr>
+              <w:rFonts w:asciiTheme="majorHAnsi" w:eastAsiaTheme="majorEastAsia" w:hAnsiTheme="majorHAnsi" w:cstheme="majorBidi"/>
+              <w:color w:val="4F81BD" w:themeColor="accent1"/>
+              <w:sz w:val="80"/>
+              <w:szCs w:val="80"/>
+            </w:rPr>
+            <w:t>[Type the document title]</w:t>
+          </w:r>
+        </w:p>
+      </w:docPartBody>
+    </w:docPart>
+    <w:docPart>
+      <w:docPartPr>
+        <w:name w:val="5D75694CEF174ADBA296A5C8387C61DD"/>
+        <w:category>
+          <w:name w:val="General"/>
+          <w:gallery w:val="placeholder"/>
+        </w:category>
+        <w:types>
+          <w:type w:val="bbPlcHdr"/>
+        </w:types>
+        <w:behaviors>
+          <w:behavior w:val="content"/>
+        </w:behaviors>
+        <w:guid w:val="{E79A197E-A614-4207-AA9A-FA7F71881E12}"/>
+      </w:docPartPr>
+      <w:docPartBody>
+        <w:p>
+          <w:pPr>
+            <w:pStyle w:val="5D75694CEF174ADBA296A5C8387C61DD"/>
+          </w:pPr>
+          <w:r>
+            <w:rPr>
+              <w:rFonts w:asciiTheme="majorHAnsi" w:eastAsiaTheme="majorEastAsia" w:hAnsiTheme="majorHAnsi" w:cstheme="majorBidi"/>
+            </w:rPr>
+            <w:t>[Type the document subtitle]</w:t>
+          </w:r>
+        </w:p>
+      </w:docPartBody>
+    </w:docPart>
+    <w:docPart>
+      <w:docPartPr>
+        <w:name w:val="04A77FFE7EE54E3AB2163F56176AC402"/>
+        <w:category>
+          <w:name w:val="General"/>
+          <w:gallery w:val="placeholder"/>
+        </w:category>
+        <w:types>
+          <w:type w:val="bbPlcHdr"/>
+        </w:types>
+        <w:behaviors>
+          <w:behavior w:val="content"/>
+        </w:behaviors>
+        <w:guid w:val="{A708C9B8-31BB-40F7-923F-39134D04B843}"/>
+      </w:docPartPr>
+      <w:docPartBody>
+        <w:p>
+          <w:pPr>
+            <w:pStyle w:val="04A77FFE7EE54E3AB2163F56176AC402"/>
+          </w:pPr>
+          <w:r>
+            <w:rPr>
+              <w:color w:val="4F81BD" w:themeColor="accent1"/>
+            </w:rPr>
+            <w:t>[Type the author name]</w:t>
+          </w:r>
+        </w:p>
+      </w:docPartBody>
+    </w:docPart>
+    <w:docPart>
+      <w:docPartPr>
+        <w:name w:val="5B5363B2E14F495FA5835F359C3A2489"/>
+        <w:category>
+          <w:name w:val="General"/>
+          <w:gallery w:val="placeholder"/>
+        </w:category>
+        <w:types>
+          <w:type w:val="bbPlcHdr"/>
+        </w:types>
+        <w:behaviors>
+          <w:behavior w:val="content"/>
+        </w:behaviors>
+        <w:guid w:val="{C8DD4EB5-B9C0-4D90-A6C2-D19757EEA4C3}"/>
+      </w:docPartPr>
+      <w:docPartBody>
+        <w:p>
+          <w:pPr>
+            <w:pStyle w:val="5B5363B2E14F495FA5835F359C3A2489"/>
+          </w:pPr>
+          <w:r>
+            <w:rPr>
+              <w:color w:val="4F81BD" w:themeColor="accent1"/>
+            </w:rPr>
+            <w:t>[Pick the date]</w:t>
+          </w:r>
+        </w:p>
+      </w:docPartBody>
+    </w:docPart>
+  </w:docParts>
+</w:glossaryDocument>
+</file>
+
+<file path=word/glossary/fontTable.xml><?xml version="1.0" encoding="utf-8"?>
+<w:fonts xmlns:r="http://schemas.openxmlformats.org/officeDocument/2006/relationships" xmlns:w="http://schemas.openxmlformats.org/wordprocessingml/2006/main">
+  <w:font w:name="Symbol">
+    <w:panose1 w:val="05050102010706020507"/>
+    <w:charset w:val="02"/>
+    <w:family w:val="roman"/>
+    <w:pitch w:val="variable"/>
+    <w:sig w:usb0="00000000" w:usb1="10000000" w:usb2="00000000" w:usb3="00000000" w:csb0="80000000" w:csb1="00000000"/>
+  </w:font>
+  <w:font w:name="Times New Roman">
+    <w:panose1 w:val="02020603050405020304"/>
+    <w:charset w:val="00"/>
+    <w:family w:val="roman"/>
+    <w:pitch w:val="variable"/>
+    <w:sig w:usb0="20002A87" w:usb1="80000000" w:usb2="00000008" w:usb3="00000000" w:csb0="000001FF" w:csb1="00000000"/>
+  </w:font>
+  <w:font w:name="Courier New">
+    <w:panose1 w:val="02070309020205020404"/>
+    <w:charset w:val="00"/>
+    <w:family w:val="modern"/>
+    <w:pitch w:val="fixed"/>
+    <w:sig w:usb0="20002A87" w:usb1="80000000" w:usb2="00000008" w:usb3="00000000" w:csb0="000001FF" w:csb1="00000000"/>
+  </w:font>
+  <w:font w:name="Wingdings">
+    <w:panose1 w:val="05000000000000000000"/>
+    <w:charset w:val="02"/>
+    <w:family w:val="auto"/>
+    <w:pitch w:val="variable"/>
+    <w:sig w:usb0="00000000" w:usb1="10000000" w:usb2="00000000" w:usb3="00000000" w:csb0="80000000" w:csb1="00000000"/>
+  </w:font>
+  <w:font w:name="Calibri">
+    <w:panose1 w:val="020F0502020204030204"/>
+    <w:charset w:val="00"/>
+    <w:family w:val="swiss"/>
+    <w:pitch w:val="variable"/>
+    <w:sig w:usb0="A00002EF" w:usb1="4000207B" w:usb2="00000000" w:usb3="00000000" w:csb0="0000009F" w:csb1="00000000"/>
+  </w:font>
+  <w:font w:name="Cambria">
+    <w:panose1 w:val="02040503050406030204"/>
+    <w:charset w:val="00"/>
+    <w:family w:val="roman"/>
+    <w:pitch w:val="variable"/>
+    <w:sig w:usb0="A00002EF" w:usb1="4000004B" w:usb2="00000000" w:usb3="00000000" w:csb0="0000009F" w:csb1="00000000"/>
+  </w:font>
+  <w:font w:name="Tahoma">
+    <w:panose1 w:val="020B0604030504040204"/>
+    <w:charset w:val="00"/>
+    <w:family w:val="swiss"/>
+    <w:pitch w:val="variable"/>
+    <w:sig w:usb0="61002A87" w:usb1="80000000" w:usb2="00000008" w:usb3="00000000" w:csb0="000101FF" w:csb1="00000000"/>
+  </w:font>
+</w:fonts>
+</file>
+
+<file path=word/glossary/settings.xml><?xml version="1.0" encoding="utf-8"?>
+<w:settings xmlns:o="urn:schemas-microsoft-com:office:office" xmlns:r="http://schemas.openxmlformats.org/officeDocument/2006/relationships" xmlns:m="http://schemas.openxmlformats.org/officeDocument/2006/math" xmlns:v="urn:schemas-microsoft-com:vml" xmlns:w10="urn:schemas-microsoft-com:office:word" xmlns:w="http://schemas.openxmlformats.org/wordprocessingml/2006/main" xmlns:sl="http://schemas.openxmlformats.org/schemaLibrary/2006/main">
+  <w:view w:val="normal"/>
+  <w:defaultTabStop w:val="720"/>
+  <w:characterSpacingControl w:val="doNotCompress"/>
+  <w:compat>
+    <w:useFELayout/>
+  </w:compat>
+  <w:rsids>
+    <w:rsidRoot w:val="00DB4CC8"/>
+    <w:rsid w:val="008B4C0D"/>
+    <w:rsid w:val="00DB4CC8"/>
+  </w:rsids>
+  <m:mathPr>
+    <m:mathFont m:val="Cambria Math"/>
+    <m:brkBin m:val="before"/>
+    <m:brkBinSub m:val="--"/>
+    <m:smallFrac m:val="off"/>
+    <m:dispDef/>
+    <m:lMargin m:val="0"/>
+    <m:rMargin m:val="0"/>
+    <m:defJc m:val="centerGroup"/>
+    <m:wrapIndent m:val="1440"/>
+    <m:intLim m:val="subSup"/>
+    <m:naryLim m:val="undOvr"/>
+  </m:mathPr>
+  <w:themeFontLang w:val="en-US"/>
+  <w:clrSchemeMapping w:bg1="light1" w:t1="dark1" w:bg2="light2" w:t2="dark2" w:accent1="accent1" w:accent2="accent2" w:accent3="accent3" w:accent4="accent4" w:accent5="accent5" w:accent6="accent6" w:hyperlink="hyperlink" w:followedHyperlink="followedHyperlink"/>
+  <w:decimalSymbol w:val=","/>
+  <w:listSeparator w:val=";"/>
+</w:settings>
+</file>
+
+<file path=word/glossary/styles.xml><?xml version="1.0" encoding="utf-8"?>
+<w:styles xmlns:r="http://schemas.openxmlformats.org/officeDocument/2006/relationships" xmlns:w="http://schemas.openxmlformats.org/wordprocessingml/2006/main">
+  <w:docDefaults>
+    <w:rPrDefault>
+      <w:rPr>
+        <w:rFonts w:asciiTheme="minorHAnsi" w:eastAsiaTheme="minorEastAsia" w:hAnsiTheme="minorHAnsi" w:cstheme="minorBidi"/>
+        <w:sz w:val="22"/>
+        <w:szCs w:val="22"/>
+        <w:lang w:val="en-US" w:eastAsia="en-US" w:bidi="ar-SA"/>
+      </w:rPr>
+    </w:rPrDefault>
+    <w:pPrDefault>
+      <w:pPr>
+        <w:spacing w:after="200" w:line="276" w:lineRule="auto"/>
+      </w:pPr>
+    </w:pPrDefault>
+  </w:docDefaults>
+  <w:latentStyles w:defLockedState="0" w:defUIPriority="99" w:defSemiHidden="1" w:defUnhideWhenUsed="1" w:defQFormat="0" w:count="267">
+    <w:lsdException w:name="Normal" w:semiHidden="0" w:uiPriority="0" w:unhideWhenUsed="0" w:qFormat="1"/>
+    <w:lsdException w:name="heading 1" w:semiHidden="0" w:uiPriority="9" w:unhideWhenUsed="0" w:qFormat="1"/>
+    <w:lsdException w:name="heading 2" w:uiPriority="9" w:qFormat="1"/>
+    <w:lsdException w:name="heading 3" w:uiPriority="9" w:qFormat="1"/>
+    <w:lsdException w:name="heading 4" w:uiPriority="9" w:qFormat="1"/>
+    <w:lsdException w:name="heading 5" w:uiPriority="9" w:qFormat="1"/>
+    <w:lsdException w:name="heading 6" w:uiPriority="9" w:qFormat="1"/>
+    <w:lsdException w:name="heading 7" w:uiPriority="9" w:qFormat="1"/>
+    <w:lsdException w:name="heading 8" w:uiPriority="9" w:qFormat="1"/>
+    <w:lsdException w:name="heading 9" w:uiPriority="9" w:qFormat="1"/>
+    <w:lsdException w:name="toc 1" w:uiPriority="39"/>
+    <w:lsdException w:name="toc 2" w:uiPriority="39"/>
+    <w:lsdException w:name="toc 3" w:uiPriority="39"/>
+    <w:lsdException w:name="toc 4" w:uiPriority="39"/>
+    <w:lsdException w:name="toc 5" w:uiPriority="39"/>
+    <w:lsdException w:name="toc 6" w:uiPriority="39"/>
+    <w:lsdException w:name="toc 7" w:uiPriority="39"/>
+    <w:lsdException w:name="toc 8" w:uiPriority="39"/>
+    <w:lsdException w:name="toc 9" w:uiPriority="39"/>
+    <w:lsdException w:name="caption" w:uiPriority="35" w:qFormat="1"/>
+    <w:lsdException w:name="Title" w:semiHidden="0" w:uiPriority="10" w:unhideWhenUsed="0" w:qFormat="1"/>
+    <w:lsdException w:name="Default Paragraph Font" w:uiPriority="1"/>
+    <w:lsdException w:name="Subtitle" w:semiHidden="0" w:uiPriority="11" w:unhideWhenUsed="0" w:qFormat="1"/>
+    <w:lsdException w:name="Strong" w:semiHidden="0" w:uiPriority="22" w:unhideWhenUsed="0" w:qFormat="1"/>
+    <w:lsdException w:name="Emphasis" w:semiHidden="0" w:uiPriority="20" w:unhideWhenUsed="0" w:qFormat="1"/>
+    <w:lsdException w:name="Table Grid" w:semiHidden="0" w:uiPriority="59" w:unhideWhenUsed="0"/>
+    <w:lsdException w:name="Placeholder Text" w:unhideWhenUsed="0"/>
+    <w:lsdException w:name="No Spacing" w:semiHidden="0" w:uiPriority="1" w:unhideWhenUsed="0" w:qFormat="1"/>
+    <w:lsdException w:name="Light Shading" w:semiHidden="0" w:uiPriority="60" w:unhideWhenUsed="0"/>
+    <w:lsdException w:name="Light List" w:semiHidden="0" w:uiPriority="61" w:unhideWhenUsed="0"/>
+    <w:lsdException w:name="Light Grid" w:semiHidden="0" w:uiPriority="62" w:unhideWhenUsed="0"/>
+    <w:lsdException w:name="Medium Shading 1" w:semiHidden="0" w:uiPriority="63" w:unhideWhenUsed="0"/>
+    <w:lsdException w:name="Medium Shading 2" w:semiHidden="0" w:uiPriority="64" w:unhideWhenUsed="0"/>
+    <w:lsdException w:name="Medium List 1" w:semiHidden="0" w:uiPriority="65" w:unhideWhenUsed="0"/>
+    <w:lsdException w:name="Medium List 2" w:semiHidden="0" w:uiPriority="66" w:unhideWhenUsed="0"/>
+    <w:lsdException w:name="Medium Grid 1" w:semiHidden="0" w:uiPriority="67" w:unhideWhenUsed="0"/>
+    <w:lsdException w:name="Medium Grid 2" w:semiHidden="0" w:uiPriority="68" w:unhideWhenUsed="0"/>
+    <w:lsdException w:name="Medium Grid 3" w:semiHidden="0" w:uiPriority="69" w:unhideWhenUsed="0"/>
+    <w:lsdException w:name="Dark List" w:semiHidden="0" w:uiPriority="70" w:unhideWhenUsed="0"/>
+    <w:lsdException w:name="Colorful Shading" w:semiHidden="0" w:uiPriority="71" w:unhideWhenUsed="0"/>
+    <w:lsdException w:name="Colorful List" w:semiHidden="0" w:uiPriority="72" w:unhideWhenUsed="0"/>
+    <w:lsdException w:name="Colorful Grid" w:semiHidden="0" w:uiPriority="73" w:unhideWhenUsed="0"/>
+    <w:lsdException w:name="Light Shading Accent 1" w:semiHidden="0" w:uiPriority="60" w:unhideWhenUsed="0"/>
+    <w:lsdException w:name="Light List Accent 1" w:semiHidden="0" w:uiPriority="61" w:unhideWhenUsed="0"/>
+    <w:lsdException w:name="Light Grid Accent 1" w:semiHidden="0" w:uiPriority="62" w:unhideWhenUsed="0"/>
+    <w:lsdException w:name="Medium Shading 1 Accent 1" w:semiHidden="0" w:uiPriority="63" w:unhideWhenUsed="0"/>
+    <w:lsdException w:name="Medium Shading 2 Accent 1" w:semiHidden="0" w:uiPriority="64" w:unhideWhenUsed="0"/>
+    <w:lsdException w:name="Medium List 1 Accent 1" w:semiHidden="0" w:uiPriority="65" w:unhideWhenUsed="0"/>
+    <w:lsdException w:name="Revision" w:unhideWhenUsed="0"/>
+    <w:lsdException w:name="List Paragraph" w:semiHidden="0" w:uiPriority="34" w:unhideWhenUsed="0" w:qFormat="1"/>
+    <w:lsdException w:name="Quote" w:semiHidden="0" w:uiPriority="29" w:unhideWhenUsed="0" w:qFormat="1"/>
+    <w:lsdException w:name="Intense Quote" w:semiHidden="0" w:uiPriority="30" w:unhideWhenUsed="0" w:qFormat="1"/>
+    <w:lsdException w:name="Medium List 2 Accent 1" w:semiHidden="0" w:uiPriority="66" w:unhideWhenUsed="0"/>
+    <w:lsdException w:name="Medium Grid 1 Accent 1" w:semiHidden="0" w:uiPriority="67" w:unhideWhenUsed="0"/>
+    <w:lsdException w:name="Medium Grid 2 Accent 1" w:semiHidden="0" w:uiPriority="68" w:unhideWhenUsed="0"/>
+    <w:lsdException w:name="Medium Grid 3 Accent 1" w:semiHidden="0" w:uiPriority="69" w:unhideWhenUsed="0"/>
+    <w:lsdException w:name="Dark List Accent 1" w:semiHidden="0" w:uiPriority="70" w:unhideWhenUsed="0"/>
+    <w:lsdException w:name="Colorful Shading Accent 1" w:semiHidden="0" w:uiPriority="71" w:unhideWhenUsed="0"/>
+    <w:lsdException w:name="Colorful List Accent 1" w:semiHidden="0" w:uiPriority="72" w:unhideWhenUsed="0"/>
+    <w:lsdException w:name="Colorful Grid Accent 1" w:semiHidden="0" w:uiPriority="73" w:unhideWhenUsed="0"/>
+    <w:lsdException w:name="Light Shading Accent 2" w:semiHidden="0" w:uiPriority="60" w:unhideWhenUsed="0"/>
+    <w:lsdException w:name="Light List Accent 2" w:semiHidden="0" w:uiPriority="61" w:unhideWhenUsed="0"/>
+    <w:lsdException w:name="Light Grid Accent 2" w:semiHidden="0" w:uiPriority="62" w:unhideWhenUsed="0"/>
+    <w:lsdException w:name="Medium Shading 1 Accent 2" w:semiHidden="0" w:uiPriority="63" w:unhideWhenUsed="0"/>
+    <w:lsdException w:name="Medium Shading 2 Accent 2" w:semiHidden="0" w:uiPriority="64" w:unhideWhenUsed="0"/>
+    <w:lsdException w:name="Medium List 1 Accent 2" w:semiHidden="0" w:uiPriority="65" w:unhideWhenUsed="0"/>
+    <w:lsdException w:name="Medium List 2 Accent 2" w:semiHidden="0" w:uiPriority="66" w:unhideWhenUsed="0"/>
+    <w:lsdException w:name="Medium Grid 1 Accent 2" w:semiHidden="0" w:uiPriority="67" w:unhideWhenUsed="0"/>
+    <w:lsdException w:name="Medium Grid 2 Accent 2" w:semiHidden="0" w:uiPriority="68" w:unhideWhenUsed="0"/>
+    <w:lsdException w:name="Medium Grid 3 Accent 2" w:semiHidden="0" w:uiPriority="69" w:unhideWhenUsed="0"/>
+    <w:lsdException w:name="Dark List Accent 2" w:semiHidden="0" w:uiPriority="70" w:unhideWhenUsed="0"/>
+    <w:lsdException w:name="Colorful Shading Accent 2" w:semiHidden="0" w:uiPriority="71" w:unhideWhenUsed="0"/>
+    <w:lsdException w:name="Colorful List Accent 2" w:semiHidden="0" w:uiPriority="72" w:unhideWhenUsed="0"/>
+    <w:lsdException w:name="Colorful Grid Accent 2" w:semiHidden="0" w:uiPriority="73" w:unhideWhenUsed="0"/>
+    <w:lsdException w:name="Light Shading Accent 3" w:semiHidden="0" w:uiPriority="60" w:unhideWhenUsed="0"/>
+    <w:lsdException w:name="Light List Accent 3" w:semiHidden="0" w:uiPriority="61" w:unhideWhenUsed="0"/>
+    <w:lsdException w:name="Light Grid Accent 3" w:semiHidden="0" w:uiPriority="62" w:unhideWhenUsed="0"/>
+    <w:lsdException w:name="Medium Shading 1 Accent 3" w:semiHidden="0" w:uiPriority="63" w:unhideWhenUsed="0"/>
+    <w:lsdException w:name="Medium Shading 2 Accent 3" w:semiHidden="0" w:uiPriority="64" w:unhideWhenUsed="0"/>
+    <w:lsdException w:name="Medium List 1 Accent 3" w:semiHidden="0" w:uiPriority="65" w:unhideWhenUsed="0"/>
+    <w:lsdException w:name="Medium List 2 Accent 3" w:semiHidden="0" w:uiPriority="66" w:unhideWhenUsed="0"/>
+    <w:lsdException w:name="Medium Grid 1 Accent 3" w:semiHidden="0" w:uiPriority="67" w:unhideWhenUsed="0"/>
+    <w:lsdException w:name="Medium Grid 2 Accent 3" w:semiHidden="0" w:uiPriority="68" w:unhideWhenUsed="0"/>
+    <w:lsdException w:name="Medium Grid 3 Accent 3" w:semiHidden="0" w:uiPriority="69" w:unhideWhenUsed="0"/>
+    <w:lsdException w:name="Dark List Accent 3" w:semiHidden="0" w:uiPriority="70" w:unhideWhenUsed="0"/>
+    <w:lsdException w:name="Colorful Shading Accent 3" w:semiHidden="0" w:uiPriority="71" w:unhideWhenUsed="0"/>
+    <w:lsdException w:name="Colorful List Accent 3" w:semiHidden="0" w:uiPriority="72" w:unhideWhenUsed="0"/>
+    <w:lsdException w:name="Colorful Grid Accent 3" w:semiHidden="0" w:uiPriority="73" w:unhideWhenUsed="0"/>
+    <w:lsdException w:name="Light Shading Accent 4" w:semiHidden="0" w:uiPriority="60" w:unhideWhenUsed="0"/>
+    <w:lsdException w:name="Light List Accent 4" w:semiHidden="0" w:uiPriority="61" w:unhideWhenUsed="0"/>
+    <w:lsdException w:name="Light Grid Accent 4" w:semiHidden="0" w:uiPriority="62" w:unhideWhenUsed="0"/>
+    <w:lsdException w:name="Medium Shading 1 Accent 4" w:semiHidden="0" w:uiPriority="63" w:unhideWhenUsed="0"/>
+    <w:lsdException w:name="Medium Shading 2 Accent 4" w:semiHidden="0" w:uiPriority="64" w:unhideWhenUsed="0"/>
+    <w:lsdException w:name="Medium List 1 Accent 4" w:semiHidden="0" w:uiPriority="65" w:unhideWhenUsed="0"/>
+    <w:lsdException w:name="Medium List 2 Accent 4" w:semiHidden="0" w:uiPriority="66" w:unhideWhenUsed="0"/>
+    <w:lsdException w:name="Medium Grid 1 Accent 4" w:semiHidden="0" w:uiPriority="67" w:unhideWhenUsed="0"/>
+    <w:lsdException w:name="Medium Grid 2 Accent 4" w:semiHidden="0" w:uiPriority="68" w:unhideWhenUsed="0"/>
+    <w:lsdException w:name="Medium Grid 3 Accent 4" w:semiHidden="0" w:uiPriority="69" w:unhideWhenUsed="0"/>
+    <w:lsdException w:name="Dark List Accent 4" w:semiHidden="0" w:uiPriority="70" w:unhideWhenUsed="0"/>
+    <w:lsdException w:name="Colorful Shading Accent 4" w:semiHidden="0" w:uiPriority="71" w:unhideWhenUsed="0"/>
+    <w:lsdException w:name="Colorful List Accent 4" w:semiHidden="0" w:uiPriority="72" w:unhideWhenUsed="0"/>
+    <w:lsdException w:name="Colorful Grid Accent 4" w:semiHidden="0" w:uiPriority="73" w:unhideWhenUsed="0"/>
+    <w:lsdException w:name="Light Shading Accent 5" w:semiHidden="0" w:uiPriority="60" w:unhideWhenUsed="0"/>
+    <w:lsdException w:name="Light List Accent 5" w:semiHidden="0" w:uiPriority="61" w:unhideWhenUsed="0"/>
+    <w:lsdException w:name="Light Grid Accent 5" w:semiHidden="0" w:uiPriority="62" w:unhideWhenUsed="0"/>
+    <w:lsdException w:name="Medium Shading 1 Accent 5" w:semiHidden="0" w:uiPriority="63" w:unhideWhenUsed="0"/>
+    <w:lsdException w:name="Medium Shading 2 Accent 5" w:semiHidden="0" w:uiPriority="64" w:unhideWhenUsed="0"/>
+    <w:lsdException w:name="Medium List 1 Accent 5" w:semiHidden="0" w:uiPriority="65" w:unhideWhenUsed="0"/>
+    <w:lsdException w:name="Medium List 2 Accent 5" w:semiHidden="0" w:uiPriority="66" w:unhideWhenUsed="0"/>
+    <w:lsdException w:name="Medium Grid 1 Accent 5" w:semiHidden="0" w:uiPriority="67" w:unhideWhenUsed="0"/>
+    <w:lsdException w:name="Medium Grid 2 Accent 5" w:semiHidden="0" w:uiPriority="68" w:unhideWhenUsed="0"/>
+    <w:lsdException w:name="Medium Grid 3 Accent 5" w:semiHidden="0" w:uiPriority="69" w:unhideWhenUsed="0"/>
+    <w:lsdException w:name="Dark List Accent 5" w:semiHidden="0" w:uiPriority="70" w:unhideWhenUsed="0"/>
+    <w:lsdException w:name="Colorful Shading Accent 5" w:semiHidden="0" w:uiPriority="71" w:unhideWhenUsed="0"/>
+    <w:lsdException w:name="Colorful List Accent 5" w:semiHidden="0" w:uiPriority="72" w:unhideWhenUsed="0"/>
+    <w:lsdException w:name="Colorful Grid Accent 5" w:semiHidden="0" w:uiPriority="73" w:unhideWhenUsed="0"/>
+    <w:lsdException w:name="Light Shading Accent 6" w:semiHidden="0" w:uiPriority="60" w:unhideWhenUsed="0"/>
+    <w:lsdException w:name="Light List Accent 6" w:semiHidden="0" w:uiPriority="61" w:unhideWhenUsed="0"/>
+    <w:lsdException w:name="Light Grid Accent 6" w:semiHidden="0" w:uiPriority="62" w:unhideWhenUsed="0"/>
+    <w:lsdException w:name="Medium Shading 1 Accent 6" w:semiHidden="0" w:uiPriority="63" w:unhideWhenUsed="0"/>
+    <w:lsdException w:name="Medium Shading 2 Accent 6" w:semiHidden="0" w:uiPriority="64" w:unhideWhenUsed="0"/>
+    <w:lsdException w:name="Medium List 1 Accent 6" w:semiHidden="0" w:uiPriority="65" w:unhideWhenUsed="0"/>
+    <w:lsdException w:name="Medium List 2 Accent 6" w:semiHidden="0" w:uiPriority="66" w:unhideWhenUsed="0"/>
+    <w:lsdException w:name="Medium Grid 1 Accent 6" w:semiHidden="0" w:uiPriority="67" w:unhideWhenUsed="0"/>
+    <w:lsdException w:name="Medium Grid 2 Accent 6" w:semiHidden="0" w:uiPriority="68" w:unhideWhenUsed="0"/>
+    <w:lsdException w:name="Medium Grid 3 Accent 6" w:semiHidden="0" w:uiPriority="69" w:unhideWhenUsed="0"/>
+    <w:lsdException w:name="Dark List Accent 6" w:semiHidden="0" w:uiPriority="70" w:unhideWhenUsed="0"/>
+    <w:lsdException w:name="Colorful Shading Accent 6" w:semiHidden="0" w:uiPriority="71" w:unhideWhenUsed="0"/>
+    <w:lsdException w:name="Colorful List Accent 6" w:semiHidden="0" w:uiPriority="72" w:unhideWhenUsed="0"/>
+    <w:lsdException w:name="Colorful Grid Accent 6" w:semiHidden="0" w:uiPriority="73" w:unhideWhenUsed="0"/>
+    <w:lsdException w:name="Subtle Emphasis" w:semiHidden="0" w:uiPriority="19" w:unhideWhenUsed="0" w:qFormat="1"/>
+    <w:lsdException w:name="Intense Emphasis" w:semiHidden="0" w:uiPriority="21" w:unhideWhenUsed="0" w:qFormat="1"/>
+    <w:lsdException w:name="Subtle Reference" w:semiHidden="0" w:uiPriority="31" w:unhideWhenUsed="0" w:qFormat="1"/>
+    <w:lsdException w:name="Intense Reference" w:semiHidden="0" w:uiPriority="32" w:unhideWhenUsed="0" w:qFormat="1"/>
+    <w:lsdException w:name="Book Title" w:semiHidden="0" w:uiPriority="33" w:unhideWhenUsed="0" w:qFormat="1"/>
+    <w:lsdException w:name="Bibliography" w:uiPriority="37"/>
+    <w:lsdException w:name="TOC Heading" w:uiPriority="39" w:qFormat="1"/>
+  </w:latentStyles>
+  <w:style w:type="paragraph" w:default="1" w:styleId="Normal">
+    <w:name w:val="Normal"/>
+    <w:qFormat/>
+  </w:style>
+  <w:style w:type="character" w:default="1" w:styleId="DefaultParagraphFont">
+    <w:name w:val="Default Paragraph Font"/>
+    <w:uiPriority w:val="1"/>
+    <w:semiHidden/>
+    <w:unhideWhenUsed/>
+  </w:style>
+  <w:style w:type="table" w:default="1" w:styleId="TableNormal">
+    <w:name w:val="Normal Table"/>
+    <w:uiPriority w:val="99"/>
+    <w:semiHidden/>
+    <w:unhideWhenUsed/>
+    <w:qFormat/>
+    <w:tblPr>
+      <w:tblInd w:w="0" w:type="dxa"/>
+      <w:tblCellMar>
+        <w:top w:w="0" w:type="dxa"/>
+        <w:left w:w="108" w:type="dxa"/>
+        <w:bottom w:w="0" w:type="dxa"/>
+        <w:right w:w="108" w:type="dxa"/>
+      </w:tblCellMar>
+    </w:tblPr>
+  </w:style>
+  <w:style w:type="numbering" w:default="1" w:styleId="NoList">
+    <w:name w:val="No List"/>
+    <w:uiPriority w:val="99"/>
+    <w:semiHidden/>
+    <w:unhideWhenUsed/>
+  </w:style>
+  <w:style w:type="character" w:styleId="PlaceholderText">
+    <w:name w:val="Placeholder Text"/>
+    <w:basedOn w:val="DefaultParagraphFont"/>
+    <w:uiPriority w:val="99"/>
+    <w:semiHidden/>
+    <w:rsid w:val="00DB4CC8"/>
+    <w:rPr>
+      <w:color w:val="808080"/>
+    </w:rPr>
+  </w:style>
+  <w:style w:type="paragraph" w:customStyle="1" w:styleId="8D085282A7544563B22E8B64B0D7CE97">
+    <w:name w:val="8D085282A7544563B22E8B64B0D7CE97"/>
+    <w:rsid w:val="00DB4CC8"/>
+  </w:style>
+  <w:style w:type="paragraph" w:customStyle="1" w:styleId="7A1D8BAF22F54B73ADC6B8ACB9610F41">
+    <w:name w:val="7A1D8BAF22F54B73ADC6B8ACB9610F41"/>
+    <w:rsid w:val="00DB4CC8"/>
+  </w:style>
+  <w:style w:type="paragraph" w:customStyle="1" w:styleId="5D75694CEF174ADBA296A5C8387C61DD">
+    <w:name w:val="5D75694CEF174ADBA296A5C8387C61DD"/>
+    <w:rsid w:val="00DB4CC8"/>
+  </w:style>
+  <w:style w:type="paragraph" w:customStyle="1" w:styleId="04A77FFE7EE54E3AB2163F56176AC402">
+    <w:name w:val="04A77FFE7EE54E3AB2163F56176AC402"/>
+    <w:rsid w:val="00DB4CC8"/>
+  </w:style>
+  <w:style w:type="paragraph" w:customStyle="1" w:styleId="5B5363B2E14F495FA5835F359C3A2489">
+    <w:name w:val="5B5363B2E14F495FA5835F359C3A2489"/>
+    <w:rsid w:val="00DB4CC8"/>
+  </w:style>
+  <w:style w:type="paragraph" w:customStyle="1" w:styleId="F0B8154390AA4459A9ADA2767C0C00C5">
+    <w:name w:val="F0B8154390AA4459A9ADA2767C0C00C5"/>
+    <w:rsid w:val="00DB4CC8"/>
+  </w:style>
+  <w:style w:type="paragraph" w:customStyle="1" w:styleId="36C45C9A34504C8EADF89B01BE5FE4D1">
+    <w:name w:val="36C45C9A34504C8EADF89B01BE5FE4D1"/>
+    <w:rsid w:val="00DB4CC8"/>
+  </w:style>
+  <w:style w:type="paragraph" w:customStyle="1" w:styleId="662222EFB4FA48249B395402DADA6523">
+    <w:name w:val="662222EFB4FA48249B395402DADA6523"/>
+    <w:rsid w:val="00DB4CC8"/>
+  </w:style>
+  <w:style w:type="paragraph" w:customStyle="1" w:styleId="0D41CD9BBF0547A7B30AD42B32B66370">
+    <w:name w:val="0D41CD9BBF0547A7B30AD42B32B66370"/>
+    <w:rsid w:val="00DB4CC8"/>
+  </w:style>
+  <w:style w:type="paragraph" w:customStyle="1" w:styleId="86B6251D79884DDD9B10A94987C09D44">
+    <w:name w:val="86B6251D79884DDD9B10A94987C09D44"/>
+    <w:rsid w:val="00DB4CC8"/>
+  </w:style>
+  <w:style w:type="paragraph" w:customStyle="1" w:styleId="497D6421AAF4433EBFE4BD75AF72D28E">
+    <w:name w:val="497D6421AAF4433EBFE4BD75AF72D28E"/>
+    <w:rsid w:val="00DB4CC8"/>
+  </w:style>
+</w:styles>
+</file>
+
+<file path=word/glossary/webSettings.xml><?xml version="1.0" encoding="utf-8"?>
+<w:webSettings xmlns:r="http://schemas.openxmlformats.org/officeDocument/2006/relationships" xmlns:w="http://schemas.openxmlformats.org/wordprocessingml/2006/main">
+  <w:optimizeForBrowser/>
+</w:webSettings>
 </file>
 
 <file path=word/theme/theme1.xml><?xml version="1.0" encoding="utf-8"?>
@@ -4554,11 +6628,30 @@
 </file>
 
 <file path=customXml/item1.xml><?xml version="1.0" encoding="utf-8"?>
+<CoverPageProperties xmlns="http://schemas.microsoft.com/office/2006/coverPageProps">
+  <PublishDate>2008-05-23T00:00:00</PublishDate>
+  <Abstract/>
+  <CompanyAddress/>
+  <CompanyPhone/>
+  <CompanyFax/>
+  <CompanyEmail/>
+</CoverPageProperties>
+</file>
+
+<file path=customXml/item2.xml><?xml version="1.0" encoding="utf-8"?>
 <b:Sources xmlns:b="http://schemas.openxmlformats.org/officeDocument/2006/bibliography" xmlns="http://schemas.openxmlformats.org/officeDocument/2006/bibliography" SelectedStyle="\APA.XSL" StyleName="APA"/>
 </file>
 
 <file path=customXml/itemProps1.xml><?xml version="1.0" encoding="utf-8"?>
-<ds:datastoreItem xmlns:ds="http://schemas.openxmlformats.org/officeDocument/2006/customXml" ds:itemID="{33B1B22D-F7E7-4470-B5B1-E02B1F4D0A9B}">
+<ds:datastoreItem xmlns:ds="http://schemas.openxmlformats.org/officeDocument/2006/customXml" ds:itemID="{55AF091B-3C7A-41E3-B477-F2FDAA23CFDA}">
+  <ds:schemaRefs>
+    <ds:schemaRef ds:uri="http://schemas.microsoft.com/office/2006/coverPageProps"/>
+  </ds:schemaRefs>
+</ds:datastoreItem>
+</file>
+
+<file path=customXml/itemProps2.xml><?xml version="1.0" encoding="utf-8"?>
+<ds:datastoreItem xmlns:ds="http://schemas.openxmlformats.org/officeDocument/2006/customXml" ds:itemID="{814C7F3E-9A9D-4F90-A9A4-58031FD2A906}">
   <ds:schemaRefs>
     <ds:schemaRef ds:uri="http://schemas.openxmlformats.org/officeDocument/2006/bibliography"/>
   </ds:schemaRefs>
